--- a/page/eb07/s06/2-page-docx/eb07-s06-0032.docx
+++ b/page/eb07/s06/2-page-docx/eb07-s06-0032.docx
@@ -4,18 +4,20 @@
   <w:body>
     <w:p>
       <w:pPr>
-        <w:pStyle w:val="Style2"/>
+        <w:pStyle w:val="Style3"/>
         <w:keepNext w:val="0"/>
         <w:keepLines w:val="0"/>
         <w:widowControl w:val="0"/>
         <w:shd w:val="clear" w:color="auto" w:fill="auto"/>
         <w:bidi w:val="0"/>
-        <w:spacing w:before="0" w:after="0" w:line="223" w:lineRule="auto"/>
-        <w:ind w:left="0" w:right="0" w:firstLine="0"/>
+        <w:spacing w:line="223" w:lineRule="auto"/>
+        <w:ind w:left="0" w:firstLine="0"/>
         <w:jc w:val="left"/>
       </w:pPr>
       <w:r>
         <w:rPr>
+          <w:rFonts w:ascii="Times New Roman" w:eastAsia="Times New Roman" w:hAnsi="Times New Roman" w:cs="Times New Roman"/>
+          <w:color w:val="000000"/>
           <w:spacing w:val="0"/>
           <w:w w:val="100"/>
           <w:position w:val="0"/>
@@ -27,15 +29,15 @@
     </w:p>
     <w:p>
       <w:pPr>
-        <w:pStyle w:val="Style2"/>
+        <w:pStyle w:val="Style3"/>
         <w:keepNext w:val="0"/>
         <w:keepLines w:val="0"/>
         <w:widowControl w:val="0"/>
         <w:shd w:val="clear" w:color="auto" w:fill="auto"/>
         <w:bidi w:val="0"/>
-        <w:spacing w:before="0" w:after="0" w:line="223" w:lineRule="auto"/>
-        <w:ind w:left="0" w:right="0" w:firstLine="200"/>
-        <w:jc w:val="both"/>
+        <w:spacing w:line="223" w:lineRule="auto"/>
+        <w:ind w:left="0" w:firstLine="360"/>
+        <w:jc w:val="left"/>
         <w:sectPr>
           <w:footnotePr>
             <w:pos w:val="pageBottom"/>
@@ -43,9 +45,8 @@
             <w:numRestart w:val="continuous"/>
           </w:footnotePr>
           <w:pgSz w:w="12240" w:h="15840"/>
-          <w:pgMar w:top="1485" w:left="1720" w:right="1934" w:bottom="1375" w:header="1057" w:footer="947" w:gutter="0"/>
-          <w:pgNumType w:start="32"/>
-          <w:cols w:num="2" w:space="100"/>
+          <w:pgMar w:top="1485" w:left="1720" w:right="1843" w:bottom="1375" w:header="0" w:footer="3" w:gutter="0"/>
+          <w:cols w:space="720"/>
           <w:noEndnote/>
           <w:rtlGutter w:val="0"/>
           <w:docGrid w:linePitch="360"/>
@@ -53,6 +54,8 @@
       </w:pPr>
       <w:r>
         <w:rPr>
+          <w:rFonts w:ascii="Times New Roman" w:eastAsia="Times New Roman" w:hAnsi="Times New Roman" w:cs="Times New Roman"/>
+          <w:color w:val="000000"/>
           <w:spacing w:val="0"/>
           <w:w w:val="100"/>
           <w:position w:val="0"/>
@@ -63,8 +66,10 @@
       </w:r>
       <w:r>
         <w:rPr>
+          <w:rFonts w:ascii="Times New Roman" w:eastAsia="Times New Roman" w:hAnsi="Times New Roman" w:cs="Times New Roman"/>
           <w:i/>
           <w:iCs/>
+          <w:color w:val="000000"/>
           <w:spacing w:val="0"/>
           <w:w w:val="100"/>
           <w:position w:val="0"/>
@@ -75,6 +80,8 @@
       </w:r>
       <w:r>
         <w:rPr>
+          <w:rFonts w:ascii="Times New Roman" w:eastAsia="Times New Roman" w:hAnsi="Times New Roman" w:cs="Times New Roman"/>
+          <w:color w:val="000000"/>
           <w:spacing w:val="0"/>
           <w:w w:val="100"/>
           <w:position w:val="0"/>
@@ -85,8 +92,10 @@
       </w:r>
       <w:r>
         <w:rPr>
+          <w:rFonts w:ascii="Times New Roman" w:eastAsia="Times New Roman" w:hAnsi="Times New Roman" w:cs="Times New Roman"/>
           <w:i/>
           <w:iCs/>
+          <w:color w:val="000000"/>
           <w:spacing w:val="0"/>
           <w:w w:val="100"/>
           <w:position w:val="0"/>
@@ -97,6 +106,8 @@
       </w:r>
       <w:r>
         <w:rPr>
+          <w:rFonts w:ascii="Times New Roman" w:eastAsia="Times New Roman" w:hAnsi="Times New Roman" w:cs="Times New Roman"/>
+          <w:color w:val="000000"/>
           <w:spacing w:val="0"/>
           <w:w w:val="100"/>
           <w:position w:val="0"/>
@@ -107,6 +118,8 @@
       </w:r>
       <w:r>
         <w:rPr>
+          <w:rFonts w:ascii="Times New Roman" w:eastAsia="Times New Roman" w:hAnsi="Times New Roman" w:cs="Times New Roman"/>
+          <w:color w:val="000000"/>
           <w:spacing w:val="0"/>
           <w:w w:val="100"/>
           <w:position w:val="0"/>
@@ -117,8 +130,10 @@
       </w:r>
       <w:r>
         <w:rPr>
+          <w:rFonts w:ascii="Times New Roman" w:eastAsia="Times New Roman" w:hAnsi="Times New Roman" w:cs="Times New Roman"/>
           <w:i/>
           <w:iCs/>
+          <w:color w:val="000000"/>
           <w:spacing w:val="0"/>
           <w:w w:val="100"/>
           <w:position w:val="0"/>
@@ -129,6 +144,8 @@
       </w:r>
       <w:r>
         <w:rPr>
+          <w:rFonts w:ascii="Times New Roman" w:eastAsia="Times New Roman" w:hAnsi="Times New Roman" w:cs="Times New Roman"/>
+          <w:color w:val="000000"/>
           <w:spacing w:val="0"/>
           <w:w w:val="100"/>
           <w:position w:val="0"/>
@@ -139,8 +156,10 @@
       </w:r>
       <w:r>
         <w:rPr>
+          <w:rFonts w:ascii="Times New Roman" w:eastAsia="Times New Roman" w:hAnsi="Times New Roman" w:cs="Times New Roman"/>
           <w:i/>
           <w:iCs/>
+          <w:color w:val="000000"/>
           <w:spacing w:val="0"/>
           <w:w w:val="100"/>
           <w:position w:val="0"/>
@@ -151,6 +170,8 @@
       </w:r>
       <w:r>
         <w:rPr>
+          <w:rFonts w:ascii="Times New Roman" w:eastAsia="Times New Roman" w:hAnsi="Times New Roman" w:cs="Times New Roman"/>
+          <w:color w:val="000000"/>
           <w:spacing w:val="0"/>
           <w:w w:val="100"/>
           <w:position w:val="0"/>
@@ -161,8 +182,10 @@
       </w:r>
       <w:r>
         <w:rPr>
+          <w:rFonts w:ascii="Times New Roman" w:eastAsia="Times New Roman" w:hAnsi="Times New Roman" w:cs="Times New Roman"/>
           <w:i/>
           <w:iCs/>
+          <w:color w:val="000000"/>
           <w:spacing w:val="0"/>
           <w:w w:val="100"/>
           <w:position w:val="0"/>
@@ -173,6 +196,8 @@
       </w:r>
       <w:r>
         <w:rPr>
+          <w:rFonts w:ascii="Times New Roman" w:eastAsia="Times New Roman" w:hAnsi="Times New Roman" w:cs="Times New Roman"/>
+          <w:color w:val="000000"/>
           <w:spacing w:val="0"/>
           <w:w w:val="100"/>
           <w:position w:val="0"/>
@@ -183,6 +208,8 @@
       </w:r>
       <w:r>
         <w:rPr>
+          <w:rFonts w:ascii="Times New Roman" w:eastAsia="Times New Roman" w:hAnsi="Times New Roman" w:cs="Times New Roman"/>
+          <w:color w:val="000000"/>
           <w:spacing w:val="0"/>
           <w:w w:val="100"/>
           <w:position w:val="0"/>
@@ -193,6 +220,8 @@
       </w:r>
       <w:r>
         <w:rPr>
+          <w:rFonts w:ascii="Times New Roman" w:eastAsia="Times New Roman" w:hAnsi="Times New Roman" w:cs="Times New Roman"/>
+          <w:color w:val="000000"/>
           <w:spacing w:val="0"/>
           <w:w w:val="100"/>
           <w:position w:val="0"/>
@@ -202,40 +231,10 @@
         <w:t>; each of these comprising several lans, as stated in the following table.</w:t>
       </w:r>
     </w:p>
-    <w:p>
-      <w:pPr>
-        <w:widowControl w:val="0"/>
-        <w:spacing w:line="129" w:lineRule="exact"/>
-        <w:rPr>
-          <w:sz w:val="10"/>
-          <w:szCs w:val="10"/>
-        </w:rPr>
-      </w:pPr>
-    </w:p>
-    <w:p>
-      <w:pPr>
-        <w:widowControl w:val="0"/>
-        <w:spacing w:line="1" w:lineRule="exact"/>
-        <w:sectPr>
-          <w:footnotePr>
-            <w:pos w:val="pageBottom"/>
-            <w:numFmt w:val="decimal"/>
-            <w:numRestart w:val="continuous"/>
-          </w:footnotePr>
-          <w:type w:val="continuous"/>
-          <w:pgSz w:w="12240" w:h="15840"/>
-          <w:pgMar w:top="1484" w:left="0" w:right="0" w:bottom="1376" w:header="0" w:footer="3" w:gutter="0"/>
-          <w:cols w:space="720"/>
-          <w:noEndnote/>
-          <w:rtlGutter w:val="0"/>
-          <w:docGrid w:linePitch="360"/>
-        </w:sectPr>
-      </w:pPr>
-    </w:p>
     <w:tbl>
       <w:tblPr>
         <w:tblOverlap w:val="never"/>
-        <w:jc w:val="center"/>
+        <w:jc w:val="left"/>
         <w:tblLayout w:type="fixed"/>
       </w:tblPr>
       <w:tblGrid>
@@ -249,7 +248,7 @@
       </w:tblGrid>
       <w:tr>
         <w:trPr>
-          <w:trHeight w:val="415" w:hRule="exact"/>
+          <w:trHeight w:val="415"/>
         </w:trPr>
         <w:tc>
           <w:tcPr>
@@ -257,29 +256,31 @@
               <w:top w:val="single" w:sz="4"/>
               <w:left w:val="single" w:sz="4"/>
             </w:tcBorders>
-            <w:shd w:val="clear" w:color="auto" w:fill="E9D7B8"/>
+            <w:shd w:val="clear" w:color="auto" w:fill="FFFFFF"/>
             <w:vAlign w:val="center"/>
           </w:tcPr>
           <w:p>
             <w:pPr>
-              <w:pStyle w:val="Style5"/>
-              <w:keepNext w:val="0"/>
-              <w:keepLines w:val="0"/>
-              <w:widowControl w:val="0"/>
-              <w:shd w:val="clear" w:color="auto" w:fill="auto"/>
-              <w:bidi w:val="0"/>
-              <w:spacing w:before="0" w:after="0" w:line="240" w:lineRule="auto"/>
-              <w:ind w:left="0" w:right="0" w:firstLine="0"/>
-              <w:jc w:val="left"/>
-              <w:rPr>
-                <w:sz w:val="13"/>
-                <w:szCs w:val="13"/>
-              </w:rPr>
-            </w:pPr>
-            <w:r>
-              <w:rPr>
-                <w:b/>
-                <w:bCs/>
+              <w:pStyle w:val="Style6"/>
+              <w:keepNext w:val="0"/>
+              <w:keepLines w:val="0"/>
+              <w:widowControl w:val="0"/>
+              <w:shd w:val="clear" w:color="auto" w:fill="auto"/>
+              <w:bidi w:val="0"/>
+              <w:spacing w:line="240" w:lineRule="auto"/>
+              <w:ind w:left="0" w:firstLine="0"/>
+              <w:jc w:val="left"/>
+              <w:rPr>
+                <w:sz w:val="13"/>
+                <w:szCs w:val="13"/>
+              </w:rPr>
+            </w:pPr>
+            <w:r>
+              <w:rPr>
+                <w:rFonts w:ascii="Times New Roman" w:eastAsia="Times New Roman" w:hAnsi="Times New Roman" w:cs="Times New Roman"/>
+                <w:b/>
+                <w:bCs/>
+                <w:color w:val="000000"/>
                 <w:spacing w:val="0"/>
                 <w:w w:val="100"/>
                 <w:position w:val="0"/>
@@ -298,29 +299,31 @@
               <w:top w:val="single" w:sz="4"/>
               <w:left w:val="single" w:sz="4"/>
             </w:tcBorders>
-            <w:shd w:val="clear" w:color="auto" w:fill="E9D7B8"/>
+            <w:shd w:val="clear" w:color="auto" w:fill="FFFFFF"/>
             <w:vAlign w:val="center"/>
           </w:tcPr>
           <w:p>
             <w:pPr>
-              <w:pStyle w:val="Style5"/>
-              <w:keepNext w:val="0"/>
-              <w:keepLines w:val="0"/>
-              <w:widowControl w:val="0"/>
-              <w:shd w:val="clear" w:color="auto" w:fill="auto"/>
-              <w:bidi w:val="0"/>
-              <w:spacing w:before="0" w:after="0" w:line="240" w:lineRule="auto"/>
-              <w:ind w:left="0" w:right="0" w:firstLine="0"/>
-              <w:jc w:val="both"/>
-              <w:rPr>
-                <w:sz w:val="13"/>
-                <w:szCs w:val="13"/>
-              </w:rPr>
-            </w:pPr>
-            <w:r>
-              <w:rPr>
-                <w:b/>
-                <w:bCs/>
+              <w:pStyle w:val="Style6"/>
+              <w:keepNext w:val="0"/>
+              <w:keepLines w:val="0"/>
+              <w:widowControl w:val="0"/>
+              <w:shd w:val="clear" w:color="auto" w:fill="auto"/>
+              <w:bidi w:val="0"/>
+              <w:spacing w:line="240" w:lineRule="auto"/>
+              <w:ind w:left="0" w:firstLine="0"/>
+              <w:jc w:val="left"/>
+              <w:rPr>
+                <w:sz w:val="13"/>
+                <w:szCs w:val="13"/>
+              </w:rPr>
+            </w:pPr>
+            <w:r>
+              <w:rPr>
+                <w:rFonts w:ascii="Times New Roman" w:eastAsia="Times New Roman" w:hAnsi="Times New Roman" w:cs="Times New Roman"/>
+                <w:b/>
+                <w:bCs/>
+                <w:color w:val="000000"/>
                 <w:spacing w:val="0"/>
                 <w:w w:val="100"/>
                 <w:position w:val="0"/>
@@ -339,29 +342,31 @@
               <w:top w:val="single" w:sz="4"/>
               <w:left w:val="single" w:sz="4"/>
             </w:tcBorders>
-            <w:shd w:val="clear" w:color="auto" w:fill="E9D7B8"/>
+            <w:shd w:val="clear" w:color="auto" w:fill="FFFFFF"/>
             <w:vAlign w:val="center"/>
           </w:tcPr>
           <w:p>
             <w:pPr>
-              <w:pStyle w:val="Style5"/>
-              <w:keepNext w:val="0"/>
-              <w:keepLines w:val="0"/>
-              <w:widowControl w:val="0"/>
-              <w:shd w:val="clear" w:color="auto" w:fill="auto"/>
-              <w:bidi w:val="0"/>
-              <w:spacing w:before="0" w:after="0" w:line="240" w:lineRule="auto"/>
-              <w:ind w:left="0" w:right="0" w:firstLine="540"/>
-              <w:jc w:val="left"/>
-              <w:rPr>
-                <w:sz w:val="13"/>
-                <w:szCs w:val="13"/>
-              </w:rPr>
-            </w:pPr>
-            <w:r>
-              <w:rPr>
-                <w:b/>
-                <w:bCs/>
+              <w:pStyle w:val="Style6"/>
+              <w:keepNext w:val="0"/>
+              <w:keepLines w:val="0"/>
+              <w:widowControl w:val="0"/>
+              <w:shd w:val="clear" w:color="auto" w:fill="auto"/>
+              <w:bidi w:val="0"/>
+              <w:spacing w:line="240" w:lineRule="auto"/>
+              <w:ind w:left="0" w:firstLine="360"/>
+              <w:jc w:val="left"/>
+              <w:rPr>
+                <w:sz w:val="13"/>
+                <w:szCs w:val="13"/>
+              </w:rPr>
+            </w:pPr>
+            <w:r>
+              <w:rPr>
+                <w:rFonts w:ascii="Times New Roman" w:eastAsia="Times New Roman" w:hAnsi="Times New Roman" w:cs="Times New Roman"/>
+                <w:b/>
+                <w:bCs/>
+                <w:color w:val="000000"/>
                 <w:spacing w:val="0"/>
                 <w:w w:val="100"/>
                 <w:position w:val="0"/>
@@ -381,29 +386,31 @@
               <w:top w:val="single" w:sz="4"/>
               <w:left w:val="single" w:sz="4"/>
             </w:tcBorders>
-            <w:shd w:val="clear" w:color="auto" w:fill="E9D7B8"/>
+            <w:shd w:val="clear" w:color="auto" w:fill="FFFFFF"/>
             <w:vAlign w:val="center"/>
           </w:tcPr>
           <w:p>
             <w:pPr>
-              <w:pStyle w:val="Style5"/>
-              <w:keepNext w:val="0"/>
-              <w:keepLines w:val="0"/>
-              <w:widowControl w:val="0"/>
-              <w:shd w:val="clear" w:color="auto" w:fill="auto"/>
-              <w:bidi w:val="0"/>
-              <w:spacing w:before="0" w:after="0" w:line="240" w:lineRule="auto"/>
-              <w:ind w:left="0" w:right="0" w:firstLine="0"/>
-              <w:jc w:val="center"/>
-              <w:rPr>
-                <w:sz w:val="13"/>
-                <w:szCs w:val="13"/>
-              </w:rPr>
-            </w:pPr>
-            <w:r>
-              <w:rPr>
-                <w:b/>
-                <w:bCs/>
+              <w:pStyle w:val="Style6"/>
+              <w:keepNext w:val="0"/>
+              <w:keepLines w:val="0"/>
+              <w:widowControl w:val="0"/>
+              <w:shd w:val="clear" w:color="auto" w:fill="auto"/>
+              <w:bidi w:val="0"/>
+              <w:spacing w:line="240" w:lineRule="auto"/>
+              <w:ind w:left="0" w:firstLine="0"/>
+              <w:jc w:val="left"/>
+              <w:rPr>
+                <w:sz w:val="13"/>
+                <w:szCs w:val="13"/>
+              </w:rPr>
+            </w:pPr>
+            <w:r>
+              <w:rPr>
+                <w:rFonts w:ascii="Times New Roman" w:eastAsia="Times New Roman" w:hAnsi="Times New Roman" w:cs="Times New Roman"/>
+                <w:b/>
+                <w:bCs/>
+                <w:color w:val="000000"/>
                 <w:spacing w:val="0"/>
                 <w:w w:val="100"/>
                 <w:position w:val="0"/>
@@ -422,29 +429,31 @@
               <w:top w:val="single" w:sz="4"/>
               <w:left w:val="single" w:sz="4"/>
             </w:tcBorders>
-            <w:shd w:val="clear" w:color="auto" w:fill="E9D7B8"/>
+            <w:shd w:val="clear" w:color="auto" w:fill="FFFFFF"/>
             <w:vAlign w:val="center"/>
           </w:tcPr>
           <w:p>
             <w:pPr>
-              <w:pStyle w:val="Style5"/>
-              <w:keepNext w:val="0"/>
-              <w:keepLines w:val="0"/>
-              <w:widowControl w:val="0"/>
-              <w:shd w:val="clear" w:color="auto" w:fill="auto"/>
-              <w:bidi w:val="0"/>
-              <w:spacing w:before="0" w:after="0" w:line="240" w:lineRule="auto"/>
-              <w:ind w:left="0" w:right="0" w:firstLine="0"/>
-              <w:jc w:val="right"/>
-              <w:rPr>
-                <w:sz w:val="13"/>
-                <w:szCs w:val="13"/>
-              </w:rPr>
-            </w:pPr>
-            <w:r>
-              <w:rPr>
-                <w:b/>
-                <w:bCs/>
+              <w:pStyle w:val="Style6"/>
+              <w:keepNext w:val="0"/>
+              <w:keepLines w:val="0"/>
+              <w:widowControl w:val="0"/>
+              <w:shd w:val="clear" w:color="auto" w:fill="auto"/>
+              <w:bidi w:val="0"/>
+              <w:spacing w:line="240" w:lineRule="auto"/>
+              <w:ind w:left="0" w:firstLine="0"/>
+              <w:jc w:val="left"/>
+              <w:rPr>
+                <w:sz w:val="13"/>
+                <w:szCs w:val="13"/>
+              </w:rPr>
+            </w:pPr>
+            <w:r>
+              <w:rPr>
+                <w:rFonts w:ascii="Times New Roman" w:eastAsia="Times New Roman" w:hAnsi="Times New Roman" w:cs="Times New Roman"/>
+                <w:b/>
+                <w:bCs/>
+                <w:color w:val="000000"/>
                 <w:spacing w:val="0"/>
                 <w:w w:val="100"/>
                 <w:position w:val="0"/>
@@ -464,29 +473,31 @@
               <w:left w:val="single" w:sz="4"/>
               <w:right w:val="single" w:sz="4"/>
             </w:tcBorders>
-            <w:shd w:val="clear" w:color="auto" w:fill="E9D7B8"/>
+            <w:shd w:val="clear" w:color="auto" w:fill="FFFFFF"/>
             <w:vAlign w:val="center"/>
           </w:tcPr>
           <w:p>
             <w:pPr>
-              <w:pStyle w:val="Style5"/>
-              <w:keepNext w:val="0"/>
-              <w:keepLines w:val="0"/>
-              <w:widowControl w:val="0"/>
-              <w:shd w:val="clear" w:color="auto" w:fill="auto"/>
-              <w:bidi w:val="0"/>
-              <w:spacing w:before="0" w:after="0" w:line="240" w:lineRule="auto"/>
-              <w:ind w:left="0" w:right="0" w:firstLine="0"/>
-              <w:jc w:val="center"/>
-              <w:rPr>
-                <w:sz w:val="13"/>
-                <w:szCs w:val="13"/>
-              </w:rPr>
-            </w:pPr>
-            <w:r>
-              <w:rPr>
-                <w:b/>
-                <w:bCs/>
+              <w:pStyle w:val="Style6"/>
+              <w:keepNext w:val="0"/>
+              <w:keepLines w:val="0"/>
+              <w:widowControl w:val="0"/>
+              <w:shd w:val="clear" w:color="auto" w:fill="auto"/>
+              <w:bidi w:val="0"/>
+              <w:spacing w:line="240" w:lineRule="auto"/>
+              <w:ind w:left="0" w:firstLine="0"/>
+              <w:jc w:val="left"/>
+              <w:rPr>
+                <w:sz w:val="13"/>
+                <w:szCs w:val="13"/>
+              </w:rPr>
+            </w:pPr>
+            <w:r>
+              <w:rPr>
+                <w:rFonts w:ascii="Times New Roman" w:eastAsia="Times New Roman" w:hAnsi="Times New Roman" w:cs="Times New Roman"/>
+                <w:b/>
+                <w:bCs/>
+                <w:color w:val="000000"/>
                 <w:spacing w:val="0"/>
                 <w:w w:val="100"/>
                 <w:position w:val="0"/>
@@ -502,7 +513,7 @@
       </w:tr>
       <w:tr>
         <w:trPr>
-          <w:trHeight w:val="203" w:hRule="exact"/>
+          <w:trHeight w:val="203"/>
         </w:trPr>
         <w:tc>
           <w:tcPr>
@@ -510,24 +521,24 @@
               <w:top w:val="single" w:sz="4"/>
               <w:left w:val="single" w:sz="4"/>
             </w:tcBorders>
-            <w:shd w:val="clear" w:color="auto" w:fill="E9D7B8"/>
+            <w:shd w:val="clear" w:color="auto" w:fill="FFFFFF"/>
             <w:vAlign w:val="bottom"/>
           </w:tcPr>
           <w:p>
             <w:pPr>
-              <w:pStyle w:val="Style5"/>
-              <w:keepNext w:val="0"/>
-              <w:keepLines w:val="0"/>
-              <w:widowControl w:val="0"/>
-              <w:shd w:val="clear" w:color="auto" w:fill="auto"/>
-              <w:bidi w:val="0"/>
-              <w:spacing w:before="0" w:after="0" w:line="240" w:lineRule="auto"/>
-              <w:ind w:left="0" w:right="0" w:firstLine="0"/>
-              <w:jc w:val="left"/>
-            </w:pPr>
-            <w:r>
-              <w:rPr>
-                <w:rStyle w:val="CharStyle3"/>
+              <w:pStyle w:val="Style6"/>
+              <w:keepNext w:val="0"/>
+              <w:keepLines w:val="0"/>
+              <w:widowControl w:val="0"/>
+              <w:shd w:val="clear" w:color="auto" w:fill="auto"/>
+              <w:bidi w:val="0"/>
+              <w:spacing w:line="240" w:lineRule="auto"/>
+              <w:ind w:left="0" w:firstLine="0"/>
+              <w:jc w:val="left"/>
+            </w:pPr>
+            <w:r>
+              <w:rPr>
+                <w:rStyle w:val="CharStyle4"/>
                 <w:smallCaps/>
               </w:rPr>
               <w:t>Svealand.</w:t>
@@ -540,7 +551,7 @@
               <w:top w:val="single" w:sz="4"/>
               <w:left w:val="single" w:sz="4"/>
             </w:tcBorders>
-            <w:shd w:val="clear" w:color="auto" w:fill="E9D7B8"/>
+            <w:shd w:val="clear" w:color="auto" w:fill="FFFFFF"/>
             <w:vAlign w:val="top"/>
           </w:tcPr>
           <w:p>
@@ -559,7 +570,7 @@
               <w:top w:val="single" w:sz="4"/>
               <w:left w:val="single" w:sz="4"/>
             </w:tcBorders>
-            <w:shd w:val="clear" w:color="auto" w:fill="E9D7B8"/>
+            <w:shd w:val="clear" w:color="auto" w:fill="FFFFFF"/>
             <w:vAlign w:val="top"/>
           </w:tcPr>
           <w:p>
@@ -579,12 +590,12 @@
               <w:top w:val="single" w:sz="4"/>
               <w:left w:val="single" w:sz="4"/>
             </w:tcBorders>
-            <w:shd w:val="clear" w:color="auto" w:fill="E9D7B8"/>
+            <w:shd w:val="clear" w:color="auto" w:fill="FFFFFF"/>
             <w:vAlign w:val="bottom"/>
           </w:tcPr>
           <w:p>
             <w:pPr>
-              <w:pStyle w:val="Style5"/>
+              <w:pStyle w:val="Style6"/>
               <w:keepNext w:val="0"/>
               <w:keepLines w:val="0"/>
               <w:widowControl w:val="0"/>
@@ -593,18 +604,20 @@
                 <w:tab w:leader="dot" w:pos="942" w:val="left"/>
               </w:tabs>
               <w:bidi w:val="0"/>
-              <w:spacing w:before="0" w:after="0" w:line="240" w:lineRule="auto"/>
-              <w:ind w:left="0" w:right="0" w:firstLine="0"/>
-              <w:jc w:val="right"/>
-              <w:rPr>
-                <w:sz w:val="13"/>
-                <w:szCs w:val="13"/>
-              </w:rPr>
-            </w:pPr>
-            <w:r>
-              <w:rPr>
-                <w:b/>
-                <w:bCs/>
+              <w:spacing w:line="240" w:lineRule="auto"/>
+              <w:ind w:left="0" w:firstLine="0"/>
+              <w:jc w:val="left"/>
+              <w:rPr>
+                <w:sz w:val="13"/>
+                <w:szCs w:val="13"/>
+              </w:rPr>
+            </w:pPr>
+            <w:r>
+              <w:rPr>
+                <w:rFonts w:ascii="Times New Roman" w:eastAsia="Times New Roman" w:hAnsi="Times New Roman" w:cs="Times New Roman"/>
+                <w:b/>
+                <w:bCs/>
+                <w:color w:val="000000"/>
                 <w:spacing w:val="0"/>
                 <w:w w:val="100"/>
                 <w:position w:val="0"/>
@@ -624,29 +637,31 @@
               <w:top w:val="single" w:sz="4"/>
               <w:left w:val="single" w:sz="4"/>
             </w:tcBorders>
-            <w:shd w:val="clear" w:color="auto" w:fill="E9D7B8"/>
+            <w:shd w:val="clear" w:color="auto" w:fill="FFFFFF"/>
             <w:vAlign w:val="bottom"/>
           </w:tcPr>
           <w:p>
             <w:pPr>
-              <w:pStyle w:val="Style5"/>
-              <w:keepNext w:val="0"/>
-              <w:keepLines w:val="0"/>
-              <w:widowControl w:val="0"/>
-              <w:shd w:val="clear" w:color="auto" w:fill="auto"/>
-              <w:bidi w:val="0"/>
-              <w:spacing w:before="0" w:after="0" w:line="240" w:lineRule="auto"/>
-              <w:ind w:left="0" w:right="0" w:firstLine="0"/>
-              <w:jc w:val="center"/>
-              <w:rPr>
-                <w:sz w:val="13"/>
-                <w:szCs w:val="13"/>
-              </w:rPr>
-            </w:pPr>
-            <w:r>
-              <w:rPr>
-                <w:b/>
-                <w:bCs/>
+              <w:pStyle w:val="Style6"/>
+              <w:keepNext w:val="0"/>
+              <w:keepLines w:val="0"/>
+              <w:widowControl w:val="0"/>
+              <w:shd w:val="clear" w:color="auto" w:fill="auto"/>
+              <w:bidi w:val="0"/>
+              <w:spacing w:line="240" w:lineRule="auto"/>
+              <w:ind w:left="0" w:firstLine="0"/>
+              <w:jc w:val="left"/>
+              <w:rPr>
+                <w:sz w:val="13"/>
+                <w:szCs w:val="13"/>
+              </w:rPr>
+            </w:pPr>
+            <w:r>
+              <w:rPr>
+                <w:rFonts w:ascii="Times New Roman" w:eastAsia="Times New Roman" w:hAnsi="Times New Roman" w:cs="Times New Roman"/>
+                <w:b/>
+                <w:bCs/>
+                <w:color w:val="000000"/>
                 <w:spacing w:val="0"/>
                 <w:w w:val="100"/>
                 <w:position w:val="0"/>
@@ -666,29 +681,31 @@
               <w:left w:val="single" w:sz="4"/>
               <w:right w:val="single" w:sz="4"/>
             </w:tcBorders>
-            <w:shd w:val="clear" w:color="auto" w:fill="E9D7B8"/>
+            <w:shd w:val="clear" w:color="auto" w:fill="FFFFFF"/>
             <w:vAlign w:val="bottom"/>
           </w:tcPr>
           <w:p>
             <w:pPr>
-              <w:pStyle w:val="Style5"/>
-              <w:keepNext w:val="0"/>
-              <w:keepLines w:val="0"/>
-              <w:widowControl w:val="0"/>
-              <w:shd w:val="clear" w:color="auto" w:fill="auto"/>
-              <w:bidi w:val="0"/>
-              <w:spacing w:before="0" w:after="0" w:line="240" w:lineRule="auto"/>
-              <w:ind w:left="0" w:right="0" w:firstLine="0"/>
-              <w:jc w:val="left"/>
-              <w:rPr>
-                <w:sz w:val="13"/>
-                <w:szCs w:val="13"/>
-              </w:rPr>
-            </w:pPr>
-            <w:r>
-              <w:rPr>
-                <w:b/>
-                <w:bCs/>
+              <w:pStyle w:val="Style6"/>
+              <w:keepNext w:val="0"/>
+              <w:keepLines w:val="0"/>
+              <w:widowControl w:val="0"/>
+              <w:shd w:val="clear" w:color="auto" w:fill="auto"/>
+              <w:bidi w:val="0"/>
+              <w:spacing w:line="240" w:lineRule="auto"/>
+              <w:ind w:left="0" w:firstLine="0"/>
+              <w:jc w:val="left"/>
+              <w:rPr>
+                <w:sz w:val="13"/>
+                <w:szCs w:val="13"/>
+              </w:rPr>
+            </w:pPr>
+            <w:r>
+              <w:rPr>
+                <w:rFonts w:ascii="Times New Roman" w:eastAsia="Times New Roman" w:hAnsi="Times New Roman" w:cs="Times New Roman"/>
+                <w:b/>
+                <w:bCs/>
+                <w:color w:val="000000"/>
                 <w:spacing w:val="0"/>
                 <w:w w:val="100"/>
                 <w:position w:val="0"/>
@@ -704,7 +721,7 @@
       </w:tr>
       <w:tr>
         <w:trPr>
-          <w:trHeight w:val="300" w:hRule="exact"/>
+          <w:trHeight w:val="300"/>
         </w:trPr>
         <w:tc>
           <w:tcPr>
@@ -712,29 +729,31 @@
             <w:tcBorders>
               <w:left w:val="single" w:sz="4"/>
             </w:tcBorders>
-            <w:shd w:val="clear" w:color="auto" w:fill="E9D7B8"/>
+            <w:shd w:val="clear" w:color="auto" w:fill="FFFFFF"/>
             <w:vAlign w:val="center"/>
           </w:tcPr>
           <w:p>
             <w:pPr>
-              <w:pStyle w:val="Style5"/>
-              <w:keepNext w:val="0"/>
-              <w:keepLines w:val="0"/>
-              <w:widowControl w:val="0"/>
-              <w:shd w:val="clear" w:color="auto" w:fill="auto"/>
-              <w:bidi w:val="0"/>
-              <w:spacing w:before="0" w:after="0" w:line="240" w:lineRule="auto"/>
-              <w:ind w:left="0" w:right="0" w:firstLine="0"/>
-              <w:jc w:val="left"/>
-              <w:rPr>
-                <w:sz w:val="13"/>
-                <w:szCs w:val="13"/>
-              </w:rPr>
-            </w:pPr>
-            <w:r>
-              <w:rPr>
-                <w:b/>
-                <w:bCs/>
+              <w:pStyle w:val="Style6"/>
+              <w:keepNext w:val="0"/>
+              <w:keepLines w:val="0"/>
+              <w:widowControl w:val="0"/>
+              <w:shd w:val="clear" w:color="auto" w:fill="auto"/>
+              <w:bidi w:val="0"/>
+              <w:spacing w:line="240" w:lineRule="auto"/>
+              <w:ind w:left="0" w:firstLine="0"/>
+              <w:jc w:val="left"/>
+              <w:rPr>
+                <w:sz w:val="13"/>
+                <w:szCs w:val="13"/>
+              </w:rPr>
+            </w:pPr>
+            <w:r>
+              <w:rPr>
+                <w:rFonts w:ascii="Times New Roman" w:eastAsia="Times New Roman" w:hAnsi="Times New Roman" w:cs="Times New Roman"/>
+                <w:b/>
+                <w:bCs/>
+                <w:color w:val="000000"/>
                 <w:spacing w:val="0"/>
                 <w:w w:val="100"/>
                 <w:position w:val="0"/>
@@ -752,29 +771,31 @@
             <w:tcBorders>
               <w:left w:val="single" w:sz="4"/>
             </w:tcBorders>
-            <w:shd w:val="clear" w:color="auto" w:fill="E9D7B8"/>
-            <w:vAlign w:val="top"/>
-          </w:tcPr>
-          <w:p>
-            <w:pPr>
-              <w:pStyle w:val="Style5"/>
-              <w:keepNext w:val="0"/>
-              <w:keepLines w:val="0"/>
-              <w:widowControl w:val="0"/>
-              <w:shd w:val="clear" w:color="auto" w:fill="auto"/>
-              <w:bidi w:val="0"/>
-              <w:spacing w:before="0" w:after="0" w:line="240" w:lineRule="auto"/>
-              <w:ind w:left="0" w:right="0" w:firstLine="0"/>
-              <w:jc w:val="both"/>
-              <w:rPr>
-                <w:sz w:val="13"/>
-                <w:szCs w:val="13"/>
-              </w:rPr>
-            </w:pPr>
-            <w:r>
-              <w:rPr>
-                <w:b/>
-                <w:bCs/>
+            <w:shd w:val="clear" w:color="auto" w:fill="FFFFFF"/>
+            <w:vAlign w:val="top"/>
+          </w:tcPr>
+          <w:p>
+            <w:pPr>
+              <w:pStyle w:val="Style6"/>
+              <w:keepNext w:val="0"/>
+              <w:keepLines w:val="0"/>
+              <w:widowControl w:val="0"/>
+              <w:shd w:val="clear" w:color="auto" w:fill="auto"/>
+              <w:bidi w:val="0"/>
+              <w:spacing w:line="240" w:lineRule="auto"/>
+              <w:ind w:left="0" w:firstLine="0"/>
+              <w:jc w:val="left"/>
+              <w:rPr>
+                <w:sz w:val="13"/>
+                <w:szCs w:val="13"/>
+              </w:rPr>
+            </w:pPr>
+            <w:r>
+              <w:rPr>
+                <w:rFonts w:ascii="Times New Roman" w:eastAsia="Times New Roman" w:hAnsi="Times New Roman" w:cs="Times New Roman"/>
+                <w:b/>
+                <w:bCs/>
+                <w:color w:val="000000"/>
                 <w:spacing w:val="0"/>
                 <w:w w:val="100"/>
                 <w:position w:val="0"/>
@@ -788,24 +809,26 @@
           </w:p>
           <w:p>
             <w:pPr>
-              <w:pStyle w:val="Style5"/>
-              <w:keepNext w:val="0"/>
-              <w:keepLines w:val="0"/>
-              <w:widowControl w:val="0"/>
-              <w:shd w:val="clear" w:color="auto" w:fill="auto"/>
-              <w:bidi w:val="0"/>
-              <w:spacing w:before="0" w:after="0" w:line="240" w:lineRule="auto"/>
-              <w:ind w:left="0" w:right="0" w:firstLine="0"/>
-              <w:jc w:val="right"/>
-              <w:rPr>
-                <w:sz w:val="13"/>
-                <w:szCs w:val="13"/>
-              </w:rPr>
-            </w:pPr>
-            <w:r>
-              <w:rPr>
-                <w:b/>
-                <w:bCs/>
+              <w:pStyle w:val="Style6"/>
+              <w:keepNext w:val="0"/>
+              <w:keepLines w:val="0"/>
+              <w:widowControl w:val="0"/>
+              <w:shd w:val="clear" w:color="auto" w:fill="auto"/>
+              <w:bidi w:val="0"/>
+              <w:spacing w:line="240" w:lineRule="auto"/>
+              <w:ind w:left="0" w:firstLine="0"/>
+              <w:jc w:val="left"/>
+              <w:rPr>
+                <w:sz w:val="13"/>
+                <w:szCs w:val="13"/>
+              </w:rPr>
+            </w:pPr>
+            <w:r>
+              <w:rPr>
+                <w:rFonts w:ascii="Times New Roman" w:eastAsia="Times New Roman" w:hAnsi="Times New Roman" w:cs="Times New Roman"/>
+                <w:b/>
+                <w:bCs/>
+                <w:color w:val="000000"/>
                 <w:spacing w:val="0"/>
                 <w:w w:val="100"/>
                 <w:position w:val="0"/>
@@ -823,29 +846,31 @@
             <w:tcBorders>
               <w:left w:val="single" w:sz="4"/>
             </w:tcBorders>
-            <w:shd w:val="clear" w:color="auto" w:fill="E9D7B8"/>
-            <w:vAlign w:val="top"/>
-          </w:tcPr>
-          <w:p>
-            <w:pPr>
-              <w:pStyle w:val="Style5"/>
-              <w:keepNext w:val="0"/>
-              <w:keepLines w:val="0"/>
-              <w:widowControl w:val="0"/>
-              <w:shd w:val="clear" w:color="auto" w:fill="auto"/>
-              <w:bidi w:val="0"/>
-              <w:spacing w:before="0" w:after="0" w:line="240" w:lineRule="auto"/>
-              <w:ind w:left="200" w:right="0" w:hanging="200"/>
-              <w:jc w:val="both"/>
-              <w:rPr>
-                <w:sz w:val="13"/>
-                <w:szCs w:val="13"/>
-              </w:rPr>
-            </w:pPr>
-            <w:r>
-              <w:rPr>
-                <w:b/>
-                <w:bCs/>
+            <w:shd w:val="clear" w:color="auto" w:fill="FFFFFF"/>
+            <w:vAlign w:val="top"/>
+          </w:tcPr>
+          <w:p>
+            <w:pPr>
+              <w:pStyle w:val="Style6"/>
+              <w:keepNext w:val="0"/>
+              <w:keepLines w:val="0"/>
+              <w:widowControl w:val="0"/>
+              <w:shd w:val="clear" w:color="auto" w:fill="auto"/>
+              <w:bidi w:val="0"/>
+              <w:spacing w:line="240" w:lineRule="auto"/>
+              <w:ind w:left="360" w:hanging="360"/>
+              <w:jc w:val="left"/>
+              <w:rPr>
+                <w:sz w:val="13"/>
+                <w:szCs w:val="13"/>
+              </w:rPr>
+            </w:pPr>
+            <w:r>
+              <w:rPr>
+                <w:rFonts w:ascii="Times New Roman" w:eastAsia="Times New Roman" w:hAnsi="Times New Roman" w:cs="Times New Roman"/>
+                <w:b/>
+                <w:bCs/>
+                <w:color w:val="000000"/>
                 <w:spacing w:val="0"/>
                 <w:w w:val="100"/>
                 <w:position w:val="0"/>
@@ -865,12 +890,12 @@
               <w:top w:val="single" w:sz="4"/>
               <w:left w:val="single" w:sz="4"/>
             </w:tcBorders>
-            <w:shd w:val="clear" w:color="auto" w:fill="E9D7B8"/>
+            <w:shd w:val="clear" w:color="auto" w:fill="FFFFFF"/>
             <w:vAlign w:val="bottom"/>
           </w:tcPr>
           <w:p>
             <w:pPr>
-              <w:pStyle w:val="Style5"/>
+              <w:pStyle w:val="Style6"/>
               <w:keepNext w:val="0"/>
               <w:keepLines w:val="0"/>
               <w:widowControl w:val="0"/>
@@ -879,18 +904,20 @@
                 <w:tab w:leader="dot" w:pos="960" w:val="left"/>
               </w:tabs>
               <w:bidi w:val="0"/>
-              <w:spacing w:before="0" w:after="0" w:line="240" w:lineRule="auto"/>
-              <w:ind w:left="0" w:right="0" w:firstLine="0"/>
-              <w:jc w:val="both"/>
-              <w:rPr>
-                <w:sz w:val="13"/>
-                <w:szCs w:val="13"/>
-              </w:rPr>
-            </w:pPr>
-            <w:r>
-              <w:rPr>
-                <w:b/>
-                <w:bCs/>
+              <w:spacing w:line="240" w:lineRule="auto"/>
+              <w:ind w:left="0" w:firstLine="0"/>
+              <w:jc w:val="left"/>
+              <w:rPr>
+                <w:sz w:val="13"/>
+                <w:szCs w:val="13"/>
+              </w:rPr>
+            </w:pPr>
+            <w:r>
+              <w:rPr>
+                <w:rFonts w:ascii="Times New Roman" w:eastAsia="Times New Roman" w:hAnsi="Times New Roman" w:cs="Times New Roman"/>
+                <w:b/>
+                <w:bCs/>
+                <w:color w:val="000000"/>
                 <w:spacing w:val="0"/>
                 <w:w w:val="100"/>
                 <w:position w:val="0"/>
@@ -909,12 +936,12 @@
             <w:tcBorders>
               <w:left w:val="single" w:sz="4"/>
             </w:tcBorders>
-            <w:shd w:val="clear" w:color="auto" w:fill="E9D7B8"/>
-            <w:vAlign w:val="top"/>
-          </w:tcPr>
-          <w:p>
-            <w:pPr>
-              <w:pStyle w:val="Style5"/>
+            <w:shd w:val="clear" w:color="auto" w:fill="FFFFFF"/>
+            <w:vAlign w:val="top"/>
+          </w:tcPr>
+          <w:p>
+            <w:pPr>
+              <w:pStyle w:val="Style6"/>
               <w:keepNext w:val="0"/>
               <w:keepLines w:val="0"/>
               <w:widowControl w:val="0"/>
@@ -923,18 +950,20 @@
                 <w:tab w:leader="dot" w:pos="808" w:val="left"/>
               </w:tabs>
               <w:bidi w:val="0"/>
-              <w:spacing w:before="0" w:after="0" w:line="240" w:lineRule="auto"/>
-              <w:ind w:left="0" w:right="0" w:firstLine="0"/>
-              <w:jc w:val="right"/>
-              <w:rPr>
-                <w:sz w:val="13"/>
-                <w:szCs w:val="13"/>
-              </w:rPr>
-            </w:pPr>
-            <w:r>
-              <w:rPr>
-                <w:b/>
-                <w:bCs/>
+              <w:spacing w:line="240" w:lineRule="auto"/>
+              <w:ind w:left="0" w:firstLine="0"/>
+              <w:jc w:val="left"/>
+              <w:rPr>
+                <w:sz w:val="13"/>
+                <w:szCs w:val="13"/>
+              </w:rPr>
+            </w:pPr>
+            <w:r>
+              <w:rPr>
+                <w:rFonts w:ascii="Times New Roman" w:eastAsia="Times New Roman" w:hAnsi="Times New Roman" w:cs="Times New Roman"/>
+                <w:b/>
+                <w:bCs/>
+                <w:color w:val="000000"/>
                 <w:spacing w:val="0"/>
                 <w:w w:val="100"/>
                 <w:position w:val="0"/>
@@ -954,29 +983,31 @@
               <w:left w:val="single" w:sz="4"/>
               <w:right w:val="single" w:sz="4"/>
             </w:tcBorders>
-            <w:shd w:val="clear" w:color="auto" w:fill="E9D7B8"/>
-            <w:vAlign w:val="top"/>
-          </w:tcPr>
-          <w:p>
-            <w:pPr>
-              <w:pStyle w:val="Style5"/>
-              <w:keepNext w:val="0"/>
-              <w:keepLines w:val="0"/>
-              <w:widowControl w:val="0"/>
-              <w:shd w:val="clear" w:color="auto" w:fill="auto"/>
-              <w:bidi w:val="0"/>
-              <w:spacing w:before="0" w:after="0" w:line="240" w:lineRule="auto"/>
-              <w:ind w:left="200" w:right="0" w:hanging="200"/>
-              <w:jc w:val="left"/>
-              <w:rPr>
-                <w:sz w:val="13"/>
-                <w:szCs w:val="13"/>
-              </w:rPr>
-            </w:pPr>
-            <w:r>
-              <w:rPr>
-                <w:b/>
-                <w:bCs/>
+            <w:shd w:val="clear" w:color="auto" w:fill="FFFFFF"/>
+            <w:vAlign w:val="top"/>
+          </w:tcPr>
+          <w:p>
+            <w:pPr>
+              <w:pStyle w:val="Style6"/>
+              <w:keepNext w:val="0"/>
+              <w:keepLines w:val="0"/>
+              <w:widowControl w:val="0"/>
+              <w:shd w:val="clear" w:color="auto" w:fill="auto"/>
+              <w:bidi w:val="0"/>
+              <w:spacing w:line="240" w:lineRule="auto"/>
+              <w:ind w:left="360" w:hanging="360"/>
+              <w:jc w:val="left"/>
+              <w:rPr>
+                <w:sz w:val="13"/>
+                <w:szCs w:val="13"/>
+              </w:rPr>
+            </w:pPr>
+            <w:r>
+              <w:rPr>
+                <w:rFonts w:ascii="Times New Roman" w:eastAsia="Times New Roman" w:hAnsi="Times New Roman" w:cs="Times New Roman"/>
+                <w:b/>
+                <w:bCs/>
+                <w:color w:val="000000"/>
                 <w:spacing w:val="0"/>
                 <w:w w:val="100"/>
                 <w:position w:val="0"/>
@@ -992,7 +1023,7 @@
       </w:tr>
       <w:tr>
         <w:trPr>
-          <w:trHeight w:val="300" w:hRule="exact"/>
+          <w:trHeight w:val="300"/>
         </w:trPr>
         <w:tc>
           <w:tcPr>
@@ -1000,7 +1031,7 @@
             <w:tcBorders>
               <w:left w:val="single" w:sz="4"/>
             </w:tcBorders>
-            <w:shd w:val="clear" w:color="auto" w:fill="E9D7B8"/>
+            <w:shd w:val="clear" w:color="auto" w:fill="FFFFFF"/>
             <w:vAlign w:val="center"/>
           </w:tcPr>
           <w:p>
@@ -1012,12 +1043,12 @@
             <w:tcBorders>
               <w:left w:val="single" w:sz="4"/>
             </w:tcBorders>
-            <w:shd w:val="clear" w:color="auto" w:fill="E9D7B8"/>
-            <w:vAlign w:val="top"/>
-          </w:tcPr>
-          <w:p>
-            <w:pPr>
-              <w:pStyle w:val="Style5"/>
+            <w:shd w:val="clear" w:color="auto" w:fill="FFFFFF"/>
+            <w:vAlign w:val="top"/>
+          </w:tcPr>
+          <w:p>
+            <w:pPr>
+              <w:pStyle w:val="Style6"/>
               <w:keepNext w:val="0"/>
               <w:keepLines w:val="0"/>
               <w:widowControl w:val="0"/>
@@ -1026,18 +1057,20 @@
                 <w:tab w:leader="dot" w:pos="957" w:val="right"/>
               </w:tabs>
               <w:bidi w:val="0"/>
-              <w:spacing w:before="0" w:after="0" w:line="240" w:lineRule="auto"/>
-              <w:ind w:left="0" w:right="0" w:firstLine="200"/>
-              <w:jc w:val="both"/>
-              <w:rPr>
-                <w:sz w:val="13"/>
-                <w:szCs w:val="13"/>
-              </w:rPr>
-            </w:pPr>
-            <w:r>
-              <w:rPr>
-                <w:b/>
-                <w:bCs/>
+              <w:spacing w:line="240" w:lineRule="auto"/>
+              <w:ind w:left="0" w:firstLine="360"/>
+              <w:jc w:val="left"/>
+              <w:rPr>
+                <w:sz w:val="13"/>
+                <w:szCs w:val="13"/>
+              </w:rPr>
+            </w:pPr>
+            <w:r>
+              <w:rPr>
+                <w:rFonts w:ascii="Times New Roman" w:eastAsia="Times New Roman" w:hAnsi="Times New Roman" w:cs="Times New Roman"/>
+                <w:b/>
+                <w:bCs/>
+                <w:color w:val="000000"/>
                 <w:spacing w:val="0"/>
                 <w:w w:val="100"/>
                 <w:position w:val="0"/>
@@ -1065,29 +1098,31 @@
             <w:tcBorders>
               <w:left w:val="single" w:sz="4"/>
             </w:tcBorders>
-            <w:shd w:val="clear" w:color="auto" w:fill="E9D7B8"/>
-            <w:vAlign w:val="top"/>
-          </w:tcPr>
-          <w:p>
-            <w:pPr>
-              <w:pStyle w:val="Style5"/>
-              <w:keepNext w:val="0"/>
-              <w:keepLines w:val="0"/>
-              <w:widowControl w:val="0"/>
-              <w:shd w:val="clear" w:color="auto" w:fill="auto"/>
-              <w:bidi w:val="0"/>
-              <w:spacing w:before="0" w:after="0" w:line="240" w:lineRule="auto"/>
-              <w:ind w:left="0" w:right="0"/>
-              <w:jc w:val="both"/>
-              <w:rPr>
-                <w:sz w:val="13"/>
-                <w:szCs w:val="13"/>
-              </w:rPr>
-            </w:pPr>
-            <w:r>
-              <w:rPr>
-                <w:b/>
-                <w:bCs/>
+            <w:shd w:val="clear" w:color="auto" w:fill="FFFFFF"/>
+            <w:vAlign w:val="top"/>
+          </w:tcPr>
+          <w:p>
+            <w:pPr>
+              <w:pStyle w:val="Style6"/>
+              <w:keepNext w:val="0"/>
+              <w:keepLines w:val="0"/>
+              <w:widowControl w:val="0"/>
+              <w:shd w:val="clear" w:color="auto" w:fill="auto"/>
+              <w:bidi w:val="0"/>
+              <w:spacing w:line="240" w:lineRule="auto"/>
+              <w:ind w:left="0" w:firstLine="360"/>
+              <w:jc w:val="left"/>
+              <w:rPr>
+                <w:sz w:val="13"/>
+                <w:szCs w:val="13"/>
+              </w:rPr>
+            </w:pPr>
+            <w:r>
+              <w:rPr>
+                <w:rFonts w:ascii="Times New Roman" w:eastAsia="Times New Roman" w:hAnsi="Times New Roman" w:cs="Times New Roman"/>
+                <w:b/>
+                <w:bCs/>
+                <w:color w:val="000000"/>
                 <w:spacing w:val="0"/>
                 <w:w w:val="100"/>
                 <w:position w:val="0"/>
@@ -1105,29 +1140,31 @@
             <w:tcBorders>
               <w:left w:val="single" w:sz="4"/>
             </w:tcBorders>
-            <w:shd w:val="clear" w:color="auto" w:fill="E9D7B8"/>
+            <w:shd w:val="clear" w:color="auto" w:fill="FFFFFF"/>
             <w:vAlign w:val="bottom"/>
           </w:tcPr>
           <w:p>
             <w:pPr>
-              <w:pStyle w:val="Style5"/>
-              <w:keepNext w:val="0"/>
-              <w:keepLines w:val="0"/>
-              <w:widowControl w:val="0"/>
-              <w:shd w:val="clear" w:color="auto" w:fill="auto"/>
-              <w:bidi w:val="0"/>
-              <w:spacing w:before="0" w:after="0" w:line="240" w:lineRule="auto"/>
-              <w:ind w:left="0" w:right="0" w:firstLine="0"/>
-              <w:jc w:val="left"/>
-              <w:rPr>
-                <w:sz w:val="13"/>
-                <w:szCs w:val="13"/>
-              </w:rPr>
-            </w:pPr>
-            <w:r>
-              <w:rPr>
-                <w:b/>
-                <w:bCs/>
+              <w:pStyle w:val="Style6"/>
+              <w:keepNext w:val="0"/>
+              <w:keepLines w:val="0"/>
+              <w:widowControl w:val="0"/>
+              <w:shd w:val="clear" w:color="auto" w:fill="auto"/>
+              <w:bidi w:val="0"/>
+              <w:spacing w:line="240" w:lineRule="auto"/>
+              <w:ind w:left="0" w:firstLine="0"/>
+              <w:jc w:val="left"/>
+              <w:rPr>
+                <w:sz w:val="13"/>
+                <w:szCs w:val="13"/>
+              </w:rPr>
+            </w:pPr>
+            <w:r>
+              <w:rPr>
+                <w:rFonts w:ascii="Times New Roman" w:eastAsia="Times New Roman" w:hAnsi="Times New Roman" w:cs="Times New Roman"/>
+                <w:b/>
+                <w:bCs/>
+                <w:color w:val="000000"/>
                 <w:spacing w:val="0"/>
                 <w:w w:val="100"/>
                 <w:position w:val="0"/>
@@ -1145,7 +1182,7 @@
             <w:tcBorders>
               <w:left w:val="single" w:sz="4"/>
             </w:tcBorders>
-            <w:shd w:val="clear" w:color="auto" w:fill="E9D7B8"/>
+            <w:shd w:val="clear" w:color="auto" w:fill="FFFFFF"/>
             <w:vAlign w:val="top"/>
           </w:tcPr>
           <w:p>
@@ -1163,29 +1200,31 @@
             <w:tcBorders>
               <w:left w:val="single" w:sz="4"/>
             </w:tcBorders>
-            <w:shd w:val="clear" w:color="auto" w:fill="E9D7B8"/>
-            <w:vAlign w:val="top"/>
-          </w:tcPr>
-          <w:p>
-            <w:pPr>
-              <w:pStyle w:val="Style5"/>
-              <w:keepNext w:val="0"/>
-              <w:keepLines w:val="0"/>
-              <w:widowControl w:val="0"/>
-              <w:shd w:val="clear" w:color="auto" w:fill="auto"/>
-              <w:bidi w:val="0"/>
-              <w:spacing w:before="0" w:after="0" w:line="240" w:lineRule="auto"/>
-              <w:ind w:left="0" w:right="0" w:firstLine="0"/>
-              <w:jc w:val="both"/>
-              <w:rPr>
-                <w:sz w:val="13"/>
-                <w:szCs w:val="13"/>
-              </w:rPr>
-            </w:pPr>
-            <w:r>
-              <w:rPr>
-                <w:b/>
-                <w:bCs/>
+            <w:shd w:val="clear" w:color="auto" w:fill="FFFFFF"/>
+            <w:vAlign w:val="top"/>
+          </w:tcPr>
+          <w:p>
+            <w:pPr>
+              <w:pStyle w:val="Style6"/>
+              <w:keepNext w:val="0"/>
+              <w:keepLines w:val="0"/>
+              <w:widowControl w:val="0"/>
+              <w:shd w:val="clear" w:color="auto" w:fill="auto"/>
+              <w:bidi w:val="0"/>
+              <w:spacing w:line="240" w:lineRule="auto"/>
+              <w:ind w:left="0" w:firstLine="0"/>
+              <w:jc w:val="left"/>
+              <w:rPr>
+                <w:sz w:val="13"/>
+                <w:szCs w:val="13"/>
+              </w:rPr>
+            </w:pPr>
+            <w:r>
+              <w:rPr>
+                <w:rFonts w:ascii="Times New Roman" w:eastAsia="Times New Roman" w:hAnsi="Times New Roman" w:cs="Times New Roman"/>
+                <w:b/>
+                <w:bCs/>
+                <w:color w:val="000000"/>
                 <w:spacing w:val="0"/>
                 <w:w w:val="100"/>
                 <w:position w:val="0"/>
@@ -1199,7 +1238,7 @@
           </w:p>
           <w:p>
             <w:pPr>
-              <w:pStyle w:val="Style5"/>
+              <w:pStyle w:val="Style6"/>
               <w:keepNext w:val="0"/>
               <w:keepLines w:val="0"/>
               <w:widowControl w:val="0"/>
@@ -1208,18 +1247,20 @@
                 <w:tab w:leader="dot" w:pos="752" w:val="right"/>
               </w:tabs>
               <w:bidi w:val="0"/>
-              <w:spacing w:before="0" w:after="0" w:line="240" w:lineRule="auto"/>
-              <w:ind w:left="0" w:right="0" w:firstLine="0"/>
-              <w:jc w:val="right"/>
-              <w:rPr>
-                <w:sz w:val="13"/>
-                <w:szCs w:val="13"/>
-              </w:rPr>
-            </w:pPr>
-            <w:r>
-              <w:rPr>
-                <w:b/>
-                <w:bCs/>
+              <w:spacing w:line="240" w:lineRule="auto"/>
+              <w:ind w:left="0" w:firstLine="0"/>
+              <w:jc w:val="left"/>
+              <w:rPr>
+                <w:sz w:val="13"/>
+                <w:szCs w:val="13"/>
+              </w:rPr>
+            </w:pPr>
+            <w:r>
+              <w:rPr>
+                <w:rFonts w:ascii="Times New Roman" w:eastAsia="Times New Roman" w:hAnsi="Times New Roman" w:cs="Times New Roman"/>
+                <w:b/>
+                <w:bCs/>
+                <w:color w:val="000000"/>
                 <w:spacing w:val="0"/>
                 <w:w w:val="100"/>
                 <w:position w:val="0"/>
@@ -1239,29 +1280,31 @@
               <w:left w:val="single" w:sz="4"/>
               <w:right w:val="single" w:sz="4"/>
             </w:tcBorders>
-            <w:shd w:val="clear" w:color="auto" w:fill="E9D7B8"/>
-            <w:vAlign w:val="top"/>
-          </w:tcPr>
-          <w:p>
-            <w:pPr>
-              <w:pStyle w:val="Style5"/>
-              <w:keepNext w:val="0"/>
-              <w:keepLines w:val="0"/>
-              <w:widowControl w:val="0"/>
-              <w:shd w:val="clear" w:color="auto" w:fill="auto"/>
-              <w:bidi w:val="0"/>
-              <w:spacing w:before="0" w:after="0" w:line="240" w:lineRule="auto"/>
-              <w:ind w:left="200" w:right="0" w:hanging="200"/>
-              <w:jc w:val="left"/>
-              <w:rPr>
-                <w:sz w:val="13"/>
-                <w:szCs w:val="13"/>
-              </w:rPr>
-            </w:pPr>
-            <w:r>
-              <w:rPr>
-                <w:b/>
-                <w:bCs/>
+            <w:shd w:val="clear" w:color="auto" w:fill="FFFFFF"/>
+            <w:vAlign w:val="top"/>
+          </w:tcPr>
+          <w:p>
+            <w:pPr>
+              <w:pStyle w:val="Style6"/>
+              <w:keepNext w:val="0"/>
+              <w:keepLines w:val="0"/>
+              <w:widowControl w:val="0"/>
+              <w:shd w:val="clear" w:color="auto" w:fill="auto"/>
+              <w:bidi w:val="0"/>
+              <w:spacing w:line="240" w:lineRule="auto"/>
+              <w:ind w:left="360" w:hanging="360"/>
+              <w:jc w:val="left"/>
+              <w:rPr>
+                <w:sz w:val="13"/>
+                <w:szCs w:val="13"/>
+              </w:rPr>
+            </w:pPr>
+            <w:r>
+              <w:rPr>
+                <w:rFonts w:ascii="Times New Roman" w:eastAsia="Times New Roman" w:hAnsi="Times New Roman" w:cs="Times New Roman"/>
+                <w:b/>
+                <w:bCs/>
+                <w:color w:val="000000"/>
                 <w:spacing w:val="0"/>
                 <w:w w:val="100"/>
                 <w:position w:val="0"/>
@@ -1274,8 +1317,10 @@
             </w:r>
             <w:r>
               <w:rPr>
-                <w:b/>
-                <w:bCs/>
+                <w:rFonts w:ascii="Times New Roman" w:eastAsia="Times New Roman" w:hAnsi="Times New Roman" w:cs="Times New Roman"/>
+                <w:b/>
+                <w:bCs/>
+                <w:color w:val="000000"/>
                 <w:spacing w:val="0"/>
                 <w:w w:val="100"/>
                 <w:position w:val="0"/>
@@ -1291,14 +1336,14 @@
       </w:tr>
       <w:tr>
         <w:trPr>
-          <w:trHeight w:val="129" w:hRule="exact"/>
+          <w:trHeight w:val="129"/>
         </w:trPr>
         <w:tc>
           <w:tcPr>
             <w:tcBorders>
               <w:left w:val="single" w:sz="4"/>
             </w:tcBorders>
-            <w:shd w:val="clear" w:color="auto" w:fill="E9D7B8"/>
+            <w:shd w:val="clear" w:color="auto" w:fill="FFFFFF"/>
             <w:vAlign w:val="top"/>
           </w:tcPr>
           <w:p>
@@ -1317,12 +1362,12 @@
             <w:tcBorders>
               <w:left w:val="single" w:sz="4"/>
             </w:tcBorders>
-            <w:shd w:val="clear" w:color="auto" w:fill="E9D7B8"/>
-            <w:vAlign w:val="top"/>
-          </w:tcPr>
-          <w:p>
-            <w:pPr>
-              <w:pStyle w:val="Style5"/>
+            <w:shd w:val="clear" w:color="auto" w:fill="FFFFFF"/>
+            <w:vAlign w:val="top"/>
+          </w:tcPr>
+          <w:p>
+            <w:pPr>
+              <w:pStyle w:val="Style6"/>
               <w:keepNext w:val="0"/>
               <w:keepLines w:val="0"/>
               <w:widowControl w:val="0"/>
@@ -1331,18 +1376,20 @@
                 <w:tab w:leader="dot" w:pos="918" w:val="right"/>
               </w:tabs>
               <w:bidi w:val="0"/>
-              <w:spacing w:before="0" w:after="0" w:line="240" w:lineRule="auto"/>
-              <w:ind w:left="0" w:right="0" w:firstLine="0"/>
-              <w:jc w:val="both"/>
-              <w:rPr>
-                <w:sz w:val="13"/>
-                <w:szCs w:val="13"/>
-              </w:rPr>
-            </w:pPr>
-            <w:r>
-              <w:rPr>
-                <w:b/>
-                <w:bCs/>
+              <w:spacing w:line="240" w:lineRule="auto"/>
+              <w:ind w:left="0" w:firstLine="0"/>
+              <w:jc w:val="left"/>
+              <w:rPr>
+                <w:sz w:val="13"/>
+                <w:szCs w:val="13"/>
+              </w:rPr>
+            </w:pPr>
+            <w:r>
+              <w:rPr>
+                <w:rFonts w:ascii="Times New Roman" w:eastAsia="Times New Roman" w:hAnsi="Times New Roman" w:cs="Times New Roman"/>
+                <w:b/>
+                <w:bCs/>
+                <w:color w:val="000000"/>
                 <w:spacing w:val="0"/>
                 <w:w w:val="100"/>
                 <w:position w:val="0"/>
@@ -1362,29 +1409,31 @@
             <w:tcBorders>
               <w:left w:val="single" w:sz="4"/>
             </w:tcBorders>
-            <w:shd w:val="clear" w:color="auto" w:fill="E9D7B8"/>
-            <w:vAlign w:val="top"/>
-          </w:tcPr>
-          <w:p>
-            <w:pPr>
-              <w:pStyle w:val="Style5"/>
-              <w:keepNext w:val="0"/>
-              <w:keepLines w:val="0"/>
-              <w:widowControl w:val="0"/>
-              <w:shd w:val="clear" w:color="auto" w:fill="auto"/>
-              <w:bidi w:val="0"/>
-              <w:spacing w:before="0" w:after="0" w:line="259" w:lineRule="auto"/>
-              <w:ind w:left="200" w:right="0" w:firstLine="20"/>
-              <w:jc w:val="left"/>
-              <w:rPr>
-                <w:sz w:val="13"/>
-                <w:szCs w:val="13"/>
-              </w:rPr>
-            </w:pPr>
-            <w:r>
-              <w:rPr>
-                <w:b/>
-                <w:bCs/>
+            <w:shd w:val="clear" w:color="auto" w:fill="FFFFFF"/>
+            <w:vAlign w:val="top"/>
+          </w:tcPr>
+          <w:p>
+            <w:pPr>
+              <w:pStyle w:val="Style6"/>
+              <w:keepNext w:val="0"/>
+              <w:keepLines w:val="0"/>
+              <w:widowControl w:val="0"/>
+              <w:shd w:val="clear" w:color="auto" w:fill="auto"/>
+              <w:bidi w:val="0"/>
+              <w:spacing w:line="259" w:lineRule="auto"/>
+              <w:ind w:left="0" w:firstLine="360"/>
+              <w:jc w:val="left"/>
+              <w:rPr>
+                <w:sz w:val="13"/>
+                <w:szCs w:val="13"/>
+              </w:rPr>
+            </w:pPr>
+            <w:r>
+              <w:rPr>
+                <w:rFonts w:ascii="Times New Roman" w:eastAsia="Times New Roman" w:hAnsi="Times New Roman" w:cs="Times New Roman"/>
+                <w:b/>
+                <w:bCs/>
+                <w:color w:val="000000"/>
                 <w:spacing w:val="0"/>
                 <w:w w:val="100"/>
                 <w:position w:val="0"/>
@@ -1404,7 +1453,7 @@
             <w:tcBorders>
               <w:left w:val="single" w:sz="4"/>
             </w:tcBorders>
-            <w:shd w:val="clear" w:color="auto" w:fill="E9D7B8"/>
+            <w:shd w:val="clear" w:color="auto" w:fill="FFFFFF"/>
             <w:vAlign w:val="top"/>
           </w:tcPr>
           <w:p>
@@ -1422,7 +1471,7 @@
             <w:tcBorders>
               <w:left w:val="single" w:sz="4"/>
             </w:tcBorders>
-            <w:shd w:val="clear" w:color="auto" w:fill="E9D7B8"/>
+            <w:shd w:val="clear" w:color="auto" w:fill="FFFFFF"/>
             <w:vAlign w:val="top"/>
           </w:tcPr>
           <w:p>
@@ -1441,29 +1490,31 @@
               <w:top w:val="single" w:sz="4"/>
               <w:left w:val="single" w:sz="4"/>
             </w:tcBorders>
-            <w:shd w:val="clear" w:color="auto" w:fill="E9D7B8"/>
+            <w:shd w:val="clear" w:color="auto" w:fill="FFFFFF"/>
             <w:vAlign w:val="bottom"/>
           </w:tcPr>
           <w:p>
             <w:pPr>
-              <w:pStyle w:val="Style5"/>
-              <w:keepNext w:val="0"/>
-              <w:keepLines w:val="0"/>
-              <w:widowControl w:val="0"/>
-              <w:shd w:val="clear" w:color="auto" w:fill="auto"/>
-              <w:bidi w:val="0"/>
-              <w:spacing w:before="0" w:after="0" w:line="240" w:lineRule="auto"/>
-              <w:ind w:left="0" w:right="0" w:firstLine="0"/>
-              <w:jc w:val="right"/>
-              <w:rPr>
-                <w:sz w:val="13"/>
-                <w:szCs w:val="13"/>
-              </w:rPr>
-            </w:pPr>
-            <w:r>
-              <w:rPr>
-                <w:b/>
-                <w:bCs/>
+              <w:pStyle w:val="Style6"/>
+              <w:keepNext w:val="0"/>
+              <w:keepLines w:val="0"/>
+              <w:widowControl w:val="0"/>
+              <w:shd w:val="clear" w:color="auto" w:fill="auto"/>
+              <w:bidi w:val="0"/>
+              <w:spacing w:line="240" w:lineRule="auto"/>
+              <w:ind w:left="0" w:firstLine="0"/>
+              <w:jc w:val="left"/>
+              <w:rPr>
+                <w:sz w:val="13"/>
+                <w:szCs w:val="13"/>
+              </w:rPr>
+            </w:pPr>
+            <w:r>
+              <w:rPr>
+                <w:rFonts w:ascii="Times New Roman" w:eastAsia="Times New Roman" w:hAnsi="Times New Roman" w:cs="Times New Roman"/>
+                <w:b/>
+                <w:bCs/>
+                <w:color w:val="000000"/>
                 <w:spacing w:val="0"/>
                 <w:w w:val="100"/>
                 <w:position w:val="0"/>
@@ -1483,29 +1534,31 @@
               <w:left w:val="single" w:sz="4"/>
               <w:right w:val="single" w:sz="4"/>
             </w:tcBorders>
-            <w:shd w:val="clear" w:color="auto" w:fill="E9D7B8"/>
-            <w:vAlign w:val="top"/>
-          </w:tcPr>
-          <w:p>
-            <w:pPr>
-              <w:pStyle w:val="Style5"/>
-              <w:keepNext w:val="0"/>
-              <w:keepLines w:val="0"/>
-              <w:widowControl w:val="0"/>
-              <w:shd w:val="clear" w:color="auto" w:fill="auto"/>
-              <w:bidi w:val="0"/>
-              <w:spacing w:before="0" w:after="0" w:line="240" w:lineRule="auto"/>
-              <w:ind w:left="0" w:right="0" w:firstLine="0"/>
-              <w:jc w:val="both"/>
-              <w:rPr>
-                <w:sz w:val="13"/>
-                <w:szCs w:val="13"/>
-              </w:rPr>
-            </w:pPr>
-            <w:r>
-              <w:rPr>
-                <w:b/>
-                <w:bCs/>
+            <w:shd w:val="clear" w:color="auto" w:fill="FFFFFF"/>
+            <w:vAlign w:val="top"/>
+          </w:tcPr>
+          <w:p>
+            <w:pPr>
+              <w:pStyle w:val="Style6"/>
+              <w:keepNext w:val="0"/>
+              <w:keepLines w:val="0"/>
+              <w:widowControl w:val="0"/>
+              <w:shd w:val="clear" w:color="auto" w:fill="auto"/>
+              <w:bidi w:val="0"/>
+              <w:spacing w:line="240" w:lineRule="auto"/>
+              <w:ind w:left="0" w:firstLine="0"/>
+              <w:jc w:val="left"/>
+              <w:rPr>
+                <w:sz w:val="13"/>
+                <w:szCs w:val="13"/>
+              </w:rPr>
+            </w:pPr>
+            <w:r>
+              <w:rPr>
+                <w:rFonts w:ascii="Times New Roman" w:eastAsia="Times New Roman" w:hAnsi="Times New Roman" w:cs="Times New Roman"/>
+                <w:b/>
+                <w:bCs/>
+                <w:color w:val="000000"/>
                 <w:spacing w:val="0"/>
                 <w:w w:val="100"/>
                 <w:position w:val="0"/>
@@ -1521,7 +1574,7 @@
       </w:tr>
       <w:tr>
         <w:trPr>
-          <w:trHeight w:val="185" w:hRule="exact"/>
+          <w:trHeight w:val="185"/>
         </w:trPr>
         <w:tc>
           <w:tcPr>
@@ -1529,7 +1582,7 @@
               <w:top w:val="single" w:sz="4"/>
               <w:left w:val="single" w:sz="4"/>
             </w:tcBorders>
-            <w:shd w:val="clear" w:color="auto" w:fill="E9D7B8"/>
+            <w:shd w:val="clear" w:color="auto" w:fill="FFFFFF"/>
             <w:vAlign w:val="top"/>
           </w:tcPr>
           <w:p>
@@ -1548,7 +1601,7 @@
             <w:tcBorders>
               <w:left w:val="single" w:sz="4"/>
             </w:tcBorders>
-            <w:shd w:val="clear" w:color="auto" w:fill="E9D7B8"/>
+            <w:shd w:val="clear" w:color="auto" w:fill="FFFFFF"/>
             <w:vAlign w:val="top"/>
           </w:tcPr>
           <w:p>
@@ -1561,7 +1614,7 @@
             <w:tcBorders>
               <w:left w:val="single" w:sz="4"/>
             </w:tcBorders>
-            <w:shd w:val="clear" w:color="auto" w:fill="E9D7B8"/>
+            <w:shd w:val="clear" w:color="auto" w:fill="FFFFFF"/>
             <w:vAlign w:val="top"/>
           </w:tcPr>
           <w:p>
@@ -1573,12 +1626,12 @@
             <w:tcBorders>
               <w:left w:val="single" w:sz="4"/>
             </w:tcBorders>
-            <w:shd w:val="clear" w:color="auto" w:fill="E9D7B8"/>
+            <w:shd w:val="clear" w:color="auto" w:fill="FFFFFF"/>
             <w:vAlign w:val="bottom"/>
           </w:tcPr>
           <w:p>
             <w:pPr>
-              <w:pStyle w:val="Style5"/>
+              <w:pStyle w:val="Style6"/>
               <w:keepNext w:val="0"/>
               <w:keepLines w:val="0"/>
               <w:widowControl w:val="0"/>
@@ -1587,18 +1640,20 @@
                 <w:tab w:leader="dot" w:pos="789" w:val="left"/>
               </w:tabs>
               <w:bidi w:val="0"/>
-              <w:spacing w:before="0" w:after="0" w:line="240" w:lineRule="auto"/>
-              <w:ind w:left="0" w:right="0" w:firstLine="0"/>
-              <w:jc w:val="left"/>
-              <w:rPr>
-                <w:sz w:val="13"/>
-                <w:szCs w:val="13"/>
-              </w:rPr>
-            </w:pPr>
-            <w:r>
-              <w:rPr>
-                <w:b/>
-                <w:bCs/>
+              <w:spacing w:line="240" w:lineRule="auto"/>
+              <w:ind w:left="0" w:firstLine="0"/>
+              <w:jc w:val="left"/>
+              <w:rPr>
+                <w:sz w:val="13"/>
+                <w:szCs w:val="13"/>
+              </w:rPr>
+            </w:pPr>
+            <w:r>
+              <w:rPr>
+                <w:rFonts w:ascii="Times New Roman" w:eastAsia="Times New Roman" w:hAnsi="Times New Roman" w:cs="Times New Roman"/>
+                <w:b/>
+                <w:bCs/>
+                <w:color w:val="000000"/>
                 <w:spacing w:val="0"/>
                 <w:w w:val="100"/>
                 <w:position w:val="0"/>
@@ -1611,8 +1666,10 @@
             </w:r>
             <w:r>
               <w:rPr>
-                <w:b/>
-                <w:bCs/>
+                <w:rFonts w:ascii="Times New Roman" w:eastAsia="Times New Roman" w:hAnsi="Times New Roman" w:cs="Times New Roman"/>
+                <w:b/>
+                <w:bCs/>
+                <w:color w:val="000000"/>
                 <w:spacing w:val="0"/>
                 <w:w w:val="100"/>
                 <w:position w:val="0"/>
@@ -1630,7 +1687,7 @@
             <w:tcBorders>
               <w:left w:val="single" w:sz="4"/>
             </w:tcBorders>
-            <w:shd w:val="clear" w:color="auto" w:fill="E9D7B8"/>
+            <w:shd w:val="clear" w:color="auto" w:fill="FFFFFF"/>
             <w:vAlign w:val="top"/>
           </w:tcPr>
           <w:p>
@@ -1648,29 +1705,31 @@
             <w:tcBorders>
               <w:left w:val="single" w:sz="4"/>
             </w:tcBorders>
-            <w:shd w:val="clear" w:color="auto" w:fill="E9D7B8"/>
+            <w:shd w:val="clear" w:color="auto" w:fill="FFFFFF"/>
             <w:vAlign w:val="bottom"/>
           </w:tcPr>
           <w:p>
             <w:pPr>
-              <w:pStyle w:val="Style5"/>
-              <w:keepNext w:val="0"/>
-              <w:keepLines w:val="0"/>
-              <w:widowControl w:val="0"/>
-              <w:shd w:val="clear" w:color="auto" w:fill="auto"/>
-              <w:bidi w:val="0"/>
-              <w:spacing w:before="0" w:after="0" w:line="240" w:lineRule="auto"/>
-              <w:ind w:left="0" w:right="0" w:firstLine="0"/>
-              <w:jc w:val="right"/>
-              <w:rPr>
-                <w:sz w:val="13"/>
-                <w:szCs w:val="13"/>
-              </w:rPr>
-            </w:pPr>
-            <w:r>
-              <w:rPr>
-                <w:b/>
-                <w:bCs/>
+              <w:pStyle w:val="Style6"/>
+              <w:keepNext w:val="0"/>
+              <w:keepLines w:val="0"/>
+              <w:widowControl w:val="0"/>
+              <w:shd w:val="clear" w:color="auto" w:fill="auto"/>
+              <w:bidi w:val="0"/>
+              <w:spacing w:line="240" w:lineRule="auto"/>
+              <w:ind w:left="0" w:firstLine="0"/>
+              <w:jc w:val="left"/>
+              <w:rPr>
+                <w:sz w:val="13"/>
+                <w:szCs w:val="13"/>
+              </w:rPr>
+            </w:pPr>
+            <w:r>
+              <w:rPr>
+                <w:rFonts w:ascii="Times New Roman" w:eastAsia="Times New Roman" w:hAnsi="Times New Roman" w:cs="Times New Roman"/>
+                <w:b/>
+                <w:bCs/>
+                <w:color w:val="000000"/>
                 <w:spacing w:val="0"/>
                 <w:w w:val="100"/>
                 <w:position w:val="0"/>
@@ -1690,7 +1749,7 @@
               <w:left w:val="single" w:sz="4"/>
               <w:right w:val="single" w:sz="4"/>
             </w:tcBorders>
-            <w:shd w:val="clear" w:color="auto" w:fill="E9D7B8"/>
+            <w:shd w:val="clear" w:color="auto" w:fill="FFFFFF"/>
             <w:vAlign w:val="top"/>
           </w:tcPr>
           <w:p>
@@ -1700,7 +1759,7 @@
       </w:tr>
       <w:tr>
         <w:trPr>
-          <w:trHeight w:val="134" w:hRule="exact"/>
+          <w:trHeight w:val="134"/>
         </w:trPr>
         <w:tc>
           <w:tcPr>
@@ -1708,29 +1767,31 @@
             <w:tcBorders>
               <w:left w:val="single" w:sz="4"/>
             </w:tcBorders>
-            <w:shd w:val="clear" w:color="auto" w:fill="E9D7B8"/>
+            <w:shd w:val="clear" w:color="auto" w:fill="FFFFFF"/>
             <w:vAlign w:val="bottom"/>
           </w:tcPr>
           <w:p>
             <w:pPr>
-              <w:pStyle w:val="Style5"/>
-              <w:keepNext w:val="0"/>
-              <w:keepLines w:val="0"/>
-              <w:widowControl w:val="0"/>
-              <w:shd w:val="clear" w:color="auto" w:fill="auto"/>
-              <w:bidi w:val="0"/>
-              <w:spacing w:before="0" w:after="0" w:line="240" w:lineRule="auto"/>
-              <w:ind w:left="0" w:right="0" w:firstLine="0"/>
-              <w:jc w:val="left"/>
-              <w:rPr>
-                <w:sz w:val="13"/>
-                <w:szCs w:val="13"/>
-              </w:rPr>
-            </w:pPr>
-            <w:r>
-              <w:rPr>
-                <w:b/>
-                <w:bCs/>
+              <w:pStyle w:val="Style6"/>
+              <w:keepNext w:val="0"/>
+              <w:keepLines w:val="0"/>
+              <w:widowControl w:val="0"/>
+              <w:shd w:val="clear" w:color="auto" w:fill="auto"/>
+              <w:bidi w:val="0"/>
+              <w:spacing w:line="240" w:lineRule="auto"/>
+              <w:ind w:left="0" w:firstLine="0"/>
+              <w:jc w:val="left"/>
+              <w:rPr>
+                <w:sz w:val="13"/>
+                <w:szCs w:val="13"/>
+              </w:rPr>
+            </w:pPr>
+            <w:r>
+              <w:rPr>
+                <w:rFonts w:ascii="Times New Roman" w:eastAsia="Times New Roman" w:hAnsi="Times New Roman" w:cs="Times New Roman"/>
+                <w:b/>
+                <w:bCs/>
+                <w:color w:val="000000"/>
                 <w:spacing w:val="0"/>
                 <w:w w:val="100"/>
                 <w:position w:val="0"/>
@@ -1748,29 +1809,31 @@
             <w:tcBorders>
               <w:left w:val="single" w:sz="4"/>
             </w:tcBorders>
-            <w:shd w:val="clear" w:color="auto" w:fill="E9D7B8"/>
+            <w:shd w:val="clear" w:color="auto" w:fill="FFFFFF"/>
             <w:vAlign w:val="bottom"/>
           </w:tcPr>
           <w:p>
             <w:pPr>
-              <w:pStyle w:val="Style5"/>
-              <w:keepNext w:val="0"/>
-              <w:keepLines w:val="0"/>
-              <w:widowControl w:val="0"/>
-              <w:shd w:val="clear" w:color="auto" w:fill="auto"/>
-              <w:bidi w:val="0"/>
-              <w:spacing w:before="0" w:after="0" w:line="240" w:lineRule="auto"/>
-              <w:ind w:left="0" w:right="0" w:firstLine="0"/>
-              <w:jc w:val="both"/>
-              <w:rPr>
-                <w:sz w:val="13"/>
-                <w:szCs w:val="13"/>
-              </w:rPr>
-            </w:pPr>
-            <w:r>
-              <w:rPr>
-                <w:b/>
-                <w:bCs/>
+              <w:pStyle w:val="Style6"/>
+              <w:keepNext w:val="0"/>
+              <w:keepLines w:val="0"/>
+              <w:widowControl w:val="0"/>
+              <w:shd w:val="clear" w:color="auto" w:fill="auto"/>
+              <w:bidi w:val="0"/>
+              <w:spacing w:line="240" w:lineRule="auto"/>
+              <w:ind w:left="0" w:firstLine="0"/>
+              <w:jc w:val="left"/>
+              <w:rPr>
+                <w:sz w:val="13"/>
+                <w:szCs w:val="13"/>
+              </w:rPr>
+            </w:pPr>
+            <w:r>
+              <w:rPr>
+                <w:rFonts w:ascii="Times New Roman" w:eastAsia="Times New Roman" w:hAnsi="Times New Roman" w:cs="Times New Roman"/>
+                <w:b/>
+                <w:bCs/>
+                <w:color w:val="000000"/>
                 <w:spacing w:val="0"/>
                 <w:w w:val="100"/>
                 <w:position w:val="0"/>
@@ -1788,29 +1851,31 @@
             <w:tcBorders>
               <w:left w:val="single" w:sz="4"/>
             </w:tcBorders>
-            <w:shd w:val="clear" w:color="auto" w:fill="E9D7B8"/>
+            <w:shd w:val="clear" w:color="auto" w:fill="FFFFFF"/>
             <w:vAlign w:val="bottom"/>
           </w:tcPr>
           <w:p>
             <w:pPr>
-              <w:pStyle w:val="Style5"/>
-              <w:keepNext w:val="0"/>
-              <w:keepLines w:val="0"/>
-              <w:widowControl w:val="0"/>
-              <w:shd w:val="clear" w:color="auto" w:fill="auto"/>
-              <w:bidi w:val="0"/>
-              <w:spacing w:before="0" w:after="0" w:line="240" w:lineRule="auto"/>
-              <w:ind w:left="0" w:right="0" w:firstLine="0"/>
-              <w:jc w:val="both"/>
-              <w:rPr>
-                <w:sz w:val="13"/>
-                <w:szCs w:val="13"/>
-              </w:rPr>
-            </w:pPr>
-            <w:r>
-              <w:rPr>
-                <w:b/>
-                <w:bCs/>
+              <w:pStyle w:val="Style6"/>
+              <w:keepNext w:val="0"/>
+              <w:keepLines w:val="0"/>
+              <w:widowControl w:val="0"/>
+              <w:shd w:val="clear" w:color="auto" w:fill="auto"/>
+              <w:bidi w:val="0"/>
+              <w:spacing w:line="240" w:lineRule="auto"/>
+              <w:ind w:left="0" w:firstLine="0"/>
+              <w:jc w:val="left"/>
+              <w:rPr>
+                <w:sz w:val="13"/>
+                <w:szCs w:val="13"/>
+              </w:rPr>
+            </w:pPr>
+            <w:r>
+              <w:rPr>
+                <w:rFonts w:ascii="Times New Roman" w:eastAsia="Times New Roman" w:hAnsi="Times New Roman" w:cs="Times New Roman"/>
+                <w:b/>
+                <w:bCs/>
+                <w:color w:val="000000"/>
                 <w:spacing w:val="0"/>
                 <w:w w:val="100"/>
                 <w:position w:val="0"/>
@@ -1829,7 +1894,7 @@
               <w:top w:val="single" w:sz="4"/>
               <w:left w:val="single" w:sz="4"/>
             </w:tcBorders>
-            <w:shd w:val="clear" w:color="auto" w:fill="E9D7B8"/>
+            <w:shd w:val="clear" w:color="auto" w:fill="FFFFFF"/>
             <w:vAlign w:val="top"/>
           </w:tcPr>
           <w:p>
@@ -1847,7 +1912,7 @@
             <w:tcBorders>
               <w:left w:val="single" w:sz="4"/>
             </w:tcBorders>
-            <w:shd w:val="clear" w:color="auto" w:fill="E9D7B8"/>
+            <w:shd w:val="clear" w:color="auto" w:fill="FFFFFF"/>
             <w:vAlign w:val="top"/>
           </w:tcPr>
           <w:p>
@@ -1866,29 +1931,31 @@
             <w:tcBorders>
               <w:left w:val="single" w:sz="4"/>
             </w:tcBorders>
-            <w:shd w:val="clear" w:color="auto" w:fill="E9D7B8"/>
-            <w:vAlign w:val="top"/>
-          </w:tcPr>
-          <w:p>
-            <w:pPr>
-              <w:pStyle w:val="Style5"/>
-              <w:keepNext w:val="0"/>
-              <w:keepLines w:val="0"/>
-              <w:widowControl w:val="0"/>
-              <w:shd w:val="clear" w:color="auto" w:fill="auto"/>
-              <w:bidi w:val="0"/>
-              <w:spacing w:before="0" w:after="0" w:line="240" w:lineRule="auto"/>
-              <w:ind w:left="0" w:right="0" w:firstLine="0"/>
-              <w:jc w:val="right"/>
-              <w:rPr>
-                <w:sz w:val="13"/>
-                <w:szCs w:val="13"/>
-              </w:rPr>
-            </w:pPr>
-            <w:r>
-              <w:rPr>
-                <w:b/>
-                <w:bCs/>
+            <w:shd w:val="clear" w:color="auto" w:fill="FFFFFF"/>
+            <w:vAlign w:val="top"/>
+          </w:tcPr>
+          <w:p>
+            <w:pPr>
+              <w:pStyle w:val="Style6"/>
+              <w:keepNext w:val="0"/>
+              <w:keepLines w:val="0"/>
+              <w:widowControl w:val="0"/>
+              <w:shd w:val="clear" w:color="auto" w:fill="auto"/>
+              <w:bidi w:val="0"/>
+              <w:spacing w:line="240" w:lineRule="auto"/>
+              <w:ind w:left="0" w:firstLine="0"/>
+              <w:jc w:val="left"/>
+              <w:rPr>
+                <w:sz w:val="13"/>
+                <w:szCs w:val="13"/>
+              </w:rPr>
+            </w:pPr>
+            <w:r>
+              <w:rPr>
+                <w:rFonts w:ascii="Times New Roman" w:eastAsia="Times New Roman" w:hAnsi="Times New Roman" w:cs="Times New Roman"/>
+                <w:b/>
+                <w:bCs/>
+                <w:color w:val="000000"/>
                 <w:spacing w:val="0"/>
                 <w:w w:val="100"/>
                 <w:position w:val="0"/>
@@ -1907,7 +1974,7 @@
               <w:left w:val="single" w:sz="4"/>
               <w:right w:val="single" w:sz="4"/>
             </w:tcBorders>
-            <w:shd w:val="clear" w:color="auto" w:fill="E9D7B8"/>
+            <w:shd w:val="clear" w:color="auto" w:fill="FFFFFF"/>
             <w:vAlign w:val="top"/>
           </w:tcPr>
           <w:p>
@@ -1923,7 +1990,7 @@
       </w:tr>
       <w:tr>
         <w:trPr>
-          <w:trHeight w:val="162" w:hRule="exact"/>
+          <w:trHeight w:val="162"/>
         </w:trPr>
         <w:tc>
           <w:tcPr>
@@ -1931,7 +1998,7 @@
             <w:tcBorders>
               <w:left w:val="single" w:sz="4"/>
             </w:tcBorders>
-            <w:shd w:val="clear" w:color="auto" w:fill="E9D7B8"/>
+            <w:shd w:val="clear" w:color="auto" w:fill="FFFFFF"/>
             <w:vAlign w:val="bottom"/>
           </w:tcPr>
           <w:p>
@@ -1943,12 +2010,12 @@
             <w:tcBorders>
               <w:left w:val="single" w:sz="4"/>
             </w:tcBorders>
-            <w:shd w:val="clear" w:color="auto" w:fill="E9D7B8"/>
+            <w:shd w:val="clear" w:color="auto" w:fill="FFFFFF"/>
             <w:vAlign w:val="bottom"/>
           </w:tcPr>
           <w:p>
             <w:pPr>
-              <w:pStyle w:val="Style5"/>
+              <w:pStyle w:val="Style6"/>
               <w:keepNext w:val="0"/>
               <w:keepLines w:val="0"/>
               <w:widowControl w:val="0"/>
@@ -1957,18 +2024,20 @@
                 <w:tab w:leader="dot" w:pos="948" w:val="right"/>
               </w:tabs>
               <w:bidi w:val="0"/>
-              <w:spacing w:before="0" w:after="0" w:line="240" w:lineRule="auto"/>
-              <w:ind w:left="0" w:right="0" w:firstLine="200"/>
-              <w:jc w:val="both"/>
-              <w:rPr>
-                <w:sz w:val="13"/>
-                <w:szCs w:val="13"/>
-              </w:rPr>
-            </w:pPr>
-            <w:r>
-              <w:rPr>
-                <w:b/>
-                <w:bCs/>
+              <w:spacing w:line="240" w:lineRule="auto"/>
+              <w:ind w:left="0" w:firstLine="360"/>
+              <w:jc w:val="left"/>
+              <w:rPr>
+                <w:sz w:val="13"/>
+                <w:szCs w:val="13"/>
+              </w:rPr>
+            </w:pPr>
+            <w:r>
+              <w:rPr>
+                <w:rFonts w:ascii="Times New Roman" w:eastAsia="Times New Roman" w:hAnsi="Times New Roman" w:cs="Times New Roman"/>
+                <w:b/>
+                <w:bCs/>
+                <w:color w:val="000000"/>
                 <w:spacing w:val="0"/>
                 <w:w w:val="100"/>
                 <w:position w:val="0"/>
@@ -1987,29 +2056,31 @@
             <w:tcBorders>
               <w:left w:val="single" w:sz="4"/>
             </w:tcBorders>
-            <w:shd w:val="clear" w:color="auto" w:fill="E9D7B8"/>
+            <w:shd w:val="clear" w:color="auto" w:fill="FFFFFF"/>
             <w:vAlign w:val="bottom"/>
           </w:tcPr>
           <w:p>
             <w:pPr>
-              <w:pStyle w:val="Style5"/>
-              <w:keepNext w:val="0"/>
-              <w:keepLines w:val="0"/>
-              <w:widowControl w:val="0"/>
-              <w:shd w:val="clear" w:color="auto" w:fill="auto"/>
-              <w:bidi w:val="0"/>
-              <w:spacing w:before="0" w:after="0" w:line="240" w:lineRule="auto"/>
-              <w:ind w:left="0" w:right="0" w:firstLine="200"/>
-              <w:jc w:val="left"/>
-              <w:rPr>
-                <w:sz w:val="13"/>
-                <w:szCs w:val="13"/>
-              </w:rPr>
-            </w:pPr>
-            <w:r>
-              <w:rPr>
-                <w:b/>
-                <w:bCs/>
+              <w:pStyle w:val="Style6"/>
+              <w:keepNext w:val="0"/>
+              <w:keepLines w:val="0"/>
+              <w:widowControl w:val="0"/>
+              <w:shd w:val="clear" w:color="auto" w:fill="auto"/>
+              <w:bidi w:val="0"/>
+              <w:spacing w:line="240" w:lineRule="auto"/>
+              <w:ind w:left="0" w:firstLine="360"/>
+              <w:jc w:val="left"/>
+              <w:rPr>
+                <w:sz w:val="13"/>
+                <w:szCs w:val="13"/>
+              </w:rPr>
+            </w:pPr>
+            <w:r>
+              <w:rPr>
+                <w:rFonts w:ascii="Times New Roman" w:eastAsia="Times New Roman" w:hAnsi="Times New Roman" w:cs="Times New Roman"/>
+                <w:b/>
+                <w:bCs/>
+                <w:color w:val="000000"/>
                 <w:spacing w:val="0"/>
                 <w:w w:val="100"/>
                 <w:position w:val="0"/>
@@ -2028,29 +2099,31 @@
             <w:tcBorders>
               <w:left w:val="single" w:sz="4"/>
             </w:tcBorders>
-            <w:shd w:val="clear" w:color="auto" w:fill="E9D7B8"/>
+            <w:shd w:val="clear" w:color="auto" w:fill="FFFFFF"/>
             <w:vAlign w:val="center"/>
           </w:tcPr>
           <w:p>
             <w:pPr>
-              <w:pStyle w:val="Style5"/>
-              <w:keepNext w:val="0"/>
-              <w:keepLines w:val="0"/>
-              <w:widowControl w:val="0"/>
-              <w:shd w:val="clear" w:color="auto" w:fill="auto"/>
-              <w:bidi w:val="0"/>
-              <w:spacing w:before="0" w:after="0" w:line="252" w:lineRule="auto"/>
-              <w:ind w:left="220" w:right="0" w:hanging="220"/>
-              <w:jc w:val="left"/>
-              <w:rPr>
-                <w:sz w:val="13"/>
-                <w:szCs w:val="13"/>
-              </w:rPr>
-            </w:pPr>
-            <w:r>
-              <w:rPr>
-                <w:b/>
-                <w:bCs/>
+              <w:pStyle w:val="Style6"/>
+              <w:keepNext w:val="0"/>
+              <w:keepLines w:val="0"/>
+              <w:widowControl w:val="0"/>
+              <w:shd w:val="clear" w:color="auto" w:fill="auto"/>
+              <w:bidi w:val="0"/>
+              <w:spacing w:line="252" w:lineRule="auto"/>
+              <w:ind w:left="360" w:hanging="360"/>
+              <w:jc w:val="left"/>
+              <w:rPr>
+                <w:sz w:val="13"/>
+                <w:szCs w:val="13"/>
+              </w:rPr>
+            </w:pPr>
+            <w:r>
+              <w:rPr>
+                <w:rFonts w:ascii="Times New Roman" w:eastAsia="Times New Roman" w:hAnsi="Times New Roman" w:cs="Times New Roman"/>
+                <w:b/>
+                <w:bCs/>
+                <w:color w:val="000000"/>
                 <w:spacing w:val="0"/>
                 <w:w w:val="100"/>
                 <w:position w:val="0"/>
@@ -2068,7 +2141,7 @@
             <w:tcBorders>
               <w:left w:val="single" w:sz="4"/>
             </w:tcBorders>
-            <w:shd w:val="clear" w:color="auto" w:fill="E9D7B8"/>
+            <w:shd w:val="clear" w:color="auto" w:fill="FFFFFF"/>
             <w:vAlign w:val="top"/>
           </w:tcPr>
           <w:p>
@@ -2087,7 +2160,7 @@
             <w:tcBorders>
               <w:left w:val="single" w:sz="4"/>
             </w:tcBorders>
-            <w:shd w:val="clear" w:color="auto" w:fill="E9D7B8"/>
+            <w:shd w:val="clear" w:color="auto" w:fill="FFFFFF"/>
             <w:vAlign w:val="top"/>
           </w:tcPr>
           <w:p>
@@ -2100,29 +2173,31 @@
               <w:left w:val="single" w:sz="4"/>
               <w:right w:val="single" w:sz="4"/>
             </w:tcBorders>
-            <w:shd w:val="clear" w:color="auto" w:fill="E9D7B8"/>
+            <w:shd w:val="clear" w:color="auto" w:fill="FFFFFF"/>
             <w:vAlign w:val="bottom"/>
           </w:tcPr>
           <w:p>
             <w:pPr>
-              <w:pStyle w:val="Style5"/>
-              <w:keepNext w:val="0"/>
-              <w:keepLines w:val="0"/>
-              <w:widowControl w:val="0"/>
-              <w:shd w:val="clear" w:color="auto" w:fill="auto"/>
-              <w:bidi w:val="0"/>
-              <w:spacing w:before="0" w:after="0" w:line="240" w:lineRule="auto"/>
-              <w:ind w:left="0" w:right="0" w:firstLine="0"/>
-              <w:jc w:val="both"/>
-              <w:rPr>
-                <w:sz w:val="13"/>
-                <w:szCs w:val="13"/>
-              </w:rPr>
-            </w:pPr>
-            <w:r>
-              <w:rPr>
-                <w:b/>
-                <w:bCs/>
+              <w:pStyle w:val="Style6"/>
+              <w:keepNext w:val="0"/>
+              <w:keepLines w:val="0"/>
+              <w:widowControl w:val="0"/>
+              <w:shd w:val="clear" w:color="auto" w:fill="auto"/>
+              <w:bidi w:val="0"/>
+              <w:spacing w:line="240" w:lineRule="auto"/>
+              <w:ind w:left="0" w:firstLine="0"/>
+              <w:jc w:val="left"/>
+              <w:rPr>
+                <w:sz w:val="13"/>
+                <w:szCs w:val="13"/>
+              </w:rPr>
+            </w:pPr>
+            <w:r>
+              <w:rPr>
+                <w:rFonts w:ascii="Times New Roman" w:eastAsia="Times New Roman" w:hAnsi="Times New Roman" w:cs="Times New Roman"/>
+                <w:b/>
+                <w:bCs/>
+                <w:color w:val="000000"/>
                 <w:spacing w:val="0"/>
                 <w:w w:val="100"/>
                 <w:position w:val="0"/>
@@ -2138,7 +2213,7 @@
       </w:tr>
       <w:tr>
         <w:trPr>
-          <w:trHeight w:val="286" w:hRule="exact"/>
+          <w:trHeight w:val="286"/>
         </w:trPr>
         <w:tc>
           <w:tcPr>
@@ -2146,29 +2221,31 @@
             <w:tcBorders>
               <w:left w:val="single" w:sz="4"/>
             </w:tcBorders>
-            <w:shd w:val="clear" w:color="auto" w:fill="E9D7B8"/>
-            <w:vAlign w:val="top"/>
-          </w:tcPr>
-          <w:p>
-            <w:pPr>
-              <w:pStyle w:val="Style5"/>
-              <w:keepNext w:val="0"/>
-              <w:keepLines w:val="0"/>
-              <w:widowControl w:val="0"/>
-              <w:shd w:val="clear" w:color="auto" w:fill="auto"/>
-              <w:bidi w:val="0"/>
-              <w:spacing w:before="0" w:after="0" w:line="240" w:lineRule="auto"/>
-              <w:ind w:left="0" w:right="0" w:firstLine="0"/>
-              <w:jc w:val="left"/>
-              <w:rPr>
-                <w:sz w:val="13"/>
-                <w:szCs w:val="13"/>
-              </w:rPr>
-            </w:pPr>
-            <w:r>
-              <w:rPr>
-                <w:b/>
-                <w:bCs/>
+            <w:shd w:val="clear" w:color="auto" w:fill="FFFFFF"/>
+            <w:vAlign w:val="top"/>
+          </w:tcPr>
+          <w:p>
+            <w:pPr>
+              <w:pStyle w:val="Style6"/>
+              <w:keepNext w:val="0"/>
+              <w:keepLines w:val="0"/>
+              <w:widowControl w:val="0"/>
+              <w:shd w:val="clear" w:color="auto" w:fill="auto"/>
+              <w:bidi w:val="0"/>
+              <w:spacing w:line="240" w:lineRule="auto"/>
+              <w:ind w:left="0" w:firstLine="0"/>
+              <w:jc w:val="left"/>
+              <w:rPr>
+                <w:sz w:val="13"/>
+                <w:szCs w:val="13"/>
+              </w:rPr>
+            </w:pPr>
+            <w:r>
+              <w:rPr>
+                <w:rFonts w:ascii="Times New Roman" w:eastAsia="Times New Roman" w:hAnsi="Times New Roman" w:cs="Times New Roman"/>
+                <w:b/>
+                <w:bCs/>
+                <w:color w:val="000000"/>
                 <w:spacing w:val="0"/>
                 <w:w w:val="100"/>
                 <w:position w:val="0"/>
@@ -2188,29 +2265,31 @@
               <w:top w:val="single" w:sz="4"/>
               <w:left w:val="single" w:sz="4"/>
             </w:tcBorders>
-            <w:shd w:val="clear" w:color="auto" w:fill="E9D7B8"/>
+            <w:shd w:val="clear" w:color="auto" w:fill="FFFFFF"/>
             <w:vAlign w:val="bottom"/>
           </w:tcPr>
           <w:p>
             <w:pPr>
-              <w:pStyle w:val="Style5"/>
-              <w:keepNext w:val="0"/>
-              <w:keepLines w:val="0"/>
-              <w:widowControl w:val="0"/>
-              <w:shd w:val="clear" w:color="auto" w:fill="auto"/>
-              <w:bidi w:val="0"/>
-              <w:spacing w:before="0" w:after="0" w:line="240" w:lineRule="auto"/>
-              <w:ind w:left="0" w:right="0" w:firstLine="0"/>
-              <w:jc w:val="both"/>
-              <w:rPr>
-                <w:sz w:val="13"/>
-                <w:szCs w:val="13"/>
-              </w:rPr>
-            </w:pPr>
-            <w:r>
-              <w:rPr>
-                <w:b/>
-                <w:bCs/>
+              <w:pStyle w:val="Style6"/>
+              <w:keepNext w:val="0"/>
+              <w:keepLines w:val="0"/>
+              <w:widowControl w:val="0"/>
+              <w:shd w:val="clear" w:color="auto" w:fill="auto"/>
+              <w:bidi w:val="0"/>
+              <w:spacing w:line="240" w:lineRule="auto"/>
+              <w:ind w:left="0" w:firstLine="0"/>
+              <w:jc w:val="left"/>
+              <w:rPr>
+                <w:sz w:val="13"/>
+                <w:szCs w:val="13"/>
+              </w:rPr>
+            </w:pPr>
+            <w:r>
+              <w:rPr>
+                <w:rFonts w:ascii="Times New Roman" w:eastAsia="Times New Roman" w:hAnsi="Times New Roman" w:cs="Times New Roman"/>
+                <w:b/>
+                <w:bCs/>
+                <w:color w:val="000000"/>
                 <w:spacing w:val="0"/>
                 <w:w w:val="100"/>
                 <w:position w:val="0"/>
@@ -2224,7 +2303,7 @@
           </w:p>
           <w:p>
             <w:pPr>
-              <w:pStyle w:val="Style5"/>
+              <w:pStyle w:val="Style6"/>
               <w:keepNext w:val="0"/>
               <w:keepLines w:val="0"/>
               <w:widowControl w:val="0"/>
@@ -2233,18 +2312,20 @@
                 <w:tab w:leader="dot" w:pos="957" w:val="right"/>
               </w:tabs>
               <w:bidi w:val="0"/>
-              <w:spacing w:before="0" w:after="0" w:line="240" w:lineRule="auto"/>
-              <w:ind w:left="0" w:right="0" w:firstLine="200"/>
-              <w:jc w:val="both"/>
-              <w:rPr>
-                <w:sz w:val="13"/>
-                <w:szCs w:val="13"/>
-              </w:rPr>
-            </w:pPr>
-            <w:r>
-              <w:rPr>
-                <w:b/>
-                <w:bCs/>
+              <w:spacing w:line="240" w:lineRule="auto"/>
+              <w:ind w:left="0" w:firstLine="360"/>
+              <w:jc w:val="left"/>
+              <w:rPr>
+                <w:sz w:val="13"/>
+                <w:szCs w:val="13"/>
+              </w:rPr>
+            </w:pPr>
+            <w:r>
+              <w:rPr>
+                <w:rFonts w:ascii="Times New Roman" w:eastAsia="Times New Roman" w:hAnsi="Times New Roman" w:cs="Times New Roman"/>
+                <w:b/>
+                <w:bCs/>
+                <w:color w:val="000000"/>
                 <w:spacing w:val="0"/>
                 <w:w w:val="100"/>
                 <w:position w:val="0"/>
@@ -2259,24 +2340,26 @@
           </w:p>
           <w:p>
             <w:pPr>
-              <w:pStyle w:val="Style5"/>
-              <w:keepNext w:val="0"/>
-              <w:keepLines w:val="0"/>
-              <w:widowControl w:val="0"/>
-              <w:shd w:val="clear" w:color="auto" w:fill="auto"/>
-              <w:bidi w:val="0"/>
-              <w:spacing w:before="0" w:after="0" w:line="240" w:lineRule="auto"/>
-              <w:ind w:left="0" w:right="0" w:firstLine="0"/>
-              <w:jc w:val="right"/>
-              <w:rPr>
-                <w:sz w:val="13"/>
-                <w:szCs w:val="13"/>
-              </w:rPr>
-            </w:pPr>
-            <w:r>
-              <w:rPr>
-                <w:b/>
-                <w:bCs/>
+              <w:pStyle w:val="Style6"/>
+              <w:keepNext w:val="0"/>
+              <w:keepLines w:val="0"/>
+              <w:widowControl w:val="0"/>
+              <w:shd w:val="clear" w:color="auto" w:fill="auto"/>
+              <w:bidi w:val="0"/>
+              <w:spacing w:line="240" w:lineRule="auto"/>
+              <w:ind w:left="0" w:firstLine="0"/>
+              <w:jc w:val="left"/>
+              <w:rPr>
+                <w:sz w:val="13"/>
+                <w:szCs w:val="13"/>
+              </w:rPr>
+            </w:pPr>
+            <w:r>
+              <w:rPr>
+                <w:rFonts w:ascii="Times New Roman" w:eastAsia="Times New Roman" w:hAnsi="Times New Roman" w:cs="Times New Roman"/>
+                <w:b/>
+                <w:bCs/>
+                <w:color w:val="000000"/>
                 <w:spacing w:val="0"/>
                 <w:w w:val="100"/>
                 <w:position w:val="0"/>
@@ -2295,29 +2378,31 @@
             <w:tcBorders>
               <w:left w:val="single" w:sz="4"/>
             </w:tcBorders>
-            <w:shd w:val="clear" w:color="auto" w:fill="E9D7B8"/>
-            <w:vAlign w:val="top"/>
-          </w:tcPr>
-          <w:p>
-            <w:pPr>
-              <w:pStyle w:val="Style5"/>
-              <w:keepNext w:val="0"/>
-              <w:keepLines w:val="0"/>
-              <w:widowControl w:val="0"/>
-              <w:shd w:val="clear" w:color="auto" w:fill="auto"/>
-              <w:bidi w:val="0"/>
-              <w:spacing w:before="0" w:after="0" w:line="240" w:lineRule="auto"/>
-              <w:ind w:left="200" w:right="0" w:hanging="200"/>
-              <w:jc w:val="left"/>
-              <w:rPr>
-                <w:sz w:val="13"/>
-                <w:szCs w:val="13"/>
-              </w:rPr>
-            </w:pPr>
-            <w:r>
-              <w:rPr>
-                <w:b/>
-                <w:bCs/>
+            <w:shd w:val="clear" w:color="auto" w:fill="FFFFFF"/>
+            <w:vAlign w:val="top"/>
+          </w:tcPr>
+          <w:p>
+            <w:pPr>
+              <w:pStyle w:val="Style6"/>
+              <w:keepNext w:val="0"/>
+              <w:keepLines w:val="0"/>
+              <w:widowControl w:val="0"/>
+              <w:shd w:val="clear" w:color="auto" w:fill="auto"/>
+              <w:bidi w:val="0"/>
+              <w:spacing w:line="240" w:lineRule="auto"/>
+              <w:ind w:left="360" w:hanging="360"/>
+              <w:jc w:val="left"/>
+              <w:rPr>
+                <w:sz w:val="13"/>
+                <w:szCs w:val="13"/>
+              </w:rPr>
+            </w:pPr>
+            <w:r>
+              <w:rPr>
+                <w:rFonts w:ascii="Times New Roman" w:eastAsia="Times New Roman" w:hAnsi="Times New Roman" w:cs="Times New Roman"/>
+                <w:b/>
+                <w:bCs/>
+                <w:color w:val="000000"/>
                 <w:spacing w:val="0"/>
                 <w:w w:val="100"/>
                 <w:position w:val="0"/>
@@ -2330,8 +2415,10 @@
             </w:r>
             <w:r>
               <w:rPr>
-                <w:b/>
-                <w:bCs/>
+                <w:rFonts w:ascii="Times New Roman" w:eastAsia="Times New Roman" w:hAnsi="Times New Roman" w:cs="Times New Roman"/>
+                <w:b/>
+                <w:bCs/>
+                <w:color w:val="000000"/>
                 <w:spacing w:val="0"/>
                 <w:w w:val="100"/>
                 <w:position w:val="0"/>
@@ -2344,8 +2431,10 @@
             </w:r>
             <w:r>
               <w:rPr>
-                <w:b/>
-                <w:bCs/>
+                <w:rFonts w:ascii="Times New Roman" w:eastAsia="Times New Roman" w:hAnsi="Times New Roman" w:cs="Times New Roman"/>
+                <w:b/>
+                <w:bCs/>
+                <w:color w:val="000000"/>
                 <w:spacing w:val="0"/>
                 <w:w w:val="100"/>
                 <w:position w:val="0"/>
@@ -2364,7 +2453,7 @@
             <w:tcBorders>
               <w:left w:val="single" w:sz="4"/>
             </w:tcBorders>
-            <w:shd w:val="clear" w:color="auto" w:fill="E9D7B8"/>
+            <w:shd w:val="clear" w:color="auto" w:fill="FFFFFF"/>
             <w:vAlign w:val="center"/>
           </w:tcPr>
           <w:p>
@@ -2377,7 +2466,7 @@
             <w:tcBorders>
               <w:left w:val="single" w:sz="4"/>
             </w:tcBorders>
-            <w:shd w:val="clear" w:color="auto" w:fill="E9D7B8"/>
+            <w:shd w:val="clear" w:color="auto" w:fill="FFFFFF"/>
             <w:vAlign w:val="top"/>
           </w:tcPr>
           <w:p>
@@ -2396,12 +2485,12 @@
             <w:tcBorders>
               <w:left w:val="single" w:sz="4"/>
             </w:tcBorders>
-            <w:shd w:val="clear" w:color="auto" w:fill="E9D7B8"/>
+            <w:shd w:val="clear" w:color="auto" w:fill="FFFFFF"/>
             <w:vAlign w:val="bottom"/>
           </w:tcPr>
           <w:p>
             <w:pPr>
-              <w:pStyle w:val="Style5"/>
+              <w:pStyle w:val="Style6"/>
               <w:keepNext w:val="0"/>
               <w:keepLines w:val="0"/>
               <w:widowControl w:val="0"/>
@@ -2410,18 +2499,20 @@
                 <w:tab w:leader="dot" w:pos="946" w:val="left"/>
               </w:tabs>
               <w:bidi w:val="0"/>
-              <w:spacing w:before="0" w:after="0" w:line="468" w:lineRule="auto"/>
-              <w:ind w:left="0" w:right="0" w:firstLine="0"/>
-              <w:jc w:val="right"/>
-              <w:rPr>
-                <w:sz w:val="13"/>
-                <w:szCs w:val="13"/>
-              </w:rPr>
-            </w:pPr>
-            <w:r>
-              <w:rPr>
-                <w:b/>
-                <w:bCs/>
+              <w:spacing w:line="468" w:lineRule="auto"/>
+              <w:ind w:left="0" w:firstLine="0"/>
+              <w:jc w:val="left"/>
+              <w:rPr>
+                <w:sz w:val="13"/>
+                <w:szCs w:val="13"/>
+              </w:rPr>
+            </w:pPr>
+            <w:r>
+              <w:rPr>
+                <w:rFonts w:ascii="Times New Roman" w:eastAsia="Times New Roman" w:hAnsi="Times New Roman" w:cs="Times New Roman"/>
+                <w:b/>
+                <w:bCs/>
+                <w:color w:val="000000"/>
                 <w:spacing w:val="0"/>
                 <w:w w:val="100"/>
                 <w:position w:val="0"/>
@@ -2442,29 +2533,31 @@
               <w:left w:val="single" w:sz="4"/>
               <w:right w:val="single" w:sz="4"/>
             </w:tcBorders>
-            <w:shd w:val="clear" w:color="auto" w:fill="E9D7B8"/>
+            <w:shd w:val="clear" w:color="auto" w:fill="FFFFFF"/>
             <w:vAlign w:val="bottom"/>
           </w:tcPr>
           <w:p>
             <w:pPr>
-              <w:pStyle w:val="Style5"/>
-              <w:keepNext w:val="0"/>
-              <w:keepLines w:val="0"/>
-              <w:widowControl w:val="0"/>
-              <w:shd w:val="clear" w:color="auto" w:fill="auto"/>
-              <w:bidi w:val="0"/>
-              <w:spacing w:before="0" w:after="0" w:line="240" w:lineRule="auto"/>
-              <w:ind w:left="200" w:right="0" w:firstLine="20"/>
-              <w:jc w:val="left"/>
-              <w:rPr>
-                <w:sz w:val="13"/>
-                <w:szCs w:val="13"/>
-              </w:rPr>
-            </w:pPr>
-            <w:r>
-              <w:rPr>
-                <w:b/>
-                <w:bCs/>
+              <w:pStyle w:val="Style6"/>
+              <w:keepNext w:val="0"/>
+              <w:keepLines w:val="0"/>
+              <w:widowControl w:val="0"/>
+              <w:shd w:val="clear" w:color="auto" w:fill="auto"/>
+              <w:bidi w:val="0"/>
+              <w:spacing w:line="240" w:lineRule="auto"/>
+              <w:ind w:left="0" w:firstLine="360"/>
+              <w:jc w:val="left"/>
+              <w:rPr>
+                <w:sz w:val="13"/>
+                <w:szCs w:val="13"/>
+              </w:rPr>
+            </w:pPr>
+            <w:r>
+              <w:rPr>
+                <w:rFonts w:ascii="Times New Roman" w:eastAsia="Times New Roman" w:hAnsi="Times New Roman" w:cs="Times New Roman"/>
+                <w:b/>
+                <w:bCs/>
+                <w:color w:val="000000"/>
                 <w:spacing w:val="0"/>
                 <w:w w:val="100"/>
                 <w:position w:val="0"/>
@@ -2477,8 +2570,10 @@
             </w:r>
             <w:r>
               <w:rPr>
-                <w:b/>
-                <w:bCs/>
+                <w:rFonts w:ascii="Times New Roman" w:eastAsia="Times New Roman" w:hAnsi="Times New Roman" w:cs="Times New Roman"/>
+                <w:b/>
+                <w:bCs/>
+                <w:color w:val="000000"/>
                 <w:spacing w:val="0"/>
                 <w:w w:val="100"/>
                 <w:position w:val="0"/>
@@ -2492,24 +2587,26 @@
           </w:p>
           <w:p>
             <w:pPr>
-              <w:pStyle w:val="Style5"/>
-              <w:keepNext w:val="0"/>
-              <w:keepLines w:val="0"/>
-              <w:widowControl w:val="0"/>
-              <w:shd w:val="clear" w:color="auto" w:fill="auto"/>
-              <w:bidi w:val="0"/>
-              <w:spacing w:before="0" w:after="0" w:line="240" w:lineRule="auto"/>
-              <w:ind w:left="0" w:right="0" w:firstLine="0"/>
-              <w:jc w:val="both"/>
-              <w:rPr>
-                <w:sz w:val="13"/>
-                <w:szCs w:val="13"/>
-              </w:rPr>
-            </w:pPr>
-            <w:r>
-              <w:rPr>
-                <w:b/>
-                <w:bCs/>
+              <w:pStyle w:val="Style6"/>
+              <w:keepNext w:val="0"/>
+              <w:keepLines w:val="0"/>
+              <w:widowControl w:val="0"/>
+              <w:shd w:val="clear" w:color="auto" w:fill="auto"/>
+              <w:bidi w:val="0"/>
+              <w:spacing w:line="240" w:lineRule="auto"/>
+              <w:ind w:left="0" w:firstLine="0"/>
+              <w:jc w:val="left"/>
+              <w:rPr>
+                <w:sz w:val="13"/>
+                <w:szCs w:val="13"/>
+              </w:rPr>
+            </w:pPr>
+            <w:r>
+              <w:rPr>
+                <w:rFonts w:ascii="Times New Roman" w:eastAsia="Times New Roman" w:hAnsi="Times New Roman" w:cs="Times New Roman"/>
+                <w:b/>
+                <w:bCs/>
+                <w:color w:val="000000"/>
                 <w:spacing w:val="0"/>
                 <w:w w:val="100"/>
                 <w:position w:val="0"/>
@@ -2522,8 +2619,10 @@
             </w:r>
             <w:r>
               <w:rPr>
-                <w:b/>
-                <w:bCs/>
+                <w:rFonts w:ascii="Times New Roman" w:eastAsia="Times New Roman" w:hAnsi="Times New Roman" w:cs="Times New Roman"/>
+                <w:b/>
+                <w:bCs/>
+                <w:color w:val="000000"/>
                 <w:spacing w:val="0"/>
                 <w:w w:val="100"/>
                 <w:position w:val="0"/>
@@ -2539,7 +2638,7 @@
       </w:tr>
       <w:tr>
         <w:trPr>
-          <w:trHeight w:val="102" w:hRule="exact"/>
+          <w:trHeight w:val="102"/>
         </w:trPr>
         <w:tc>
           <w:tcPr>
@@ -2547,7 +2646,7 @@
             <w:tcBorders>
               <w:left w:val="single" w:sz="4"/>
             </w:tcBorders>
-            <w:shd w:val="clear" w:color="auto" w:fill="E9D7B8"/>
+            <w:shd w:val="clear" w:color="auto" w:fill="FFFFFF"/>
             <w:vAlign w:val="top"/>
           </w:tcPr>
           <w:p>
@@ -2560,7 +2659,7 @@
             <w:tcBorders>
               <w:left w:val="single" w:sz="4"/>
             </w:tcBorders>
-            <w:shd w:val="clear" w:color="auto" w:fill="E9D7B8"/>
+            <w:shd w:val="clear" w:color="auto" w:fill="FFFFFF"/>
             <w:vAlign w:val="bottom"/>
           </w:tcPr>
           <w:p>
@@ -2573,7 +2672,7 @@
             <w:tcBorders>
               <w:left w:val="single" w:sz="4"/>
             </w:tcBorders>
-            <w:shd w:val="clear" w:color="auto" w:fill="E9D7B8"/>
+            <w:shd w:val="clear" w:color="auto" w:fill="FFFFFF"/>
             <w:vAlign w:val="top"/>
           </w:tcPr>
           <w:p>
@@ -2586,12 +2685,12 @@
             <w:tcBorders>
               <w:left w:val="single" w:sz="4"/>
             </w:tcBorders>
-            <w:shd w:val="clear" w:color="auto" w:fill="E9D7B8"/>
-            <w:vAlign w:val="top"/>
-          </w:tcPr>
-          <w:p>
-            <w:pPr>
-              <w:pStyle w:val="Style5"/>
+            <w:shd w:val="clear" w:color="auto" w:fill="FFFFFF"/>
+            <w:vAlign w:val="top"/>
+          </w:tcPr>
+          <w:p>
+            <w:pPr>
+              <w:pStyle w:val="Style6"/>
               <w:keepNext w:val="0"/>
               <w:keepLines w:val="0"/>
               <w:widowControl w:val="0"/>
@@ -2600,18 +2699,20 @@
                 <w:tab w:leader="dot" w:pos="863" w:val="left"/>
               </w:tabs>
               <w:bidi w:val="0"/>
-              <w:spacing w:before="0" w:after="0" w:line="240" w:lineRule="auto"/>
-              <w:ind w:left="0" w:right="0" w:firstLine="0"/>
-              <w:jc w:val="both"/>
-              <w:rPr>
-                <w:sz w:val="13"/>
-                <w:szCs w:val="13"/>
-              </w:rPr>
-            </w:pPr>
-            <w:r>
-              <w:rPr>
-                <w:b/>
-                <w:bCs/>
+              <w:spacing w:line="240" w:lineRule="auto"/>
+              <w:ind w:left="0" w:firstLine="0"/>
+              <w:jc w:val="left"/>
+              <w:rPr>
+                <w:sz w:val="13"/>
+                <w:szCs w:val="13"/>
+              </w:rPr>
+            </w:pPr>
+            <w:r>
+              <w:rPr>
+                <w:rFonts w:ascii="Times New Roman" w:eastAsia="Times New Roman" w:hAnsi="Times New Roman" w:cs="Times New Roman"/>
+                <w:b/>
+                <w:bCs/>
+                <w:color w:val="000000"/>
                 <w:spacing w:val="0"/>
                 <w:w w:val="100"/>
                 <w:position w:val="0"/>
@@ -2626,24 +2727,26 @@
           </w:p>
           <w:p>
             <w:pPr>
-              <w:pStyle w:val="Style5"/>
-              <w:keepNext w:val="0"/>
-              <w:keepLines w:val="0"/>
-              <w:widowControl w:val="0"/>
-              <w:shd w:val="clear" w:color="auto" w:fill="auto"/>
-              <w:bidi w:val="0"/>
-              <w:spacing w:before="0" w:after="0" w:line="240" w:lineRule="auto"/>
-              <w:ind w:left="0" w:right="0" w:firstLine="0"/>
-              <w:jc w:val="both"/>
-              <w:rPr>
-                <w:sz w:val="13"/>
-                <w:szCs w:val="13"/>
-              </w:rPr>
-            </w:pPr>
-            <w:r>
-              <w:rPr>
-                <w:b/>
-                <w:bCs/>
+              <w:pStyle w:val="Style6"/>
+              <w:keepNext w:val="0"/>
+              <w:keepLines w:val="0"/>
+              <w:widowControl w:val="0"/>
+              <w:shd w:val="clear" w:color="auto" w:fill="auto"/>
+              <w:bidi w:val="0"/>
+              <w:spacing w:line="240" w:lineRule="auto"/>
+              <w:ind w:left="0" w:firstLine="0"/>
+              <w:jc w:val="left"/>
+              <w:rPr>
+                <w:sz w:val="13"/>
+                <w:szCs w:val="13"/>
+              </w:rPr>
+            </w:pPr>
+            <w:r>
+              <w:rPr>
+                <w:rFonts w:ascii="Times New Roman" w:eastAsia="Times New Roman" w:hAnsi="Times New Roman" w:cs="Times New Roman"/>
+                <w:b/>
+                <w:bCs/>
+                <w:color w:val="000000"/>
                 <w:spacing w:val="0"/>
                 <w:w w:val="100"/>
                 <w:position w:val="0"/>
@@ -2662,7 +2765,7 @@
             <w:tcBorders>
               <w:left w:val="single" w:sz="4"/>
             </w:tcBorders>
-            <w:shd w:val="clear" w:color="auto" w:fill="E9D7B8"/>
+            <w:shd w:val="clear" w:color="auto" w:fill="FFFFFF"/>
             <w:vAlign w:val="top"/>
           </w:tcPr>
           <w:p>
@@ -2675,7 +2778,7 @@
             <w:tcBorders>
               <w:left w:val="single" w:sz="4"/>
             </w:tcBorders>
-            <w:shd w:val="clear" w:color="auto" w:fill="E9D7B8"/>
+            <w:shd w:val="clear" w:color="auto" w:fill="FFFFFF"/>
             <w:vAlign w:val="bottom"/>
           </w:tcPr>
           <w:p>
@@ -2689,7 +2792,7 @@
               <w:left w:val="single" w:sz="4"/>
               <w:right w:val="single" w:sz="4"/>
             </w:tcBorders>
-            <w:shd w:val="clear" w:color="auto" w:fill="E9D7B8"/>
+            <w:shd w:val="clear" w:color="auto" w:fill="FFFFFF"/>
             <w:vAlign w:val="bottom"/>
           </w:tcPr>
           <w:p>
@@ -2699,7 +2802,7 @@
       </w:tr>
       <w:tr>
         <w:trPr>
-          <w:trHeight w:val="203" w:hRule="exact"/>
+          <w:trHeight w:val="203"/>
         </w:trPr>
         <w:tc>
           <w:tcPr>
@@ -2707,12 +2810,12 @@
             <w:tcBorders>
               <w:left w:val="single" w:sz="4"/>
             </w:tcBorders>
-            <w:shd w:val="clear" w:color="auto" w:fill="E9D7B8"/>
+            <w:shd w:val="clear" w:color="auto" w:fill="FFFFFF"/>
             <w:vAlign w:val="center"/>
           </w:tcPr>
           <w:p>
             <w:pPr>
-              <w:pStyle w:val="Style5"/>
+              <w:pStyle w:val="Style6"/>
               <w:keepNext w:val="0"/>
               <w:keepLines w:val="0"/>
               <w:widowControl w:val="0"/>
@@ -2721,18 +2824,20 @@
                 <w:tab w:leader="dot" w:pos="914" w:val="right"/>
               </w:tabs>
               <w:bidi w:val="0"/>
-              <w:spacing w:before="0" w:after="0" w:line="240" w:lineRule="auto"/>
-              <w:ind w:left="0" w:right="0" w:firstLine="0"/>
-              <w:jc w:val="left"/>
-              <w:rPr>
-                <w:sz w:val="13"/>
-                <w:szCs w:val="13"/>
-              </w:rPr>
-            </w:pPr>
-            <w:r>
-              <w:rPr>
-                <w:b/>
-                <w:bCs/>
+              <w:spacing w:line="240" w:lineRule="auto"/>
+              <w:ind w:left="0" w:firstLine="0"/>
+              <w:jc w:val="left"/>
+              <w:rPr>
+                <w:sz w:val="13"/>
+                <w:szCs w:val="13"/>
+              </w:rPr>
+            </w:pPr>
+            <w:r>
+              <w:rPr>
+                <w:rFonts w:ascii="Times New Roman" w:eastAsia="Times New Roman" w:hAnsi="Times New Roman" w:cs="Times New Roman"/>
+                <w:b/>
+                <w:bCs/>
+                <w:color w:val="000000"/>
                 <w:spacing w:val="0"/>
                 <w:w w:val="100"/>
                 <w:position w:val="0"/>
@@ -2752,7 +2857,7 @@
             <w:tcBorders>
               <w:left w:val="single" w:sz="4"/>
             </w:tcBorders>
-            <w:shd w:val="clear" w:color="auto" w:fill="E9D7B8"/>
+            <w:shd w:val="clear" w:color="auto" w:fill="FFFFFF"/>
             <w:vAlign w:val="bottom"/>
           </w:tcPr>
           <w:p>
@@ -2764,29 +2869,31 @@
             <w:tcBorders>
               <w:left w:val="single" w:sz="4"/>
             </w:tcBorders>
-            <w:shd w:val="clear" w:color="auto" w:fill="E9D7B8"/>
+            <w:shd w:val="clear" w:color="auto" w:fill="FFFFFF"/>
             <w:vAlign w:val="bottom"/>
           </w:tcPr>
           <w:p>
             <w:pPr>
-              <w:pStyle w:val="Style5"/>
-              <w:keepNext w:val="0"/>
-              <w:keepLines w:val="0"/>
-              <w:widowControl w:val="0"/>
-              <w:shd w:val="clear" w:color="auto" w:fill="auto"/>
-              <w:bidi w:val="0"/>
-              <w:spacing w:before="0" w:after="0" w:line="240" w:lineRule="auto"/>
-              <w:ind w:left="0" w:right="0" w:firstLine="0"/>
-              <w:jc w:val="left"/>
-              <w:rPr>
-                <w:sz w:val="13"/>
-                <w:szCs w:val="13"/>
-              </w:rPr>
-            </w:pPr>
-            <w:r>
-              <w:rPr>
-                <w:b/>
-                <w:bCs/>
+              <w:pStyle w:val="Style6"/>
+              <w:keepNext w:val="0"/>
+              <w:keepLines w:val="0"/>
+              <w:widowControl w:val="0"/>
+              <w:shd w:val="clear" w:color="auto" w:fill="auto"/>
+              <w:bidi w:val="0"/>
+              <w:spacing w:line="240" w:lineRule="auto"/>
+              <w:ind w:left="0" w:firstLine="0"/>
+              <w:jc w:val="left"/>
+              <w:rPr>
+                <w:sz w:val="13"/>
+                <w:szCs w:val="13"/>
+              </w:rPr>
+            </w:pPr>
+            <w:r>
+              <w:rPr>
+                <w:rFonts w:ascii="Times New Roman" w:eastAsia="Times New Roman" w:hAnsi="Times New Roman" w:cs="Times New Roman"/>
+                <w:b/>
+                <w:bCs/>
+                <w:color w:val="000000"/>
                 <w:spacing w:val="0"/>
                 <w:w w:val="100"/>
                 <w:position w:val="0"/>
@@ -2805,7 +2912,7 @@
             <w:tcBorders>
               <w:left w:val="single" w:sz="4"/>
             </w:tcBorders>
-            <w:shd w:val="clear" w:color="auto" w:fill="E9D7B8"/>
+            <w:shd w:val="clear" w:color="auto" w:fill="FFFFFF"/>
             <w:vAlign w:val="top"/>
           </w:tcPr>
           <w:p>
@@ -2818,7 +2925,7 @@
               <w:top w:val="single" w:sz="4"/>
               <w:left w:val="single" w:sz="4"/>
             </w:tcBorders>
-            <w:shd w:val="clear" w:color="auto" w:fill="E9D7B8"/>
+            <w:shd w:val="clear" w:color="auto" w:fill="FFFFFF"/>
             <w:vAlign w:val="top"/>
           </w:tcPr>
           <w:p>
@@ -2837,29 +2944,31 @@
               <w:top w:val="single" w:sz="4"/>
               <w:left w:val="single" w:sz="4"/>
             </w:tcBorders>
-            <w:shd w:val="clear" w:color="auto" w:fill="E9D7B8"/>
+            <w:shd w:val="clear" w:color="auto" w:fill="FFFFFF"/>
             <w:vAlign w:val="bottom"/>
           </w:tcPr>
           <w:p>
             <w:pPr>
-              <w:pStyle w:val="Style5"/>
-              <w:keepNext w:val="0"/>
-              <w:keepLines w:val="0"/>
-              <w:widowControl w:val="0"/>
-              <w:shd w:val="clear" w:color="auto" w:fill="auto"/>
-              <w:bidi w:val="0"/>
-              <w:spacing w:before="0" w:after="0" w:line="240" w:lineRule="auto"/>
-              <w:ind w:left="0" w:right="0" w:firstLine="0"/>
-              <w:jc w:val="right"/>
-              <w:rPr>
-                <w:sz w:val="13"/>
-                <w:szCs w:val="13"/>
-              </w:rPr>
-            </w:pPr>
-            <w:r>
-              <w:rPr>
-                <w:b/>
-                <w:bCs/>
+              <w:pStyle w:val="Style6"/>
+              <w:keepNext w:val="0"/>
+              <w:keepLines w:val="0"/>
+              <w:widowControl w:val="0"/>
+              <w:shd w:val="clear" w:color="auto" w:fill="auto"/>
+              <w:bidi w:val="0"/>
+              <w:spacing w:line="240" w:lineRule="auto"/>
+              <w:ind w:left="0" w:firstLine="0"/>
+              <w:jc w:val="left"/>
+              <w:rPr>
+                <w:sz w:val="13"/>
+                <w:szCs w:val="13"/>
+              </w:rPr>
+            </w:pPr>
+            <w:r>
+              <w:rPr>
+                <w:rFonts w:ascii="Times New Roman" w:eastAsia="Times New Roman" w:hAnsi="Times New Roman" w:cs="Times New Roman"/>
+                <w:b/>
+                <w:bCs/>
+                <w:color w:val="000000"/>
                 <w:spacing w:val="0"/>
                 <w:w w:val="100"/>
                 <w:position w:val="0"/>
@@ -2879,7 +2988,7 @@
               <w:left w:val="single" w:sz="4"/>
               <w:right w:val="single" w:sz="4"/>
             </w:tcBorders>
-            <w:shd w:val="clear" w:color="auto" w:fill="E9D7B8"/>
+            <w:shd w:val="clear" w:color="auto" w:fill="FFFFFF"/>
             <w:vAlign w:val="bottom"/>
           </w:tcPr>
           <w:p>
@@ -2889,7 +2998,7 @@
       </w:tr>
       <w:tr>
         <w:trPr>
-          <w:trHeight w:val="143" w:hRule="exact"/>
+          <w:trHeight w:val="143"/>
         </w:trPr>
         <w:tc>
           <w:tcPr>
@@ -2897,7 +3006,7 @@
             <w:tcBorders>
               <w:left w:val="single" w:sz="4"/>
             </w:tcBorders>
-            <w:shd w:val="clear" w:color="auto" w:fill="E9D7B8"/>
+            <w:shd w:val="clear" w:color="auto" w:fill="FFFFFF"/>
             <w:vAlign w:val="center"/>
           </w:tcPr>
           <w:p>
@@ -2908,12 +3017,12 @@
           <w:tcPr>
             <w:vMerge w:val="restart"/>
             <w:tcBorders/>
-            <w:shd w:val="clear" w:color="auto" w:fill="E9D7B8"/>
+            <w:shd w:val="clear" w:color="auto" w:fill="FFFFFF"/>
             <w:vAlign w:val="bottom"/>
           </w:tcPr>
           <w:p>
             <w:pPr>
-              <w:pStyle w:val="Style5"/>
+              <w:pStyle w:val="Style6"/>
               <w:keepNext w:val="0"/>
               <w:keepLines w:val="0"/>
               <w:widowControl w:val="0"/>
@@ -2922,18 +3031,20 @@
                 <w:tab w:leader="dot" w:pos="957" w:val="right"/>
               </w:tabs>
               <w:bidi w:val="0"/>
-              <w:spacing w:before="0" w:after="0" w:line="240" w:lineRule="auto"/>
-              <w:ind w:left="0" w:right="0" w:firstLine="200"/>
-              <w:jc w:val="both"/>
-              <w:rPr>
-                <w:sz w:val="13"/>
-                <w:szCs w:val="13"/>
-              </w:rPr>
-            </w:pPr>
-            <w:r>
-              <w:rPr>
-                <w:b/>
-                <w:bCs/>
+              <w:spacing w:line="240" w:lineRule="auto"/>
+              <w:ind w:left="0" w:firstLine="360"/>
+              <w:jc w:val="left"/>
+              <w:rPr>
+                <w:sz w:val="13"/>
+                <w:szCs w:val="13"/>
+              </w:rPr>
+            </w:pPr>
+            <w:r>
+              <w:rPr>
+                <w:rFonts w:ascii="Times New Roman" w:eastAsia="Times New Roman" w:hAnsi="Times New Roman" w:cs="Times New Roman"/>
+                <w:b/>
+                <w:bCs/>
+                <w:color w:val="000000"/>
                 <w:spacing w:val="0"/>
                 <w:w w:val="100"/>
                 <w:position w:val="0"/>
@@ -2962,29 +3073,31 @@
             <w:tcBorders>
               <w:left w:val="single" w:sz="4"/>
             </w:tcBorders>
-            <w:shd w:val="clear" w:color="auto" w:fill="E9D7B8"/>
+            <w:shd w:val="clear" w:color="auto" w:fill="FFFFFF"/>
             <w:vAlign w:val="bottom"/>
           </w:tcPr>
           <w:p>
             <w:pPr>
-              <w:pStyle w:val="Style5"/>
-              <w:keepNext w:val="0"/>
-              <w:keepLines w:val="0"/>
-              <w:widowControl w:val="0"/>
-              <w:shd w:val="clear" w:color="auto" w:fill="auto"/>
-              <w:bidi w:val="0"/>
-              <w:spacing w:before="0" w:after="0" w:line="240" w:lineRule="auto"/>
-              <w:ind w:left="0" w:right="0" w:firstLine="0"/>
-              <w:jc w:val="both"/>
-              <w:rPr>
-                <w:sz w:val="13"/>
-                <w:szCs w:val="13"/>
-              </w:rPr>
-            </w:pPr>
-            <w:r>
-              <w:rPr>
-                <w:b/>
-                <w:bCs/>
+              <w:pStyle w:val="Style6"/>
+              <w:keepNext w:val="0"/>
+              <w:keepLines w:val="0"/>
+              <w:widowControl w:val="0"/>
+              <w:shd w:val="clear" w:color="auto" w:fill="auto"/>
+              <w:bidi w:val="0"/>
+              <w:spacing w:line="240" w:lineRule="auto"/>
+              <w:ind w:left="0" w:firstLine="0"/>
+              <w:jc w:val="left"/>
+              <w:rPr>
+                <w:sz w:val="13"/>
+                <w:szCs w:val="13"/>
+              </w:rPr>
+            </w:pPr>
+            <w:r>
+              <w:rPr>
+                <w:rFonts w:ascii="Times New Roman" w:eastAsia="Times New Roman" w:hAnsi="Times New Roman" w:cs="Times New Roman"/>
+                <w:b/>
+                <w:bCs/>
+                <w:color w:val="000000"/>
                 <w:spacing w:val="0"/>
                 <w:w w:val="100"/>
                 <w:position w:val="0"/>
@@ -3004,12 +3117,12 @@
             <w:tcBorders>
               <w:left w:val="single" w:sz="4"/>
             </w:tcBorders>
-            <w:shd w:val="clear" w:color="auto" w:fill="E9D7B8"/>
+            <w:shd w:val="clear" w:color="auto" w:fill="FFFFFF"/>
             <w:vAlign w:val="bottom"/>
           </w:tcPr>
           <w:p>
             <w:pPr>
-              <w:pStyle w:val="Style5"/>
+              <w:pStyle w:val="Style6"/>
               <w:keepNext w:val="0"/>
               <w:keepLines w:val="0"/>
               <w:widowControl w:val="0"/>
@@ -3018,18 +3131,20 @@
                 <w:tab w:leader="dot" w:pos="785" w:val="right"/>
               </w:tabs>
               <w:bidi w:val="0"/>
-              <w:spacing w:before="0" w:after="0" w:line="240" w:lineRule="auto"/>
-              <w:ind w:left="0" w:right="0" w:firstLine="0"/>
-              <w:jc w:val="right"/>
-              <w:rPr>
-                <w:sz w:val="13"/>
-                <w:szCs w:val="13"/>
-              </w:rPr>
-            </w:pPr>
-            <w:r>
-              <w:rPr>
-                <w:b/>
-                <w:bCs/>
+              <w:spacing w:line="240" w:lineRule="auto"/>
+              <w:ind w:left="0" w:firstLine="0"/>
+              <w:jc w:val="left"/>
+              <w:rPr>
+                <w:sz w:val="13"/>
+                <w:szCs w:val="13"/>
+              </w:rPr>
+            </w:pPr>
+            <w:r>
+              <w:rPr>
+                <w:rFonts w:ascii="Times New Roman" w:eastAsia="Times New Roman" w:hAnsi="Times New Roman" w:cs="Times New Roman"/>
+                <w:b/>
+                <w:bCs/>
+                <w:color w:val="000000"/>
                 <w:spacing w:val="0"/>
                 <w:w w:val="100"/>
                 <w:position w:val="0"/>
@@ -3058,29 +3173,31 @@
             <w:tcBorders>
               <w:left w:val="single" w:sz="4"/>
             </w:tcBorders>
-            <w:shd w:val="clear" w:color="auto" w:fill="E9D7B8"/>
+            <w:shd w:val="clear" w:color="auto" w:fill="FFFFFF"/>
             <w:vAlign w:val="bottom"/>
           </w:tcPr>
           <w:p>
             <w:pPr>
-              <w:pStyle w:val="Style5"/>
-              <w:keepNext w:val="0"/>
-              <w:keepLines w:val="0"/>
-              <w:widowControl w:val="0"/>
-              <w:shd w:val="clear" w:color="auto" w:fill="auto"/>
-              <w:bidi w:val="0"/>
-              <w:spacing w:before="0" w:after="0" w:line="240" w:lineRule="auto"/>
-              <w:ind w:left="0" w:right="0" w:firstLine="0"/>
-              <w:jc w:val="right"/>
-              <w:rPr>
-                <w:sz w:val="13"/>
-                <w:szCs w:val="13"/>
-              </w:rPr>
-            </w:pPr>
-            <w:r>
-              <w:rPr>
-                <w:b/>
-                <w:bCs/>
+              <w:pStyle w:val="Style6"/>
+              <w:keepNext w:val="0"/>
+              <w:keepLines w:val="0"/>
+              <w:widowControl w:val="0"/>
+              <w:shd w:val="clear" w:color="auto" w:fill="auto"/>
+              <w:bidi w:val="0"/>
+              <w:spacing w:line="240" w:lineRule="auto"/>
+              <w:ind w:left="0" w:firstLine="0"/>
+              <w:jc w:val="left"/>
+              <w:rPr>
+                <w:sz w:val="13"/>
+                <w:szCs w:val="13"/>
+              </w:rPr>
+            </w:pPr>
+            <w:r>
+              <w:rPr>
+                <w:rFonts w:ascii="Times New Roman" w:eastAsia="Times New Roman" w:hAnsi="Times New Roman" w:cs="Times New Roman"/>
+                <w:b/>
+                <w:bCs/>
+                <w:color w:val="000000"/>
                 <w:spacing w:val="0"/>
                 <w:w w:val="100"/>
                 <w:position w:val="0"/>
@@ -3109,29 +3226,31 @@
               <w:left w:val="single" w:sz="4"/>
               <w:right w:val="single" w:sz="4"/>
             </w:tcBorders>
-            <w:shd w:val="clear" w:color="auto" w:fill="E9D7B8"/>
+            <w:shd w:val="clear" w:color="auto" w:fill="FFFFFF"/>
             <w:vAlign w:val="bottom"/>
           </w:tcPr>
           <w:p>
             <w:pPr>
-              <w:pStyle w:val="Style5"/>
-              <w:keepNext w:val="0"/>
-              <w:keepLines w:val="0"/>
-              <w:widowControl w:val="0"/>
-              <w:shd w:val="clear" w:color="auto" w:fill="auto"/>
-              <w:bidi w:val="0"/>
-              <w:spacing w:before="0" w:after="0" w:line="240" w:lineRule="auto"/>
-              <w:ind w:left="0" w:right="0" w:firstLine="200"/>
-              <w:jc w:val="left"/>
-              <w:rPr>
-                <w:sz w:val="13"/>
-                <w:szCs w:val="13"/>
-              </w:rPr>
-            </w:pPr>
-            <w:r>
-              <w:rPr>
-                <w:b/>
-                <w:bCs/>
+              <w:pStyle w:val="Style6"/>
+              <w:keepNext w:val="0"/>
+              <w:keepLines w:val="0"/>
+              <w:widowControl w:val="0"/>
+              <w:shd w:val="clear" w:color="auto" w:fill="auto"/>
+              <w:bidi w:val="0"/>
+              <w:spacing w:line="240" w:lineRule="auto"/>
+              <w:ind w:left="0" w:firstLine="360"/>
+              <w:jc w:val="left"/>
+              <w:rPr>
+                <w:sz w:val="13"/>
+                <w:szCs w:val="13"/>
+              </w:rPr>
+            </w:pPr>
+            <w:r>
+              <w:rPr>
+                <w:rFonts w:ascii="Times New Roman" w:eastAsia="Times New Roman" w:hAnsi="Times New Roman" w:cs="Times New Roman"/>
+                <w:b/>
+                <w:bCs/>
+                <w:color w:val="000000"/>
                 <w:spacing w:val="0"/>
                 <w:w w:val="100"/>
                 <w:position w:val="0"/>
@@ -3145,24 +3264,26 @@
           </w:p>
           <w:p>
             <w:pPr>
-              <w:pStyle w:val="Style5"/>
-              <w:keepNext w:val="0"/>
-              <w:keepLines w:val="0"/>
-              <w:widowControl w:val="0"/>
-              <w:shd w:val="clear" w:color="auto" w:fill="auto"/>
-              <w:bidi w:val="0"/>
-              <w:spacing w:before="0" w:after="0" w:line="240" w:lineRule="auto"/>
-              <w:ind w:left="0" w:right="0" w:firstLine="0"/>
-              <w:jc w:val="both"/>
-              <w:rPr>
-                <w:sz w:val="13"/>
-                <w:szCs w:val="13"/>
-              </w:rPr>
-            </w:pPr>
-            <w:r>
-              <w:rPr>
-                <w:b/>
-                <w:bCs/>
+              <w:pStyle w:val="Style6"/>
+              <w:keepNext w:val="0"/>
+              <w:keepLines w:val="0"/>
+              <w:widowControl w:val="0"/>
+              <w:shd w:val="clear" w:color="auto" w:fill="auto"/>
+              <w:bidi w:val="0"/>
+              <w:spacing w:line="240" w:lineRule="auto"/>
+              <w:ind w:left="0" w:firstLine="0"/>
+              <w:jc w:val="left"/>
+              <w:rPr>
+                <w:sz w:val="13"/>
+                <w:szCs w:val="13"/>
+              </w:rPr>
+            </w:pPr>
+            <w:r>
+              <w:rPr>
+                <w:rFonts w:ascii="Times New Roman" w:eastAsia="Times New Roman" w:hAnsi="Times New Roman" w:cs="Times New Roman"/>
+                <w:b/>
+                <w:bCs/>
+                <w:color w:val="000000"/>
                 <w:spacing w:val="0"/>
                 <w:w w:val="100"/>
                 <w:position w:val="0"/>
@@ -3175,8 +3296,10 @@
             </w:r>
             <w:r>
               <w:rPr>
-                <w:b/>
-                <w:bCs/>
+                <w:rFonts w:ascii="Times New Roman" w:eastAsia="Times New Roman" w:hAnsi="Times New Roman" w:cs="Times New Roman"/>
+                <w:b/>
+                <w:bCs/>
+                <w:color w:val="000000"/>
                 <w:spacing w:val="0"/>
                 <w:w w:val="100"/>
                 <w:position w:val="0"/>
@@ -3189,8 +3312,10 @@
             </w:r>
             <w:r>
               <w:rPr>
-                <w:b/>
-                <w:bCs/>
+                <w:rFonts w:ascii="Times New Roman" w:eastAsia="Times New Roman" w:hAnsi="Times New Roman" w:cs="Times New Roman"/>
+                <w:b/>
+                <w:bCs/>
+                <w:color w:val="000000"/>
                 <w:spacing w:val="0"/>
                 <w:w w:val="100"/>
                 <w:position w:val="0"/>
@@ -3203,8 +3328,10 @@
             </w:r>
             <w:r>
               <w:rPr>
-                <w:b/>
-                <w:bCs/>
+                <w:rFonts w:ascii="Times New Roman" w:eastAsia="Times New Roman" w:hAnsi="Times New Roman" w:cs="Times New Roman"/>
+                <w:b/>
+                <w:bCs/>
+                <w:color w:val="000000"/>
                 <w:spacing w:val="0"/>
                 <w:w w:val="100"/>
                 <w:position w:val="0"/>
@@ -3220,14 +3347,14 @@
       </w:tr>
       <w:tr>
         <w:trPr>
-          <w:trHeight w:val="166" w:hRule="exact"/>
+          <w:trHeight w:val="166"/>
         </w:trPr>
         <w:tc>
           <w:tcPr>
             <w:tcBorders>
               <w:left w:val="single" w:sz="4"/>
             </w:tcBorders>
-            <w:shd w:val="clear" w:color="auto" w:fill="E9D7B8"/>
+            <w:shd w:val="clear" w:color="auto" w:fill="FFFFFF"/>
             <w:vAlign w:val="bottom"/>
           </w:tcPr>
           <w:p>
@@ -3244,7 +3371,7 @@
           <w:tcPr>
             <w:vMerge/>
             <w:tcBorders/>
-            <w:shd w:val="clear" w:color="auto" w:fill="E9D7B8"/>
+            <w:shd w:val="clear" w:color="auto" w:fill="FFFFFF"/>
             <w:vAlign w:val="bottom"/>
           </w:tcPr>
           <w:p>
@@ -3257,7 +3384,7 @@
             <w:tcBorders>
               <w:left w:val="single" w:sz="4"/>
             </w:tcBorders>
-            <w:shd w:val="clear" w:color="auto" w:fill="E9D7B8"/>
+            <w:shd w:val="clear" w:color="auto" w:fill="FFFFFF"/>
             <w:vAlign w:val="bottom"/>
           </w:tcPr>
           <w:p>
@@ -3271,7 +3398,7 @@
             <w:tcBorders>
               <w:left w:val="single" w:sz="4"/>
             </w:tcBorders>
-            <w:shd w:val="clear" w:color="auto" w:fill="E9D7B8"/>
+            <w:shd w:val="clear" w:color="auto" w:fill="FFFFFF"/>
             <w:vAlign w:val="bottom"/>
           </w:tcPr>
           <w:p>
@@ -3284,7 +3411,7 @@
             <w:tcBorders>
               <w:left w:val="single" w:sz="4"/>
             </w:tcBorders>
-            <w:shd w:val="clear" w:color="auto" w:fill="E9D7B8"/>
+            <w:shd w:val="clear" w:color="auto" w:fill="FFFFFF"/>
             <w:vAlign w:val="bottom"/>
           </w:tcPr>
           <w:p>
@@ -3298,7 +3425,7 @@
               <w:left w:val="single" w:sz="4"/>
               <w:right w:val="single" w:sz="4"/>
             </w:tcBorders>
-            <w:shd w:val="clear" w:color="auto" w:fill="E9D7B8"/>
+            <w:shd w:val="clear" w:color="auto" w:fill="FFFFFF"/>
             <w:vAlign w:val="bottom"/>
           </w:tcPr>
           <w:p>
@@ -3308,19 +3435,19 @@
       </w:tr>
       <w:tr>
         <w:trPr>
-          <w:trHeight w:val="157" w:hRule="exact"/>
+          <w:trHeight w:val="157"/>
         </w:trPr>
         <w:tc>
           <w:tcPr>
             <w:tcBorders>
               <w:left w:val="single" w:sz="4"/>
             </w:tcBorders>
-            <w:shd w:val="clear" w:color="auto" w:fill="E9D7B8"/>
-            <w:vAlign w:val="top"/>
-          </w:tcPr>
-          <w:p>
-            <w:pPr>
-              <w:pStyle w:val="Style5"/>
+            <w:shd w:val="clear" w:color="auto" w:fill="FFFFFF"/>
+            <w:vAlign w:val="top"/>
+          </w:tcPr>
+          <w:p>
+            <w:pPr>
+              <w:pStyle w:val="Style6"/>
               <w:keepNext w:val="0"/>
               <w:keepLines w:val="0"/>
               <w:widowControl w:val="0"/>
@@ -3329,18 +3456,20 @@
                 <w:tab w:leader="dot" w:pos="918" w:val="right"/>
               </w:tabs>
               <w:bidi w:val="0"/>
-              <w:spacing w:before="0" w:after="0" w:line="240" w:lineRule="auto"/>
-              <w:ind w:left="0" w:right="0" w:firstLine="0"/>
-              <w:jc w:val="left"/>
-              <w:rPr>
-                <w:sz w:val="13"/>
-                <w:szCs w:val="13"/>
-              </w:rPr>
-            </w:pPr>
-            <w:r>
-              <w:rPr>
-                <w:b/>
-                <w:bCs/>
+              <w:spacing w:line="240" w:lineRule="auto"/>
+              <w:ind w:left="0" w:firstLine="0"/>
+              <w:jc w:val="left"/>
+              <w:rPr>
+                <w:sz w:val="13"/>
+                <w:szCs w:val="13"/>
+              </w:rPr>
+            </w:pPr>
+            <w:r>
+              <w:rPr>
+                <w:rFonts w:ascii="Times New Roman" w:eastAsia="Times New Roman" w:hAnsi="Times New Roman" w:cs="Times New Roman"/>
+                <w:b/>
+                <w:bCs/>
+                <w:color w:val="000000"/>
                 <w:spacing w:val="0"/>
                 <w:w w:val="100"/>
                 <w:position w:val="0"/>
@@ -3359,29 +3488,31 @@
             <w:tcBorders>
               <w:left w:val="single" w:sz="4"/>
             </w:tcBorders>
-            <w:shd w:val="clear" w:color="auto" w:fill="E9D7B8"/>
-            <w:vAlign w:val="top"/>
-          </w:tcPr>
-          <w:p>
-            <w:pPr>
-              <w:pStyle w:val="Style5"/>
-              <w:keepNext w:val="0"/>
-              <w:keepLines w:val="0"/>
-              <w:widowControl w:val="0"/>
-              <w:shd w:val="clear" w:color="auto" w:fill="auto"/>
-              <w:bidi w:val="0"/>
-              <w:spacing w:before="0" w:after="0" w:line="240" w:lineRule="auto"/>
-              <w:ind w:left="0" w:right="0" w:firstLine="0"/>
-              <w:jc w:val="both"/>
-              <w:rPr>
-                <w:sz w:val="13"/>
-                <w:szCs w:val="13"/>
-              </w:rPr>
-            </w:pPr>
-            <w:r>
-              <w:rPr>
-                <w:b/>
-                <w:bCs/>
+            <w:shd w:val="clear" w:color="auto" w:fill="FFFFFF"/>
+            <w:vAlign w:val="top"/>
+          </w:tcPr>
+          <w:p>
+            <w:pPr>
+              <w:pStyle w:val="Style6"/>
+              <w:keepNext w:val="0"/>
+              <w:keepLines w:val="0"/>
+              <w:widowControl w:val="0"/>
+              <w:shd w:val="clear" w:color="auto" w:fill="auto"/>
+              <w:bidi w:val="0"/>
+              <w:spacing w:line="240" w:lineRule="auto"/>
+              <w:ind w:left="0" w:firstLine="0"/>
+              <w:jc w:val="left"/>
+              <w:rPr>
+                <w:sz w:val="13"/>
+                <w:szCs w:val="13"/>
+              </w:rPr>
+            </w:pPr>
+            <w:r>
+              <w:rPr>
+                <w:rFonts w:ascii="Times New Roman" w:eastAsia="Times New Roman" w:hAnsi="Times New Roman" w:cs="Times New Roman"/>
+                <w:b/>
+                <w:bCs/>
+                <w:color w:val="000000"/>
                 <w:spacing w:val="0"/>
                 <w:w w:val="100"/>
                 <w:position w:val="0"/>
@@ -3399,29 +3530,31 @@
             <w:tcBorders>
               <w:left w:val="single" w:sz="4"/>
             </w:tcBorders>
-            <w:shd w:val="clear" w:color="auto" w:fill="E9D7B8"/>
-            <w:vAlign w:val="top"/>
-          </w:tcPr>
-          <w:p>
-            <w:pPr>
-              <w:pStyle w:val="Style5"/>
-              <w:keepNext w:val="0"/>
-              <w:keepLines w:val="0"/>
-              <w:widowControl w:val="0"/>
-              <w:shd w:val="clear" w:color="auto" w:fill="auto"/>
-              <w:bidi w:val="0"/>
-              <w:spacing w:before="0" w:after="0" w:line="240" w:lineRule="auto"/>
-              <w:ind w:left="0" w:right="0" w:firstLine="200"/>
-              <w:jc w:val="both"/>
-              <w:rPr>
-                <w:sz w:val="13"/>
-                <w:szCs w:val="13"/>
-              </w:rPr>
-            </w:pPr>
-            <w:r>
-              <w:rPr>
-                <w:b/>
-                <w:bCs/>
+            <w:shd w:val="clear" w:color="auto" w:fill="FFFFFF"/>
+            <w:vAlign w:val="top"/>
+          </w:tcPr>
+          <w:p>
+            <w:pPr>
+              <w:pStyle w:val="Style6"/>
+              <w:keepNext w:val="0"/>
+              <w:keepLines w:val="0"/>
+              <w:widowControl w:val="0"/>
+              <w:shd w:val="clear" w:color="auto" w:fill="auto"/>
+              <w:bidi w:val="0"/>
+              <w:spacing w:line="240" w:lineRule="auto"/>
+              <w:ind w:left="0" w:firstLine="360"/>
+              <w:jc w:val="left"/>
+              <w:rPr>
+                <w:sz w:val="13"/>
+                <w:szCs w:val="13"/>
+              </w:rPr>
+            </w:pPr>
+            <w:r>
+              <w:rPr>
+                <w:rFonts w:ascii="Times New Roman" w:eastAsia="Times New Roman" w:hAnsi="Times New Roman" w:cs="Times New Roman"/>
+                <w:b/>
+                <w:bCs/>
+                <w:color w:val="000000"/>
                 <w:spacing w:val="0"/>
                 <w:w w:val="100"/>
                 <w:position w:val="0"/>
@@ -3440,29 +3573,31 @@
             <w:tcBorders>
               <w:left w:val="single" w:sz="4"/>
             </w:tcBorders>
-            <w:shd w:val="clear" w:color="auto" w:fill="E9D7B8"/>
-            <w:vAlign w:val="top"/>
-          </w:tcPr>
-          <w:p>
-            <w:pPr>
-              <w:pStyle w:val="Style5"/>
-              <w:keepNext w:val="0"/>
-              <w:keepLines w:val="0"/>
-              <w:widowControl w:val="0"/>
-              <w:shd w:val="clear" w:color="auto" w:fill="auto"/>
-              <w:bidi w:val="0"/>
-              <w:spacing w:before="0" w:after="0" w:line="240" w:lineRule="auto"/>
-              <w:ind w:left="0" w:right="0" w:firstLine="0"/>
-              <w:jc w:val="right"/>
-              <w:rPr>
-                <w:sz w:val="13"/>
-                <w:szCs w:val="13"/>
-              </w:rPr>
-            </w:pPr>
-            <w:r>
-              <w:rPr>
-                <w:b/>
-                <w:bCs/>
+            <w:shd w:val="clear" w:color="auto" w:fill="FFFFFF"/>
+            <w:vAlign w:val="top"/>
+          </w:tcPr>
+          <w:p>
+            <w:pPr>
+              <w:pStyle w:val="Style6"/>
+              <w:keepNext w:val="0"/>
+              <w:keepLines w:val="0"/>
+              <w:widowControl w:val="0"/>
+              <w:shd w:val="clear" w:color="auto" w:fill="auto"/>
+              <w:bidi w:val="0"/>
+              <w:spacing w:line="240" w:lineRule="auto"/>
+              <w:ind w:left="0" w:firstLine="0"/>
+              <w:jc w:val="left"/>
+              <w:rPr>
+                <w:sz w:val="13"/>
+                <w:szCs w:val="13"/>
+              </w:rPr>
+            </w:pPr>
+            <w:r>
+              <w:rPr>
+                <w:rFonts w:ascii="Times New Roman" w:eastAsia="Times New Roman" w:hAnsi="Times New Roman" w:cs="Times New Roman"/>
+                <w:b/>
+                <w:bCs/>
+                <w:color w:val="000000"/>
                 <w:spacing w:val="0"/>
                 <w:w w:val="100"/>
                 <w:position w:val="0"/>
@@ -3480,7 +3615,7 @@
             <w:tcBorders>
               <w:left w:val="single" w:sz="4"/>
             </w:tcBorders>
-            <w:shd w:val="clear" w:color="auto" w:fill="E9D7B8"/>
+            <w:shd w:val="clear" w:color="auto" w:fill="FFFFFF"/>
             <w:vAlign w:val="top"/>
           </w:tcPr>
           <w:p>
@@ -3499,29 +3634,31 @@
               <w:left w:val="single" w:sz="4"/>
               <w:right w:val="single" w:sz="4"/>
             </w:tcBorders>
-            <w:shd w:val="clear" w:color="auto" w:fill="E9D7B8"/>
-            <w:vAlign w:val="top"/>
-          </w:tcPr>
-          <w:p>
-            <w:pPr>
-              <w:pStyle w:val="Style5"/>
-              <w:keepNext w:val="0"/>
-              <w:keepLines w:val="0"/>
-              <w:widowControl w:val="0"/>
-              <w:shd w:val="clear" w:color="auto" w:fill="auto"/>
-              <w:bidi w:val="0"/>
-              <w:spacing w:before="0" w:after="0" w:line="240" w:lineRule="auto"/>
-              <w:ind w:left="0" w:right="0" w:firstLine="200"/>
-              <w:jc w:val="both"/>
-              <w:rPr>
-                <w:sz w:val="13"/>
-                <w:szCs w:val="13"/>
-              </w:rPr>
-            </w:pPr>
-            <w:r>
-              <w:rPr>
-                <w:b/>
-                <w:bCs/>
+            <w:shd w:val="clear" w:color="auto" w:fill="FFFFFF"/>
+            <w:vAlign w:val="top"/>
+          </w:tcPr>
+          <w:p>
+            <w:pPr>
+              <w:pStyle w:val="Style6"/>
+              <w:keepNext w:val="0"/>
+              <w:keepLines w:val="0"/>
+              <w:widowControl w:val="0"/>
+              <w:shd w:val="clear" w:color="auto" w:fill="auto"/>
+              <w:bidi w:val="0"/>
+              <w:spacing w:line="240" w:lineRule="auto"/>
+              <w:ind w:left="0" w:firstLine="360"/>
+              <w:jc w:val="left"/>
+              <w:rPr>
+                <w:sz w:val="13"/>
+                <w:szCs w:val="13"/>
+              </w:rPr>
+            </w:pPr>
+            <w:r>
+              <w:rPr>
+                <w:rFonts w:ascii="Times New Roman" w:eastAsia="Times New Roman" w:hAnsi="Times New Roman" w:cs="Times New Roman"/>
+                <w:b/>
+                <w:bCs/>
+                <w:color w:val="000000"/>
                 <w:spacing w:val="0"/>
                 <w:w w:val="100"/>
                 <w:position w:val="0"/>
@@ -3537,7 +3674,7 @@
       </w:tr>
       <w:tr>
         <w:trPr>
-          <w:trHeight w:val="148" w:hRule="exact"/>
+          <w:trHeight w:val="148"/>
         </w:trPr>
         <w:tc>
           <w:tcPr>
@@ -3545,7 +3682,7 @@
               <w:top w:val="single" w:sz="4"/>
               <w:left w:val="single" w:sz="4"/>
             </w:tcBorders>
-            <w:shd w:val="clear" w:color="auto" w:fill="E9D7B8"/>
+            <w:shd w:val="clear" w:color="auto" w:fill="FFFFFF"/>
             <w:vAlign w:val="top"/>
           </w:tcPr>
           <w:p>
@@ -3563,7 +3700,7 @@
             <w:tcBorders>
               <w:left w:val="single" w:sz="4"/>
             </w:tcBorders>
-            <w:shd w:val="clear" w:color="auto" w:fill="E9D7B8"/>
+            <w:shd w:val="clear" w:color="auto" w:fill="FFFFFF"/>
             <w:vAlign w:val="top"/>
           </w:tcPr>
           <w:p>
@@ -3581,29 +3718,31 @@
             <w:tcBorders>
               <w:left w:val="single" w:sz="4"/>
             </w:tcBorders>
-            <w:shd w:val="clear" w:color="auto" w:fill="E9D7B8"/>
-            <w:vAlign w:val="top"/>
-          </w:tcPr>
-          <w:p>
-            <w:pPr>
-              <w:pStyle w:val="Style5"/>
-              <w:keepNext w:val="0"/>
-              <w:keepLines w:val="0"/>
-              <w:widowControl w:val="0"/>
-              <w:shd w:val="clear" w:color="auto" w:fill="auto"/>
-              <w:bidi w:val="0"/>
-              <w:spacing w:before="0" w:after="0" w:line="240" w:lineRule="auto"/>
-              <w:ind w:left="0" w:right="0" w:firstLine="200"/>
-              <w:jc w:val="both"/>
-              <w:rPr>
-                <w:sz w:val="13"/>
-                <w:szCs w:val="13"/>
-              </w:rPr>
-            </w:pPr>
-            <w:r>
-              <w:rPr>
-                <w:b/>
-                <w:bCs/>
+            <w:shd w:val="clear" w:color="auto" w:fill="FFFFFF"/>
+            <w:vAlign w:val="top"/>
+          </w:tcPr>
+          <w:p>
+            <w:pPr>
+              <w:pStyle w:val="Style6"/>
+              <w:keepNext w:val="0"/>
+              <w:keepLines w:val="0"/>
+              <w:widowControl w:val="0"/>
+              <w:shd w:val="clear" w:color="auto" w:fill="auto"/>
+              <w:bidi w:val="0"/>
+              <w:spacing w:line="240" w:lineRule="auto"/>
+              <w:ind w:left="0" w:firstLine="360"/>
+              <w:jc w:val="left"/>
+              <w:rPr>
+                <w:sz w:val="13"/>
+                <w:szCs w:val="13"/>
+              </w:rPr>
+            </w:pPr>
+            <w:r>
+              <w:rPr>
+                <w:rFonts w:ascii="Times New Roman" w:eastAsia="Times New Roman" w:hAnsi="Times New Roman" w:cs="Times New Roman"/>
+                <w:b/>
+                <w:bCs/>
+                <w:color w:val="000000"/>
                 <w:spacing w:val="0"/>
                 <w:w w:val="100"/>
                 <w:position w:val="0"/>
@@ -3622,7 +3761,7 @@
             <w:tcBorders>
               <w:left w:val="single" w:sz="4"/>
             </w:tcBorders>
-            <w:shd w:val="clear" w:color="auto" w:fill="E9D7B8"/>
+            <w:shd w:val="clear" w:color="auto" w:fill="FFFFFF"/>
             <w:vAlign w:val="top"/>
           </w:tcPr>
           <w:p>
@@ -3641,7 +3780,7 @@
             <w:tcBorders>
               <w:left w:val="single" w:sz="4"/>
             </w:tcBorders>
-            <w:shd w:val="clear" w:color="auto" w:fill="E9D7B8"/>
+            <w:shd w:val="clear" w:color="auto" w:fill="FFFFFF"/>
             <w:vAlign w:val="top"/>
           </w:tcPr>
           <w:p>
@@ -3655,7 +3794,7 @@
           </w:p>
           <w:p>
             <w:pPr>
-              <w:pStyle w:val="Style5"/>
+              <w:pStyle w:val="Style6"/>
               <w:keepNext w:val="0"/>
               <w:keepLines w:val="0"/>
               <w:widowControl w:val="0"/>
@@ -3664,18 +3803,20 @@
                 <w:tab w:pos="849" w:val="left"/>
               </w:tabs>
               <w:bidi w:val="0"/>
-              <w:spacing w:before="0" w:after="0" w:line="192" w:lineRule="auto"/>
-              <w:ind w:left="0" w:right="0" w:firstLine="0"/>
-              <w:jc w:val="right"/>
-              <w:rPr>
-                <w:sz w:val="13"/>
-                <w:szCs w:val="13"/>
-              </w:rPr>
-            </w:pPr>
-            <w:r>
-              <w:rPr>
-                <w:b/>
-                <w:bCs/>
+              <w:spacing w:line="192" w:lineRule="auto"/>
+              <w:ind w:left="0" w:firstLine="0"/>
+              <w:jc w:val="left"/>
+              <w:rPr>
+                <w:sz w:val="13"/>
+                <w:szCs w:val="13"/>
+              </w:rPr>
+            </w:pPr>
+            <w:r>
+              <w:rPr>
+                <w:rFonts w:ascii="Times New Roman" w:eastAsia="Times New Roman" w:hAnsi="Times New Roman" w:cs="Times New Roman"/>
+                <w:b/>
+                <w:bCs/>
+                <w:color w:val="000000"/>
                 <w:spacing w:val="0"/>
                 <w:w w:val="100"/>
                 <w:position w:val="0"/>
@@ -3690,7 +3831,7 @@
           </w:p>
           <w:p>
             <w:pPr>
-              <w:pStyle w:val="Style5"/>
+              <w:pStyle w:val="Style6"/>
               <w:keepNext w:val="0"/>
               <w:keepLines w:val="0"/>
               <w:widowControl w:val="0"/>
@@ -3699,18 +3840,20 @@
                 <w:tab w:leader="dot" w:pos="651" w:val="left"/>
               </w:tabs>
               <w:bidi w:val="0"/>
-              <w:spacing w:before="0" w:after="0" w:line="240" w:lineRule="auto"/>
-              <w:ind w:left="0" w:right="0" w:firstLine="0"/>
-              <w:jc w:val="right"/>
-              <w:rPr>
-                <w:sz w:val="13"/>
-                <w:szCs w:val="13"/>
-              </w:rPr>
-            </w:pPr>
-            <w:r>
-              <w:rPr>
-                <w:b/>
-                <w:bCs/>
+              <w:spacing w:line="240" w:lineRule="auto"/>
+              <w:ind w:left="0" w:firstLine="0"/>
+              <w:jc w:val="left"/>
+              <w:rPr>
+                <w:sz w:val="13"/>
+                <w:szCs w:val="13"/>
+              </w:rPr>
+            </w:pPr>
+            <w:r>
+              <w:rPr>
+                <w:rFonts w:ascii="Times New Roman" w:eastAsia="Times New Roman" w:hAnsi="Times New Roman" w:cs="Times New Roman"/>
+                <w:b/>
+                <w:bCs/>
+                <w:color w:val="000000"/>
                 <w:spacing w:val="0"/>
                 <w:w w:val="100"/>
                 <w:position w:val="0"/>
@@ -3730,29 +3873,31 @@
               <w:left w:val="single" w:sz="4"/>
               <w:right w:val="single" w:sz="4"/>
             </w:tcBorders>
-            <w:shd w:val="clear" w:color="auto" w:fill="E9D7B8"/>
-            <w:vAlign w:val="top"/>
-          </w:tcPr>
-          <w:p>
-            <w:pPr>
-              <w:pStyle w:val="Style5"/>
-              <w:keepNext w:val="0"/>
-              <w:keepLines w:val="0"/>
-              <w:widowControl w:val="0"/>
-              <w:shd w:val="clear" w:color="auto" w:fill="auto"/>
-              <w:bidi w:val="0"/>
-              <w:spacing w:before="0" w:after="0" w:line="240" w:lineRule="auto"/>
-              <w:ind w:left="0" w:right="0" w:firstLine="200"/>
-              <w:jc w:val="both"/>
-              <w:rPr>
-                <w:sz w:val="13"/>
-                <w:szCs w:val="13"/>
-              </w:rPr>
-            </w:pPr>
-            <w:r>
-              <w:rPr>
-                <w:b/>
-                <w:bCs/>
+            <w:shd w:val="clear" w:color="auto" w:fill="FFFFFF"/>
+            <w:vAlign w:val="top"/>
+          </w:tcPr>
+          <w:p>
+            <w:pPr>
+              <w:pStyle w:val="Style6"/>
+              <w:keepNext w:val="0"/>
+              <w:keepLines w:val="0"/>
+              <w:widowControl w:val="0"/>
+              <w:shd w:val="clear" w:color="auto" w:fill="auto"/>
+              <w:bidi w:val="0"/>
+              <w:spacing w:line="240" w:lineRule="auto"/>
+              <w:ind w:left="0" w:firstLine="360"/>
+              <w:jc w:val="left"/>
+              <w:rPr>
+                <w:sz w:val="13"/>
+                <w:szCs w:val="13"/>
+              </w:rPr>
+            </w:pPr>
+            <w:r>
+              <w:rPr>
+                <w:rFonts w:ascii="Times New Roman" w:eastAsia="Times New Roman" w:hAnsi="Times New Roman" w:cs="Times New Roman"/>
+                <w:b/>
+                <w:bCs/>
+                <w:color w:val="000000"/>
                 <w:spacing w:val="0"/>
                 <w:w w:val="100"/>
                 <w:position w:val="0"/>
@@ -3768,36 +3913,38 @@
       </w:tr>
       <w:tr>
         <w:trPr>
-          <w:trHeight w:val="323" w:hRule="exact"/>
+          <w:trHeight w:val="323"/>
         </w:trPr>
         <w:tc>
           <w:tcPr>
             <w:tcBorders>
               <w:left w:val="single" w:sz="4"/>
             </w:tcBorders>
-            <w:shd w:val="clear" w:color="auto" w:fill="E9D7B8"/>
-            <w:vAlign w:val="top"/>
-          </w:tcPr>
-          <w:p>
-            <w:pPr>
-              <w:pStyle w:val="Style5"/>
-              <w:keepNext w:val="0"/>
-              <w:keepLines w:val="0"/>
-              <w:widowControl w:val="0"/>
-              <w:shd w:val="clear" w:color="auto" w:fill="auto"/>
-              <w:bidi w:val="0"/>
-              <w:spacing w:before="0" w:after="0" w:line="240" w:lineRule="auto"/>
-              <w:ind w:left="0" w:right="0" w:firstLine="0"/>
-              <w:jc w:val="left"/>
-              <w:rPr>
-                <w:sz w:val="13"/>
-                <w:szCs w:val="13"/>
-              </w:rPr>
-            </w:pPr>
-            <w:r>
-              <w:rPr>
-                <w:b/>
-                <w:bCs/>
+            <w:shd w:val="clear" w:color="auto" w:fill="FFFFFF"/>
+            <w:vAlign w:val="top"/>
+          </w:tcPr>
+          <w:p>
+            <w:pPr>
+              <w:pStyle w:val="Style6"/>
+              <w:keepNext w:val="0"/>
+              <w:keepLines w:val="0"/>
+              <w:widowControl w:val="0"/>
+              <w:shd w:val="clear" w:color="auto" w:fill="auto"/>
+              <w:bidi w:val="0"/>
+              <w:spacing w:line="240" w:lineRule="auto"/>
+              <w:ind w:left="0" w:firstLine="0"/>
+              <w:jc w:val="left"/>
+              <w:rPr>
+                <w:sz w:val="13"/>
+                <w:szCs w:val="13"/>
+              </w:rPr>
+            </w:pPr>
+            <w:r>
+              <w:rPr>
+                <w:rFonts w:ascii="Times New Roman" w:eastAsia="Times New Roman" w:hAnsi="Times New Roman" w:cs="Times New Roman"/>
+                <w:b/>
+                <w:bCs/>
+                <w:color w:val="000000"/>
                 <w:spacing w:val="0"/>
                 <w:w w:val="100"/>
                 <w:position w:val="0"/>
@@ -3811,24 +3958,26 @@
           </w:p>
           <w:p>
             <w:pPr>
-              <w:pStyle w:val="Style5"/>
-              <w:keepNext w:val="0"/>
-              <w:keepLines w:val="0"/>
-              <w:widowControl w:val="0"/>
-              <w:shd w:val="clear" w:color="auto" w:fill="auto"/>
-              <w:bidi w:val="0"/>
-              <w:spacing w:before="0" w:after="0" w:line="240" w:lineRule="auto"/>
-              <w:ind w:left="0" w:right="0" w:firstLine="0"/>
-              <w:jc w:val="right"/>
-              <w:rPr>
-                <w:sz w:val="13"/>
-                <w:szCs w:val="13"/>
-              </w:rPr>
-            </w:pPr>
-            <w:r>
-              <w:rPr>
-                <w:b/>
-                <w:bCs/>
+              <w:pStyle w:val="Style6"/>
+              <w:keepNext w:val="0"/>
+              <w:keepLines w:val="0"/>
+              <w:widowControl w:val="0"/>
+              <w:shd w:val="clear" w:color="auto" w:fill="auto"/>
+              <w:bidi w:val="0"/>
+              <w:spacing w:line="240" w:lineRule="auto"/>
+              <w:ind w:left="0" w:firstLine="0"/>
+              <w:jc w:val="left"/>
+              <w:rPr>
+                <w:sz w:val="13"/>
+                <w:szCs w:val="13"/>
+              </w:rPr>
+            </w:pPr>
+            <w:r>
+              <w:rPr>
+                <w:rFonts w:ascii="Times New Roman" w:eastAsia="Times New Roman" w:hAnsi="Times New Roman" w:cs="Times New Roman"/>
+                <w:b/>
+                <w:bCs/>
+                <w:color w:val="000000"/>
                 <w:spacing w:val="0"/>
                 <w:w w:val="100"/>
                 <w:position w:val="0"/>
@@ -3846,12 +3995,12 @@
             <w:tcBorders>
               <w:left w:val="single" w:sz="4"/>
             </w:tcBorders>
-            <w:shd w:val="clear" w:color="auto" w:fill="E9D7B8"/>
-            <w:vAlign w:val="top"/>
-          </w:tcPr>
-          <w:p>
-            <w:pPr>
-              <w:pStyle w:val="Style5"/>
+            <w:shd w:val="clear" w:color="auto" w:fill="FFFFFF"/>
+            <w:vAlign w:val="top"/>
+          </w:tcPr>
+          <w:p>
+            <w:pPr>
+              <w:pStyle w:val="Style6"/>
               <w:keepNext w:val="0"/>
               <w:keepLines w:val="0"/>
               <w:widowControl w:val="0"/>
@@ -3860,18 +4009,20 @@
                 <w:tab w:leader="dot" w:pos="909" w:val="right"/>
               </w:tabs>
               <w:bidi w:val="0"/>
-              <w:spacing w:before="0" w:after="0" w:line="240" w:lineRule="auto"/>
-              <w:ind w:left="0" w:right="0" w:firstLine="0"/>
-              <w:jc w:val="both"/>
-              <w:rPr>
-                <w:sz w:val="13"/>
-                <w:szCs w:val="13"/>
-              </w:rPr>
-            </w:pPr>
-            <w:r>
-              <w:rPr>
-                <w:b/>
-                <w:bCs/>
+              <w:spacing w:line="240" w:lineRule="auto"/>
+              <w:ind w:left="0" w:firstLine="0"/>
+              <w:jc w:val="left"/>
+              <w:rPr>
+                <w:sz w:val="13"/>
+                <w:szCs w:val="13"/>
+              </w:rPr>
+            </w:pPr>
+            <w:r>
+              <w:rPr>
+                <w:rFonts w:ascii="Times New Roman" w:eastAsia="Times New Roman" w:hAnsi="Times New Roman" w:cs="Times New Roman"/>
+                <w:b/>
+                <w:bCs/>
+                <w:color w:val="000000"/>
                 <w:spacing w:val="0"/>
                 <w:w w:val="100"/>
                 <w:position w:val="0"/>
@@ -3891,29 +4042,31 @@
             <w:tcBorders>
               <w:left w:val="single" w:sz="4"/>
             </w:tcBorders>
-            <w:shd w:val="clear" w:color="auto" w:fill="E9D7B8"/>
-            <w:vAlign w:val="top"/>
-          </w:tcPr>
-          <w:p>
-            <w:pPr>
-              <w:pStyle w:val="Style5"/>
-              <w:keepNext w:val="0"/>
-              <w:keepLines w:val="0"/>
-              <w:widowControl w:val="0"/>
-              <w:shd w:val="clear" w:color="auto" w:fill="auto"/>
-              <w:bidi w:val="0"/>
-              <w:spacing w:before="0" w:after="0" w:line="252" w:lineRule="auto"/>
-              <w:ind w:left="240" w:right="0" w:hanging="240"/>
-              <w:jc w:val="left"/>
-              <w:rPr>
-                <w:sz w:val="13"/>
-                <w:szCs w:val="13"/>
-              </w:rPr>
-            </w:pPr>
-            <w:r>
-              <w:rPr>
-                <w:b/>
-                <w:bCs/>
+            <w:shd w:val="clear" w:color="auto" w:fill="FFFFFF"/>
+            <w:vAlign w:val="top"/>
+          </w:tcPr>
+          <w:p>
+            <w:pPr>
+              <w:pStyle w:val="Style6"/>
+              <w:keepNext w:val="0"/>
+              <w:keepLines w:val="0"/>
+              <w:widowControl w:val="0"/>
+              <w:shd w:val="clear" w:color="auto" w:fill="auto"/>
+              <w:bidi w:val="0"/>
+              <w:spacing w:line="252" w:lineRule="auto"/>
+              <w:ind w:left="360" w:hanging="360"/>
+              <w:jc w:val="left"/>
+              <w:rPr>
+                <w:sz w:val="13"/>
+                <w:szCs w:val="13"/>
+              </w:rPr>
+            </w:pPr>
+            <w:r>
+              <w:rPr>
+                <w:rFonts w:ascii="Times New Roman" w:eastAsia="Times New Roman" w:hAnsi="Times New Roman" w:cs="Times New Roman"/>
+                <w:b/>
+                <w:bCs/>
+                <w:color w:val="000000"/>
                 <w:spacing w:val="0"/>
                 <w:w w:val="100"/>
                 <w:position w:val="0"/>
@@ -3932,12 +4085,12 @@
             <w:tcBorders>
               <w:left w:val="single" w:sz="4"/>
             </w:tcBorders>
-            <w:shd w:val="clear" w:color="auto" w:fill="E9D7B8"/>
-            <w:vAlign w:val="top"/>
-          </w:tcPr>
-          <w:p>
-            <w:pPr>
-              <w:pStyle w:val="Style5"/>
+            <w:shd w:val="clear" w:color="auto" w:fill="FFFFFF"/>
+            <w:vAlign w:val="top"/>
+          </w:tcPr>
+          <w:p>
+            <w:pPr>
+              <w:pStyle w:val="Style6"/>
               <w:keepNext w:val="0"/>
               <w:keepLines w:val="0"/>
               <w:widowControl w:val="0"/>
@@ -3946,18 +4099,20 @@
                 <w:tab w:leader="dot" w:pos="798" w:val="left"/>
               </w:tabs>
               <w:bidi w:val="0"/>
-              <w:spacing w:before="0" w:after="0" w:line="240" w:lineRule="auto"/>
-              <w:ind w:left="0" w:right="0" w:firstLine="0"/>
-              <w:jc w:val="right"/>
-              <w:rPr>
-                <w:sz w:val="13"/>
-                <w:szCs w:val="13"/>
-              </w:rPr>
-            </w:pPr>
-            <w:r>
-              <w:rPr>
-                <w:b/>
-                <w:bCs/>
+              <w:spacing w:line="240" w:lineRule="auto"/>
+              <w:ind w:left="0" w:firstLine="0"/>
+              <w:jc w:val="left"/>
+              <w:rPr>
+                <w:sz w:val="13"/>
+                <w:szCs w:val="13"/>
+              </w:rPr>
+            </w:pPr>
+            <w:r>
+              <w:rPr>
+                <w:rFonts w:ascii="Times New Roman" w:eastAsia="Times New Roman" w:hAnsi="Times New Roman" w:cs="Times New Roman"/>
+                <w:b/>
+                <w:bCs/>
+                <w:color w:val="000000"/>
                 <w:spacing w:val="0"/>
                 <w:w w:val="100"/>
                 <w:position w:val="0"/>
@@ -3977,7 +4132,7 @@
             <w:tcBorders>
               <w:left w:val="single" w:sz="4"/>
             </w:tcBorders>
-            <w:shd w:val="clear" w:color="auto" w:fill="E9D7B8"/>
+            <w:shd w:val="clear" w:color="auto" w:fill="FFFFFF"/>
             <w:vAlign w:val="top"/>
           </w:tcPr>
           <w:p>
@@ -3990,29 +4145,31 @@
               <w:left w:val="single" w:sz="4"/>
               <w:right w:val="single" w:sz="4"/>
             </w:tcBorders>
-            <w:shd w:val="clear" w:color="auto" w:fill="E9D7B8"/>
-            <w:vAlign w:val="top"/>
-          </w:tcPr>
-          <w:p>
-            <w:pPr>
-              <w:pStyle w:val="Style5"/>
-              <w:keepNext w:val="0"/>
-              <w:keepLines w:val="0"/>
-              <w:widowControl w:val="0"/>
-              <w:shd w:val="clear" w:color="auto" w:fill="auto"/>
-              <w:bidi w:val="0"/>
-              <w:spacing w:before="0" w:after="0" w:line="240" w:lineRule="auto"/>
-              <w:ind w:left="0" w:right="0" w:firstLine="0"/>
-              <w:jc w:val="left"/>
-              <w:rPr>
-                <w:sz w:val="13"/>
-                <w:szCs w:val="13"/>
-              </w:rPr>
-            </w:pPr>
-            <w:r>
-              <w:rPr>
-                <w:b/>
-                <w:bCs/>
+            <w:shd w:val="clear" w:color="auto" w:fill="FFFFFF"/>
+            <w:vAlign w:val="top"/>
+          </w:tcPr>
+          <w:p>
+            <w:pPr>
+              <w:pStyle w:val="Style6"/>
+              <w:keepNext w:val="0"/>
+              <w:keepLines w:val="0"/>
+              <w:widowControl w:val="0"/>
+              <w:shd w:val="clear" w:color="auto" w:fill="auto"/>
+              <w:bidi w:val="0"/>
+              <w:spacing w:line="240" w:lineRule="auto"/>
+              <w:ind w:left="0" w:firstLine="0"/>
+              <w:jc w:val="left"/>
+              <w:rPr>
+                <w:sz w:val="13"/>
+                <w:szCs w:val="13"/>
+              </w:rPr>
+            </w:pPr>
+            <w:r>
+              <w:rPr>
+                <w:rFonts w:ascii="Times New Roman" w:eastAsia="Times New Roman" w:hAnsi="Times New Roman" w:cs="Times New Roman"/>
+                <w:b/>
+                <w:bCs/>
+                <w:color w:val="000000"/>
                 <w:spacing w:val="0"/>
                 <w:w w:val="100"/>
                 <w:position w:val="0"/>
@@ -4028,7 +4185,7 @@
       </w:tr>
       <w:tr>
         <w:trPr>
-          <w:trHeight w:val="175" w:hRule="exact"/>
+          <w:trHeight w:val="175"/>
         </w:trPr>
         <w:tc>
           <w:tcPr>
@@ -4036,29 +4193,31 @@
             <w:tcBorders>
               <w:left w:val="single" w:sz="4"/>
             </w:tcBorders>
-            <w:shd w:val="clear" w:color="auto" w:fill="E9D7B8"/>
+            <w:shd w:val="clear" w:color="auto" w:fill="FFFFFF"/>
             <w:vAlign w:val="center"/>
           </w:tcPr>
           <w:p>
             <w:pPr>
-              <w:pStyle w:val="Style5"/>
-              <w:keepNext w:val="0"/>
-              <w:keepLines w:val="0"/>
-              <w:widowControl w:val="0"/>
-              <w:shd w:val="clear" w:color="auto" w:fill="auto"/>
-              <w:bidi w:val="0"/>
-              <w:spacing w:before="0" w:after="0" w:line="240" w:lineRule="auto"/>
-              <w:ind w:left="0" w:right="0" w:firstLine="0"/>
-              <w:jc w:val="left"/>
-              <w:rPr>
-                <w:sz w:val="13"/>
-                <w:szCs w:val="13"/>
-              </w:rPr>
-            </w:pPr>
-            <w:r>
-              <w:rPr>
-                <w:b/>
-                <w:bCs/>
+              <w:pStyle w:val="Style6"/>
+              <w:keepNext w:val="0"/>
+              <w:keepLines w:val="0"/>
+              <w:widowControl w:val="0"/>
+              <w:shd w:val="clear" w:color="auto" w:fill="auto"/>
+              <w:bidi w:val="0"/>
+              <w:spacing w:line="240" w:lineRule="auto"/>
+              <w:ind w:left="0" w:firstLine="0"/>
+              <w:jc w:val="left"/>
+              <w:rPr>
+                <w:sz w:val="13"/>
+                <w:szCs w:val="13"/>
+              </w:rPr>
+            </w:pPr>
+            <w:r>
+              <w:rPr>
+                <w:rFonts w:ascii="Times New Roman" w:eastAsia="Times New Roman" w:hAnsi="Times New Roman" w:cs="Times New Roman"/>
+                <w:b/>
+                <w:bCs/>
+                <w:color w:val="000000"/>
                 <w:spacing w:val="0"/>
                 <w:w w:val="100"/>
                 <w:position w:val="0"/>
@@ -4076,29 +4235,31 @@
             <w:tcBorders>
               <w:left w:val="single" w:sz="4"/>
             </w:tcBorders>
-            <w:shd w:val="clear" w:color="auto" w:fill="E9D7B8"/>
+            <w:shd w:val="clear" w:color="auto" w:fill="FFFFFF"/>
             <w:vAlign w:val="bottom"/>
           </w:tcPr>
           <w:p>
             <w:pPr>
-              <w:pStyle w:val="Style5"/>
-              <w:keepNext w:val="0"/>
-              <w:keepLines w:val="0"/>
-              <w:widowControl w:val="0"/>
-              <w:shd w:val="clear" w:color="auto" w:fill="auto"/>
-              <w:bidi w:val="0"/>
-              <w:spacing w:before="0" w:after="0" w:line="240" w:lineRule="auto"/>
-              <w:ind w:left="0" w:right="0" w:firstLine="0"/>
-              <w:jc w:val="both"/>
-              <w:rPr>
-                <w:sz w:val="13"/>
-                <w:szCs w:val="13"/>
-              </w:rPr>
-            </w:pPr>
-            <w:r>
-              <w:rPr>
-                <w:b/>
-                <w:bCs/>
+              <w:pStyle w:val="Style6"/>
+              <w:keepNext w:val="0"/>
+              <w:keepLines w:val="0"/>
+              <w:widowControl w:val="0"/>
+              <w:shd w:val="clear" w:color="auto" w:fill="auto"/>
+              <w:bidi w:val="0"/>
+              <w:spacing w:line="240" w:lineRule="auto"/>
+              <w:ind w:left="0" w:firstLine="0"/>
+              <w:jc w:val="left"/>
+              <w:rPr>
+                <w:sz w:val="13"/>
+                <w:szCs w:val="13"/>
+              </w:rPr>
+            </w:pPr>
+            <w:r>
+              <w:rPr>
+                <w:rFonts w:ascii="Times New Roman" w:eastAsia="Times New Roman" w:hAnsi="Times New Roman" w:cs="Times New Roman"/>
+                <w:b/>
+                <w:bCs/>
+                <w:color w:val="000000"/>
                 <w:spacing w:val="0"/>
                 <w:w w:val="100"/>
                 <w:position w:val="0"/>
@@ -4116,29 +4277,31 @@
             <w:tcBorders>
               <w:left w:val="single" w:sz="4"/>
             </w:tcBorders>
-            <w:shd w:val="clear" w:color="auto" w:fill="E9D7B8"/>
+            <w:shd w:val="clear" w:color="auto" w:fill="FFFFFF"/>
             <w:vAlign w:val="bottom"/>
           </w:tcPr>
           <w:p>
             <w:pPr>
-              <w:pStyle w:val="Style5"/>
-              <w:keepNext w:val="0"/>
-              <w:keepLines w:val="0"/>
-              <w:widowControl w:val="0"/>
-              <w:shd w:val="clear" w:color="auto" w:fill="auto"/>
-              <w:bidi w:val="0"/>
-              <w:spacing w:before="0" w:after="0" w:line="240" w:lineRule="auto"/>
-              <w:ind w:left="0" w:right="0" w:firstLine="0"/>
-              <w:jc w:val="left"/>
-              <w:rPr>
-                <w:sz w:val="13"/>
-                <w:szCs w:val="13"/>
-              </w:rPr>
-            </w:pPr>
-            <w:r>
-              <w:rPr>
-                <w:b/>
-                <w:bCs/>
+              <w:pStyle w:val="Style6"/>
+              <w:keepNext w:val="0"/>
+              <w:keepLines w:val="0"/>
+              <w:widowControl w:val="0"/>
+              <w:shd w:val="clear" w:color="auto" w:fill="auto"/>
+              <w:bidi w:val="0"/>
+              <w:spacing w:line="240" w:lineRule="auto"/>
+              <w:ind w:left="0" w:firstLine="0"/>
+              <w:jc w:val="left"/>
+              <w:rPr>
+                <w:sz w:val="13"/>
+                <w:szCs w:val="13"/>
+              </w:rPr>
+            </w:pPr>
+            <w:r>
+              <w:rPr>
+                <w:rFonts w:ascii="Times New Roman" w:eastAsia="Times New Roman" w:hAnsi="Times New Roman" w:cs="Times New Roman"/>
+                <w:b/>
+                <w:bCs/>
+                <w:color w:val="000000"/>
                 <w:spacing w:val="0"/>
                 <w:w w:val="100"/>
                 <w:position w:val="0"/>
@@ -4157,20 +4320,20 @@
             <w:tcBorders>
               <w:left w:val="single" w:sz="4"/>
             </w:tcBorders>
-            <w:shd w:val="clear" w:color="auto" w:fill="E9D7B8"/>
+            <w:shd w:val="clear" w:color="auto" w:fill="FFFFFF"/>
             <w:vAlign w:val="bottom"/>
           </w:tcPr>
           <w:p>
             <w:pPr>
-              <w:pStyle w:val="Style5"/>
-              <w:keepNext w:val="0"/>
-              <w:keepLines w:val="0"/>
-              <w:widowControl w:val="0"/>
-              <w:shd w:val="clear" w:color="auto" w:fill="auto"/>
-              <w:bidi w:val="0"/>
-              <w:spacing w:before="0" w:after="0" w:line="240" w:lineRule="auto"/>
-              <w:ind w:left="0" w:right="0" w:firstLine="0"/>
-              <w:jc w:val="center"/>
+              <w:pStyle w:val="Style6"/>
+              <w:keepNext w:val="0"/>
+              <w:keepLines w:val="0"/>
+              <w:widowControl w:val="0"/>
+              <w:shd w:val="clear" w:color="auto" w:fill="auto"/>
+              <w:bidi w:val="0"/>
+              <w:spacing w:line="240" w:lineRule="auto"/>
+              <w:ind w:left="0" w:firstLine="0"/>
+              <w:jc w:val="left"/>
               <w:rPr>
                 <w:sz w:val="11"/>
                 <w:szCs w:val="11"/>
@@ -4178,15 +4341,17 @@
             </w:pPr>
             <w:r>
               <w:rPr>
-                <w:rStyle w:val="CharStyle3"/>
+                <w:rStyle w:val="CharStyle4"/>
                 <w:smallCaps/>
               </w:rPr>
               <w:t>Norrland</w:t>
             </w:r>
             <w:r>
               <w:rPr>
-                <w:b/>
-                <w:bCs/>
+                <w:rFonts w:ascii="Times New Roman" w:eastAsia="Times New Roman" w:hAnsi="Times New Roman" w:cs="Times New Roman"/>
+                <w:b/>
+                <w:bCs/>
+                <w:color w:val="000000"/>
                 <w:spacing w:val="0"/>
                 <w:w w:val="100"/>
                 <w:position w:val="0"/>
@@ -4205,7 +4370,7 @@
               <w:top w:val="single" w:sz="4"/>
               <w:left w:val="single" w:sz="4"/>
             </w:tcBorders>
-            <w:shd w:val="clear" w:color="auto" w:fill="E9D7B8"/>
+            <w:shd w:val="clear" w:color="auto" w:fill="FFFFFF"/>
             <w:vAlign w:val="top"/>
           </w:tcPr>
           <w:p>
@@ -4224,7 +4389,7 @@
               <w:left w:val="single" w:sz="4"/>
               <w:right w:val="single" w:sz="4"/>
             </w:tcBorders>
-            <w:shd w:val="clear" w:color="auto" w:fill="E9D7B8"/>
+            <w:shd w:val="clear" w:color="auto" w:fill="FFFFFF"/>
             <w:vAlign w:val="top"/>
           </w:tcPr>
           <w:p>
@@ -4240,7 +4405,7 @@
       </w:tr>
       <w:tr>
         <w:trPr>
-          <w:trHeight w:val="254" w:hRule="exact"/>
+          <w:trHeight w:val="254"/>
         </w:trPr>
         <w:tc>
           <w:tcPr>
@@ -4248,7 +4413,7 @@
             <w:tcBorders>
               <w:left w:val="single" w:sz="4"/>
             </w:tcBorders>
-            <w:shd w:val="clear" w:color="auto" w:fill="E9D7B8"/>
+            <w:shd w:val="clear" w:color="auto" w:fill="FFFFFF"/>
             <w:vAlign w:val="center"/>
           </w:tcPr>
           <w:p>
@@ -4261,29 +4426,31 @@
             <w:tcBorders>
               <w:left w:val="single" w:sz="4"/>
             </w:tcBorders>
-            <w:shd w:val="clear" w:color="auto" w:fill="E9D7B8"/>
-            <w:vAlign w:val="top"/>
-          </w:tcPr>
-          <w:p>
-            <w:pPr>
-              <w:pStyle w:val="Style5"/>
-              <w:keepNext w:val="0"/>
-              <w:keepLines w:val="0"/>
-              <w:widowControl w:val="0"/>
-              <w:shd w:val="clear" w:color="auto" w:fill="auto"/>
-              <w:bidi w:val="0"/>
-              <w:spacing w:before="0" w:after="0" w:line="240" w:lineRule="auto"/>
-              <w:ind w:left="0" w:right="0" w:firstLine="260"/>
-              <w:jc w:val="both"/>
-              <w:rPr>
-                <w:sz w:val="13"/>
-                <w:szCs w:val="13"/>
-              </w:rPr>
-            </w:pPr>
-            <w:r>
-              <w:rPr>
-                <w:b/>
-                <w:bCs/>
+            <w:shd w:val="clear" w:color="auto" w:fill="FFFFFF"/>
+            <w:vAlign w:val="top"/>
+          </w:tcPr>
+          <w:p>
+            <w:pPr>
+              <w:pStyle w:val="Style6"/>
+              <w:keepNext w:val="0"/>
+              <w:keepLines w:val="0"/>
+              <w:widowControl w:val="0"/>
+              <w:shd w:val="clear" w:color="auto" w:fill="auto"/>
+              <w:bidi w:val="0"/>
+              <w:spacing w:line="240" w:lineRule="auto"/>
+              <w:ind w:left="0" w:firstLine="360"/>
+              <w:jc w:val="left"/>
+              <w:rPr>
+                <w:sz w:val="13"/>
+                <w:szCs w:val="13"/>
+              </w:rPr>
+            </w:pPr>
+            <w:r>
+              <w:rPr>
+                <w:rFonts w:ascii="Times New Roman" w:eastAsia="Times New Roman" w:hAnsi="Times New Roman" w:cs="Times New Roman"/>
+                <w:b/>
+                <w:bCs/>
+                <w:color w:val="000000"/>
                 <w:spacing w:val="0"/>
                 <w:w w:val="100"/>
                 <w:position w:val="0"/>
@@ -4297,24 +4464,26 @@
           </w:p>
           <w:p>
             <w:pPr>
-              <w:pStyle w:val="Style5"/>
-              <w:keepNext w:val="0"/>
-              <w:keepLines w:val="0"/>
-              <w:widowControl w:val="0"/>
-              <w:shd w:val="clear" w:color="auto" w:fill="auto"/>
-              <w:bidi w:val="0"/>
-              <w:spacing w:before="0" w:after="0" w:line="240" w:lineRule="auto"/>
-              <w:ind w:left="0" w:right="0" w:firstLine="200"/>
-              <w:jc w:val="both"/>
-              <w:rPr>
-                <w:sz w:val="13"/>
-                <w:szCs w:val="13"/>
-              </w:rPr>
-            </w:pPr>
-            <w:r>
-              <w:rPr>
-                <w:b/>
-                <w:bCs/>
+              <w:pStyle w:val="Style6"/>
+              <w:keepNext w:val="0"/>
+              <w:keepLines w:val="0"/>
+              <w:widowControl w:val="0"/>
+              <w:shd w:val="clear" w:color="auto" w:fill="auto"/>
+              <w:bidi w:val="0"/>
+              <w:spacing w:line="240" w:lineRule="auto"/>
+              <w:ind w:left="0" w:firstLine="360"/>
+              <w:jc w:val="left"/>
+              <w:rPr>
+                <w:sz w:val="13"/>
+                <w:szCs w:val="13"/>
+              </w:rPr>
+            </w:pPr>
+            <w:r>
+              <w:rPr>
+                <w:rFonts w:ascii="Times New Roman" w:eastAsia="Times New Roman" w:hAnsi="Times New Roman" w:cs="Times New Roman"/>
+                <w:b/>
+                <w:bCs/>
+                <w:color w:val="000000"/>
                 <w:spacing w:val="0"/>
                 <w:w w:val="100"/>
                 <w:position w:val="0"/>
@@ -4332,29 +4501,31 @@
             <w:tcBorders>
               <w:left w:val="single" w:sz="4"/>
             </w:tcBorders>
-            <w:shd w:val="clear" w:color="auto" w:fill="E9D7B8"/>
+            <w:shd w:val="clear" w:color="auto" w:fill="FFFFFF"/>
             <w:vAlign w:val="center"/>
           </w:tcPr>
           <w:p>
             <w:pPr>
-              <w:pStyle w:val="Style5"/>
-              <w:keepNext w:val="0"/>
-              <w:keepLines w:val="0"/>
-              <w:widowControl w:val="0"/>
-              <w:shd w:val="clear" w:color="auto" w:fill="auto"/>
-              <w:bidi w:val="0"/>
-              <w:spacing w:before="0" w:after="0" w:line="240" w:lineRule="auto"/>
-              <w:ind w:left="0" w:right="0" w:firstLine="240"/>
-              <w:jc w:val="both"/>
-              <w:rPr>
-                <w:sz w:val="13"/>
-                <w:szCs w:val="13"/>
-              </w:rPr>
-            </w:pPr>
-            <w:r>
-              <w:rPr>
-                <w:b/>
-                <w:bCs/>
+              <w:pStyle w:val="Style6"/>
+              <w:keepNext w:val="0"/>
+              <w:keepLines w:val="0"/>
+              <w:widowControl w:val="0"/>
+              <w:shd w:val="clear" w:color="auto" w:fill="auto"/>
+              <w:bidi w:val="0"/>
+              <w:spacing w:line="240" w:lineRule="auto"/>
+              <w:ind w:left="0" w:firstLine="360"/>
+              <w:jc w:val="left"/>
+              <w:rPr>
+                <w:sz w:val="13"/>
+                <w:szCs w:val="13"/>
+              </w:rPr>
+            </w:pPr>
+            <w:r>
+              <w:rPr>
+                <w:rFonts w:ascii="Times New Roman" w:eastAsia="Times New Roman" w:hAnsi="Times New Roman" w:cs="Times New Roman"/>
+                <w:b/>
+                <w:bCs/>
+                <w:color w:val="000000"/>
                 <w:spacing w:val="0"/>
                 <w:w w:val="100"/>
                 <w:position w:val="0"/>
@@ -4373,29 +4544,31 @@
             <w:tcBorders>
               <w:left w:val="single" w:sz="4"/>
             </w:tcBorders>
-            <w:shd w:val="clear" w:color="auto" w:fill="E9D7B8"/>
+            <w:shd w:val="clear" w:color="auto" w:fill="FFFFFF"/>
             <w:vAlign w:val="bottom"/>
           </w:tcPr>
           <w:p>
             <w:pPr>
-              <w:pStyle w:val="Style5"/>
-              <w:keepNext w:val="0"/>
-              <w:keepLines w:val="0"/>
-              <w:widowControl w:val="0"/>
-              <w:shd w:val="clear" w:color="auto" w:fill="auto"/>
-              <w:bidi w:val="0"/>
-              <w:spacing w:before="0" w:after="0" w:line="240" w:lineRule="auto"/>
-              <w:ind w:left="0" w:right="0" w:firstLine="0"/>
-              <w:jc w:val="right"/>
-              <w:rPr>
-                <w:sz w:val="13"/>
-                <w:szCs w:val="13"/>
-              </w:rPr>
-            </w:pPr>
-            <w:r>
-              <w:rPr>
-                <w:b/>
-                <w:bCs/>
+              <w:pStyle w:val="Style6"/>
+              <w:keepNext w:val="0"/>
+              <w:keepLines w:val="0"/>
+              <w:widowControl w:val="0"/>
+              <w:shd w:val="clear" w:color="auto" w:fill="auto"/>
+              <w:bidi w:val="0"/>
+              <w:spacing w:line="240" w:lineRule="auto"/>
+              <w:ind w:left="0" w:firstLine="0"/>
+              <w:jc w:val="left"/>
+              <w:rPr>
+                <w:sz w:val="13"/>
+                <w:szCs w:val="13"/>
+              </w:rPr>
+            </w:pPr>
+            <w:r>
+              <w:rPr>
+                <w:rFonts w:ascii="Times New Roman" w:eastAsia="Times New Roman" w:hAnsi="Times New Roman" w:cs="Times New Roman"/>
+                <w:b/>
+                <w:bCs/>
+                <w:color w:val="000000"/>
                 <w:spacing w:val="0"/>
                 <w:w w:val="100"/>
                 <w:position w:val="0"/>
@@ -4413,29 +4586,31 @@
             <w:tcBorders>
               <w:left w:val="single" w:sz="4"/>
             </w:tcBorders>
-            <w:shd w:val="clear" w:color="auto" w:fill="E9D7B8"/>
+            <w:shd w:val="clear" w:color="auto" w:fill="FFFFFF"/>
             <w:vAlign w:val="bottom"/>
           </w:tcPr>
           <w:p>
             <w:pPr>
-              <w:pStyle w:val="Style5"/>
-              <w:keepNext w:val="0"/>
-              <w:keepLines w:val="0"/>
-              <w:widowControl w:val="0"/>
-              <w:shd w:val="clear" w:color="auto" w:fill="auto"/>
-              <w:bidi w:val="0"/>
-              <w:spacing w:before="0" w:after="0" w:line="240" w:lineRule="auto"/>
-              <w:ind w:left="0" w:right="0" w:firstLine="0"/>
-              <w:jc w:val="right"/>
-              <w:rPr>
-                <w:sz w:val="13"/>
-                <w:szCs w:val="13"/>
-              </w:rPr>
-            </w:pPr>
-            <w:r>
-              <w:rPr>
-                <w:b/>
-                <w:bCs/>
+              <w:pStyle w:val="Style6"/>
+              <w:keepNext w:val="0"/>
+              <w:keepLines w:val="0"/>
+              <w:widowControl w:val="0"/>
+              <w:shd w:val="clear" w:color="auto" w:fill="auto"/>
+              <w:bidi w:val="0"/>
+              <w:spacing w:line="240" w:lineRule="auto"/>
+              <w:ind w:left="0" w:firstLine="0"/>
+              <w:jc w:val="left"/>
+              <w:rPr>
+                <w:sz w:val="13"/>
+                <w:szCs w:val="13"/>
+              </w:rPr>
+            </w:pPr>
+            <w:r>
+              <w:rPr>
+                <w:rFonts w:ascii="Times New Roman" w:eastAsia="Times New Roman" w:hAnsi="Times New Roman" w:cs="Times New Roman"/>
+                <w:b/>
+                <w:bCs/>
+                <w:color w:val="000000"/>
                 <w:spacing w:val="0"/>
                 <w:w w:val="100"/>
                 <w:position w:val="0"/>
@@ -4454,29 +4629,31 @@
               <w:left w:val="single" w:sz="4"/>
               <w:right w:val="single" w:sz="4"/>
             </w:tcBorders>
-            <w:shd w:val="clear" w:color="auto" w:fill="E9D7B8"/>
+            <w:shd w:val="clear" w:color="auto" w:fill="FFFFFF"/>
             <w:vAlign w:val="bottom"/>
           </w:tcPr>
           <w:p>
             <w:pPr>
-              <w:pStyle w:val="Style5"/>
-              <w:keepNext w:val="0"/>
-              <w:keepLines w:val="0"/>
-              <w:widowControl w:val="0"/>
-              <w:shd w:val="clear" w:color="auto" w:fill="auto"/>
-              <w:bidi w:val="0"/>
-              <w:spacing w:before="0" w:after="0" w:line="240" w:lineRule="auto"/>
-              <w:ind w:left="0" w:right="0" w:firstLine="0"/>
-              <w:jc w:val="left"/>
-              <w:rPr>
-                <w:sz w:val="13"/>
-                <w:szCs w:val="13"/>
-              </w:rPr>
-            </w:pPr>
-            <w:r>
-              <w:rPr>
-                <w:b/>
-                <w:bCs/>
+              <w:pStyle w:val="Style6"/>
+              <w:keepNext w:val="0"/>
+              <w:keepLines w:val="0"/>
+              <w:widowControl w:val="0"/>
+              <w:shd w:val="clear" w:color="auto" w:fill="auto"/>
+              <w:bidi w:val="0"/>
+              <w:spacing w:line="240" w:lineRule="auto"/>
+              <w:ind w:left="0" w:firstLine="0"/>
+              <w:jc w:val="left"/>
+              <w:rPr>
+                <w:sz w:val="13"/>
+                <w:szCs w:val="13"/>
+              </w:rPr>
+            </w:pPr>
+            <w:r>
+              <w:rPr>
+                <w:rFonts w:ascii="Times New Roman" w:eastAsia="Times New Roman" w:hAnsi="Times New Roman" w:cs="Times New Roman"/>
+                <w:b/>
+                <w:bCs/>
+                <w:color w:val="000000"/>
                 <w:spacing w:val="0"/>
                 <w:w w:val="100"/>
                 <w:position w:val="0"/>
@@ -4492,14 +4669,14 @@
       </w:tr>
       <w:tr>
         <w:trPr>
-          <w:trHeight w:val="152" w:hRule="exact"/>
+          <w:trHeight w:val="152"/>
         </w:trPr>
         <w:tc>
           <w:tcPr>
             <w:tcBorders>
               <w:left w:val="single" w:sz="4"/>
             </w:tcBorders>
-            <w:shd w:val="clear" w:color="auto" w:fill="E9D7B8"/>
+            <w:shd w:val="clear" w:color="auto" w:fill="FFFFFF"/>
             <w:vAlign w:val="top"/>
           </w:tcPr>
           <w:p>
@@ -4518,7 +4695,7 @@
             <w:tcBorders>
               <w:left w:val="single" w:sz="4"/>
             </w:tcBorders>
-            <w:shd w:val="clear" w:color="auto" w:fill="E9D7B8"/>
+            <w:shd w:val="clear" w:color="auto" w:fill="FFFFFF"/>
             <w:vAlign w:val="top"/>
           </w:tcPr>
           <w:p>
@@ -4530,7 +4707,7 @@
             <w:tcBorders>
               <w:left w:val="single" w:sz="4"/>
             </w:tcBorders>
-            <w:shd w:val="clear" w:color="auto" w:fill="E9D7B8"/>
+            <w:shd w:val="clear" w:color="auto" w:fill="FFFFFF"/>
             <w:vAlign w:val="top"/>
           </w:tcPr>
           <w:p>
@@ -4549,29 +4726,31 @@
             <w:tcBorders>
               <w:left w:val="single" w:sz="4"/>
             </w:tcBorders>
-            <w:shd w:val="clear" w:color="auto" w:fill="E9D7B8"/>
-            <w:vAlign w:val="top"/>
-          </w:tcPr>
-          <w:p>
-            <w:pPr>
-              <w:pStyle w:val="Style5"/>
-              <w:keepNext w:val="0"/>
-              <w:keepLines w:val="0"/>
-              <w:widowControl w:val="0"/>
-              <w:shd w:val="clear" w:color="auto" w:fill="auto"/>
-              <w:bidi w:val="0"/>
-              <w:spacing w:before="0" w:after="0" w:line="240" w:lineRule="auto"/>
-              <w:ind w:left="0" w:right="0"/>
-              <w:jc w:val="both"/>
-              <w:rPr>
-                <w:sz w:val="13"/>
-                <w:szCs w:val="13"/>
-              </w:rPr>
-            </w:pPr>
-            <w:r>
-              <w:rPr>
-                <w:b/>
-                <w:bCs/>
+            <w:shd w:val="clear" w:color="auto" w:fill="FFFFFF"/>
+            <w:vAlign w:val="top"/>
+          </w:tcPr>
+          <w:p>
+            <w:pPr>
+              <w:pStyle w:val="Style6"/>
+              <w:keepNext w:val="0"/>
+              <w:keepLines w:val="0"/>
+              <w:widowControl w:val="0"/>
+              <w:shd w:val="clear" w:color="auto" w:fill="auto"/>
+              <w:bidi w:val="0"/>
+              <w:spacing w:line="240" w:lineRule="auto"/>
+              <w:ind w:left="0" w:firstLine="360"/>
+              <w:jc w:val="left"/>
+              <w:rPr>
+                <w:sz w:val="13"/>
+                <w:szCs w:val="13"/>
+              </w:rPr>
+            </w:pPr>
+            <w:r>
+              <w:rPr>
+                <w:rFonts w:ascii="Times New Roman" w:eastAsia="Times New Roman" w:hAnsi="Times New Roman" w:cs="Times New Roman"/>
+                <w:b/>
+                <w:bCs/>
+                <w:color w:val="000000"/>
                 <w:spacing w:val="0"/>
                 <w:w w:val="100"/>
                 <w:position w:val="0"/>
@@ -4589,29 +4768,31 @@
             <w:tcBorders>
               <w:left w:val="single" w:sz="4"/>
             </w:tcBorders>
-            <w:shd w:val="clear" w:color="auto" w:fill="E9D7B8"/>
-            <w:vAlign w:val="top"/>
-          </w:tcPr>
-          <w:p>
-            <w:pPr>
-              <w:pStyle w:val="Style5"/>
-              <w:keepNext w:val="0"/>
-              <w:keepLines w:val="0"/>
-              <w:widowControl w:val="0"/>
-              <w:shd w:val="clear" w:color="auto" w:fill="auto"/>
-              <w:bidi w:val="0"/>
-              <w:spacing w:before="0" w:after="0" w:line="240" w:lineRule="auto"/>
-              <w:ind w:left="0" w:right="0" w:firstLine="200"/>
-              <w:jc w:val="both"/>
-              <w:rPr>
-                <w:sz w:val="13"/>
-                <w:szCs w:val="13"/>
-              </w:rPr>
-            </w:pPr>
-            <w:r>
-              <w:rPr>
-                <w:b/>
-                <w:bCs/>
+            <w:shd w:val="clear" w:color="auto" w:fill="FFFFFF"/>
+            <w:vAlign w:val="top"/>
+          </w:tcPr>
+          <w:p>
+            <w:pPr>
+              <w:pStyle w:val="Style6"/>
+              <w:keepNext w:val="0"/>
+              <w:keepLines w:val="0"/>
+              <w:widowControl w:val="0"/>
+              <w:shd w:val="clear" w:color="auto" w:fill="auto"/>
+              <w:bidi w:val="0"/>
+              <w:spacing w:line="240" w:lineRule="auto"/>
+              <w:ind w:left="0" w:firstLine="360"/>
+              <w:jc w:val="left"/>
+              <w:rPr>
+                <w:sz w:val="13"/>
+                <w:szCs w:val="13"/>
+              </w:rPr>
+            </w:pPr>
+            <w:r>
+              <w:rPr>
+                <w:rFonts w:ascii="Times New Roman" w:eastAsia="Times New Roman" w:hAnsi="Times New Roman" w:cs="Times New Roman"/>
+                <w:b/>
+                <w:bCs/>
+                <w:color w:val="000000"/>
                 <w:spacing w:val="0"/>
                 <w:w w:val="100"/>
                 <w:position w:val="0"/>
@@ -4630,29 +4811,31 @@
               <w:left w:val="single" w:sz="4"/>
               <w:right w:val="single" w:sz="4"/>
             </w:tcBorders>
-            <w:shd w:val="clear" w:color="auto" w:fill="E9D7B8"/>
-            <w:vAlign w:val="top"/>
-          </w:tcPr>
-          <w:p>
-            <w:pPr>
-              <w:pStyle w:val="Style5"/>
-              <w:keepNext w:val="0"/>
-              <w:keepLines w:val="0"/>
-              <w:widowControl w:val="0"/>
-              <w:shd w:val="clear" w:color="auto" w:fill="auto"/>
-              <w:bidi w:val="0"/>
-              <w:spacing w:before="0" w:after="0" w:line="240" w:lineRule="auto"/>
-              <w:ind w:left="0" w:right="0" w:firstLine="200"/>
-              <w:jc w:val="left"/>
-              <w:rPr>
-                <w:sz w:val="13"/>
-                <w:szCs w:val="13"/>
-              </w:rPr>
-            </w:pPr>
-            <w:r>
-              <w:rPr>
-                <w:b/>
-                <w:bCs/>
+            <w:shd w:val="clear" w:color="auto" w:fill="FFFFFF"/>
+            <w:vAlign w:val="top"/>
+          </w:tcPr>
+          <w:p>
+            <w:pPr>
+              <w:pStyle w:val="Style6"/>
+              <w:keepNext w:val="0"/>
+              <w:keepLines w:val="0"/>
+              <w:widowControl w:val="0"/>
+              <w:shd w:val="clear" w:color="auto" w:fill="auto"/>
+              <w:bidi w:val="0"/>
+              <w:spacing w:line="240" w:lineRule="auto"/>
+              <w:ind w:left="0" w:firstLine="360"/>
+              <w:jc w:val="left"/>
+              <w:rPr>
+                <w:sz w:val="13"/>
+                <w:szCs w:val="13"/>
+              </w:rPr>
+            </w:pPr>
+            <w:r>
+              <w:rPr>
+                <w:rFonts w:ascii="Times New Roman" w:eastAsia="Times New Roman" w:hAnsi="Times New Roman" w:cs="Times New Roman"/>
+                <w:b/>
+                <w:bCs/>
+                <w:color w:val="000000"/>
                 <w:spacing w:val="0"/>
                 <w:w w:val="100"/>
                 <w:position w:val="0"/>
@@ -4668,37 +4851,39 @@
       </w:tr>
       <w:tr>
         <w:trPr>
-          <w:trHeight w:val="152" w:hRule="exact"/>
+          <w:trHeight w:val="152"/>
         </w:trPr>
         <w:tc>
           <w:tcPr>
             <w:tcBorders>
               <w:left w:val="single" w:sz="4"/>
             </w:tcBorders>
-            <w:shd w:val="clear" w:color="auto" w:fill="E9D7B8"/>
-            <w:vAlign w:val="top"/>
-          </w:tcPr>
-          <w:p>
-            <w:pPr>
-              <w:pStyle w:val="Style5"/>
-              <w:keepNext w:val="0"/>
-              <w:keepLines w:val="0"/>
-              <w:widowControl w:val="0"/>
-              <w:shd w:val="clear" w:color="auto" w:fill="auto"/>
-              <w:bidi w:val="0"/>
-              <w:spacing w:before="0" w:after="0" w:line="240" w:lineRule="auto"/>
-              <w:ind w:left="0" w:right="0" w:firstLine="0"/>
-              <w:jc w:val="left"/>
-              <w:rPr>
-                <w:sz w:val="13"/>
-                <w:szCs w:val="13"/>
-              </w:rPr>
-            </w:pPr>
-            <w:r>
-              <w:rPr>
+            <w:shd w:val="clear" w:color="auto" w:fill="FFFFFF"/>
+            <w:vAlign w:val="top"/>
+          </w:tcPr>
+          <w:p>
+            <w:pPr>
+              <w:pStyle w:val="Style6"/>
+              <w:keepNext w:val="0"/>
+              <w:keepLines w:val="0"/>
+              <w:widowControl w:val="0"/>
+              <w:shd w:val="clear" w:color="auto" w:fill="auto"/>
+              <w:bidi w:val="0"/>
+              <w:spacing w:line="240" w:lineRule="auto"/>
+              <w:ind w:left="0" w:firstLine="0"/>
+              <w:jc w:val="left"/>
+              <w:rPr>
+                <w:sz w:val="13"/>
+                <w:szCs w:val="13"/>
+              </w:rPr>
+            </w:pPr>
+            <w:r>
+              <w:rPr>
+                <w:rFonts w:ascii="Times New Roman" w:eastAsia="Times New Roman" w:hAnsi="Times New Roman" w:cs="Times New Roman"/>
                 <w:b/>
                 <w:bCs/>
                 <w:smallCaps/>
+                <w:color w:val="000000"/>
                 <w:spacing w:val="0"/>
                 <w:w w:val="100"/>
                 <w:position w:val="0"/>
@@ -4716,7 +4901,7 @@
             <w:tcBorders>
               <w:left w:val="single" w:sz="4"/>
             </w:tcBorders>
-            <w:shd w:val="clear" w:color="auto" w:fill="E9D7B8"/>
+            <w:shd w:val="clear" w:color="auto" w:fill="FFFFFF"/>
             <w:vAlign w:val="top"/>
           </w:tcPr>
           <w:p>
@@ -4734,7 +4919,7 @@
             <w:tcBorders>
               <w:left w:val="single" w:sz="4"/>
             </w:tcBorders>
-            <w:shd w:val="clear" w:color="auto" w:fill="E9D7B8"/>
+            <w:shd w:val="clear" w:color="auto" w:fill="FFFFFF"/>
             <w:vAlign w:val="top"/>
           </w:tcPr>
           <w:p>
@@ -4753,12 +4938,12 @@
             <w:tcBorders>
               <w:left w:val="single" w:sz="4"/>
             </w:tcBorders>
-            <w:shd w:val="clear" w:color="auto" w:fill="E9D7B8"/>
-            <w:vAlign w:val="top"/>
-          </w:tcPr>
-          <w:p>
-            <w:pPr>
-              <w:pStyle w:val="Style5"/>
+            <w:shd w:val="clear" w:color="auto" w:fill="FFFFFF"/>
+            <w:vAlign w:val="top"/>
+          </w:tcPr>
+          <w:p>
+            <w:pPr>
+              <w:pStyle w:val="Style6"/>
               <w:keepNext w:val="0"/>
               <w:keepLines w:val="0"/>
               <w:widowControl w:val="0"/>
@@ -4767,18 +4952,20 @@
                 <w:tab w:leader="dot" w:pos="660" w:val="left"/>
               </w:tabs>
               <w:bidi w:val="0"/>
-              <w:spacing w:before="0" w:after="0" w:line="240" w:lineRule="auto"/>
-              <w:ind w:left="0" w:right="0" w:firstLine="0"/>
-              <w:jc w:val="right"/>
-              <w:rPr>
-                <w:sz w:val="13"/>
-                <w:szCs w:val="13"/>
-              </w:rPr>
-            </w:pPr>
-            <w:r>
-              <w:rPr>
-                <w:b/>
-                <w:bCs/>
+              <w:spacing w:line="240" w:lineRule="auto"/>
+              <w:ind w:left="0" w:firstLine="0"/>
+              <w:jc w:val="left"/>
+              <w:rPr>
+                <w:sz w:val="13"/>
+                <w:szCs w:val="13"/>
+              </w:rPr>
+            </w:pPr>
+            <w:r>
+              <w:rPr>
+                <w:rFonts w:ascii="Times New Roman" w:eastAsia="Times New Roman" w:hAnsi="Times New Roman" w:cs="Times New Roman"/>
+                <w:b/>
+                <w:bCs/>
+                <w:color w:val="000000"/>
                 <w:spacing w:val="0"/>
                 <w:w w:val="100"/>
                 <w:position w:val="0"/>
@@ -4797,29 +4984,31 @@
             <w:tcBorders>
               <w:left w:val="single" w:sz="4"/>
             </w:tcBorders>
-            <w:shd w:val="clear" w:color="auto" w:fill="E9D7B8"/>
-            <w:vAlign w:val="top"/>
-          </w:tcPr>
-          <w:p>
-            <w:pPr>
-              <w:pStyle w:val="Style5"/>
-              <w:keepNext w:val="0"/>
-              <w:keepLines w:val="0"/>
-              <w:widowControl w:val="0"/>
-              <w:shd w:val="clear" w:color="auto" w:fill="auto"/>
-              <w:bidi w:val="0"/>
-              <w:spacing w:before="0" w:after="0" w:line="240" w:lineRule="auto"/>
-              <w:ind w:left="0" w:right="0" w:firstLine="0"/>
-              <w:jc w:val="right"/>
-              <w:rPr>
-                <w:sz w:val="13"/>
-                <w:szCs w:val="13"/>
-              </w:rPr>
-            </w:pPr>
-            <w:r>
-              <w:rPr>
-                <w:b/>
-                <w:bCs/>
+            <w:shd w:val="clear" w:color="auto" w:fill="FFFFFF"/>
+            <w:vAlign w:val="top"/>
+          </w:tcPr>
+          <w:p>
+            <w:pPr>
+              <w:pStyle w:val="Style6"/>
+              <w:keepNext w:val="0"/>
+              <w:keepLines w:val="0"/>
+              <w:widowControl w:val="0"/>
+              <w:shd w:val="clear" w:color="auto" w:fill="auto"/>
+              <w:bidi w:val="0"/>
+              <w:spacing w:line="240" w:lineRule="auto"/>
+              <w:ind w:left="0" w:firstLine="0"/>
+              <w:jc w:val="left"/>
+              <w:rPr>
+                <w:sz w:val="13"/>
+                <w:szCs w:val="13"/>
+              </w:rPr>
+            </w:pPr>
+            <w:r>
+              <w:rPr>
+                <w:rFonts w:ascii="Times New Roman" w:eastAsia="Times New Roman" w:hAnsi="Times New Roman" w:cs="Times New Roman"/>
+                <w:b/>
+                <w:bCs/>
+                <w:color w:val="000000"/>
                 <w:spacing w:val="0"/>
                 <w:w w:val="100"/>
                 <w:position w:val="0"/>
@@ -4838,29 +5027,31 @@
               <w:left w:val="single" w:sz="4"/>
               <w:right w:val="single" w:sz="4"/>
             </w:tcBorders>
-            <w:shd w:val="clear" w:color="auto" w:fill="E9D7B8"/>
-            <w:vAlign w:val="top"/>
-          </w:tcPr>
-          <w:p>
-            <w:pPr>
-              <w:pStyle w:val="Style5"/>
-              <w:keepNext w:val="0"/>
-              <w:keepLines w:val="0"/>
-              <w:widowControl w:val="0"/>
-              <w:shd w:val="clear" w:color="auto" w:fill="auto"/>
-              <w:bidi w:val="0"/>
-              <w:spacing w:before="0" w:after="0" w:line="240" w:lineRule="auto"/>
-              <w:ind w:left="0" w:right="0" w:firstLine="200"/>
-              <w:jc w:val="left"/>
-              <w:rPr>
-                <w:sz w:val="13"/>
-                <w:szCs w:val="13"/>
-              </w:rPr>
-            </w:pPr>
-            <w:r>
-              <w:rPr>
-                <w:b/>
-                <w:bCs/>
+            <w:shd w:val="clear" w:color="auto" w:fill="FFFFFF"/>
+            <w:vAlign w:val="top"/>
+          </w:tcPr>
+          <w:p>
+            <w:pPr>
+              <w:pStyle w:val="Style6"/>
+              <w:keepNext w:val="0"/>
+              <w:keepLines w:val="0"/>
+              <w:widowControl w:val="0"/>
+              <w:shd w:val="clear" w:color="auto" w:fill="auto"/>
+              <w:bidi w:val="0"/>
+              <w:spacing w:line="240" w:lineRule="auto"/>
+              <w:ind w:left="0" w:firstLine="360"/>
+              <w:jc w:val="left"/>
+              <w:rPr>
+                <w:sz w:val="13"/>
+                <w:szCs w:val="13"/>
+              </w:rPr>
+            </w:pPr>
+            <w:r>
+              <w:rPr>
+                <w:rFonts w:ascii="Times New Roman" w:eastAsia="Times New Roman" w:hAnsi="Times New Roman" w:cs="Times New Roman"/>
+                <w:b/>
+                <w:bCs/>
+                <w:color w:val="000000"/>
                 <w:spacing w:val="0"/>
                 <w:w w:val="100"/>
                 <w:position w:val="0"/>
@@ -4876,7 +5067,7 @@
       </w:tr>
       <w:tr>
         <w:trPr>
-          <w:trHeight w:val="309" w:hRule="exact"/>
+          <w:trHeight w:val="309"/>
         </w:trPr>
         <w:tc>
           <w:tcPr>
@@ -4884,29 +5075,31 @@
             <w:tcBorders>
               <w:left w:val="single" w:sz="4"/>
             </w:tcBorders>
-            <w:shd w:val="clear" w:color="auto" w:fill="E9D7B8"/>
+            <w:shd w:val="clear" w:color="auto" w:fill="FFFFFF"/>
             <w:vAlign w:val="center"/>
           </w:tcPr>
           <w:p>
             <w:pPr>
-              <w:pStyle w:val="Style5"/>
-              <w:keepNext w:val="0"/>
-              <w:keepLines w:val="0"/>
-              <w:widowControl w:val="0"/>
-              <w:shd w:val="clear" w:color="auto" w:fill="auto"/>
-              <w:bidi w:val="0"/>
-              <w:spacing w:before="0" w:after="0" w:line="240" w:lineRule="auto"/>
-              <w:ind w:left="0" w:right="0" w:firstLine="0"/>
-              <w:jc w:val="left"/>
-              <w:rPr>
-                <w:sz w:val="13"/>
-                <w:szCs w:val="13"/>
-              </w:rPr>
-            </w:pPr>
-            <w:r>
-              <w:rPr>
-                <w:b/>
-                <w:bCs/>
+              <w:pStyle w:val="Style6"/>
+              <w:keepNext w:val="0"/>
+              <w:keepLines w:val="0"/>
+              <w:widowControl w:val="0"/>
+              <w:shd w:val="clear" w:color="auto" w:fill="auto"/>
+              <w:bidi w:val="0"/>
+              <w:spacing w:line="240" w:lineRule="auto"/>
+              <w:ind w:left="0" w:firstLine="0"/>
+              <w:jc w:val="left"/>
+              <w:rPr>
+                <w:sz w:val="13"/>
+                <w:szCs w:val="13"/>
+              </w:rPr>
+            </w:pPr>
+            <w:r>
+              <w:rPr>
+                <w:rFonts w:ascii="Times New Roman" w:eastAsia="Times New Roman" w:hAnsi="Times New Roman" w:cs="Times New Roman"/>
+                <w:b/>
+                <w:bCs/>
+                <w:color w:val="000000"/>
                 <w:spacing w:val="0"/>
                 <w:w w:val="100"/>
                 <w:position w:val="0"/>
@@ -4925,29 +5118,31 @@
             <w:tcBorders>
               <w:left w:val="single" w:sz="4"/>
             </w:tcBorders>
-            <w:shd w:val="clear" w:color="auto" w:fill="E9D7B8"/>
+            <w:shd w:val="clear" w:color="auto" w:fill="FFFFFF"/>
             <w:vAlign w:val="bottom"/>
           </w:tcPr>
           <w:p>
             <w:pPr>
-              <w:pStyle w:val="Style5"/>
-              <w:keepNext w:val="0"/>
-              <w:keepLines w:val="0"/>
-              <w:widowControl w:val="0"/>
-              <w:shd w:val="clear" w:color="auto" w:fill="auto"/>
-              <w:bidi w:val="0"/>
-              <w:spacing w:before="0" w:after="0" w:line="240" w:lineRule="auto"/>
-              <w:ind w:left="0" w:right="0" w:firstLine="0"/>
-              <w:jc w:val="right"/>
-              <w:rPr>
-                <w:sz w:val="13"/>
-                <w:szCs w:val="13"/>
-              </w:rPr>
-            </w:pPr>
-            <w:r>
-              <w:rPr>
-                <w:b/>
-                <w:bCs/>
+              <w:pStyle w:val="Style6"/>
+              <w:keepNext w:val="0"/>
+              <w:keepLines w:val="0"/>
+              <w:widowControl w:val="0"/>
+              <w:shd w:val="clear" w:color="auto" w:fill="auto"/>
+              <w:bidi w:val="0"/>
+              <w:spacing w:line="240" w:lineRule="auto"/>
+              <w:ind w:left="0" w:firstLine="0"/>
+              <w:jc w:val="left"/>
+              <w:rPr>
+                <w:sz w:val="13"/>
+                <w:szCs w:val="13"/>
+              </w:rPr>
+            </w:pPr>
+            <w:r>
+              <w:rPr>
+                <w:rFonts w:ascii="Times New Roman" w:eastAsia="Times New Roman" w:hAnsi="Times New Roman" w:cs="Times New Roman"/>
+                <w:b/>
+                <w:bCs/>
+                <w:color w:val="000000"/>
                 <w:spacing w:val="0"/>
                 <w:w w:val="100"/>
                 <w:position w:val="0"/>
@@ -4961,7 +5156,7 @@
           </w:p>
           <w:p>
             <w:pPr>
-              <w:pStyle w:val="Style5"/>
+              <w:pStyle w:val="Style6"/>
               <w:keepNext w:val="0"/>
               <w:keepLines w:val="0"/>
               <w:widowControl w:val="0"/>
@@ -4970,18 +5165,20 @@
                 <w:tab w:leader="dot" w:pos="998" w:val="right"/>
               </w:tabs>
               <w:bidi w:val="0"/>
-              <w:spacing w:before="0" w:after="0" w:line="240" w:lineRule="auto"/>
-              <w:ind w:left="0" w:right="0" w:firstLine="260"/>
-              <w:jc w:val="both"/>
-              <w:rPr>
-                <w:sz w:val="13"/>
-                <w:szCs w:val="13"/>
-              </w:rPr>
-            </w:pPr>
-            <w:r>
-              <w:rPr>
-                <w:b/>
-                <w:bCs/>
+              <w:spacing w:line="240" w:lineRule="auto"/>
+              <w:ind w:left="0" w:firstLine="360"/>
+              <w:jc w:val="left"/>
+              <w:rPr>
+                <w:sz w:val="13"/>
+                <w:szCs w:val="13"/>
+              </w:rPr>
+            </w:pPr>
+            <w:r>
+              <w:rPr>
+                <w:rFonts w:ascii="Times New Roman" w:eastAsia="Times New Roman" w:hAnsi="Times New Roman" w:cs="Times New Roman"/>
+                <w:b/>
+                <w:bCs/>
+                <w:color w:val="000000"/>
                 <w:spacing w:val="0"/>
                 <w:w w:val="100"/>
                 <w:position w:val="0"/>
@@ -5000,29 +5197,31 @@
             <w:tcBorders>
               <w:left w:val="single" w:sz="4"/>
             </w:tcBorders>
-            <w:shd w:val="clear" w:color="auto" w:fill="E9D7B8"/>
+            <w:shd w:val="clear" w:color="auto" w:fill="FFFFFF"/>
             <w:vAlign w:val="bottom"/>
           </w:tcPr>
           <w:p>
             <w:pPr>
-              <w:pStyle w:val="Style5"/>
-              <w:keepNext w:val="0"/>
-              <w:keepLines w:val="0"/>
-              <w:widowControl w:val="0"/>
-              <w:shd w:val="clear" w:color="auto" w:fill="auto"/>
-              <w:bidi w:val="0"/>
-              <w:spacing w:before="0" w:after="0" w:line="240" w:lineRule="auto"/>
-              <w:ind w:left="240" w:right="0" w:hanging="240"/>
-              <w:jc w:val="left"/>
-              <w:rPr>
-                <w:sz w:val="13"/>
-                <w:szCs w:val="13"/>
-              </w:rPr>
-            </w:pPr>
-            <w:r>
-              <w:rPr>
-                <w:b/>
-                <w:bCs/>
+              <w:pStyle w:val="Style6"/>
+              <w:keepNext w:val="0"/>
+              <w:keepLines w:val="0"/>
+              <w:widowControl w:val="0"/>
+              <w:shd w:val="clear" w:color="auto" w:fill="auto"/>
+              <w:bidi w:val="0"/>
+              <w:spacing w:line="240" w:lineRule="auto"/>
+              <w:ind w:left="360" w:hanging="360"/>
+              <w:jc w:val="left"/>
+              <w:rPr>
+                <w:sz w:val="13"/>
+                <w:szCs w:val="13"/>
+              </w:rPr>
+            </w:pPr>
+            <w:r>
+              <w:rPr>
+                <w:rFonts w:ascii="Times New Roman" w:eastAsia="Times New Roman" w:hAnsi="Times New Roman" w:cs="Times New Roman"/>
+                <w:b/>
+                <w:bCs/>
+                <w:color w:val="000000"/>
                 <w:spacing w:val="0"/>
                 <w:w w:val="100"/>
                 <w:position w:val="0"/>
@@ -5042,12 +5241,12 @@
               <w:top w:val="single" w:sz="4"/>
               <w:left w:val="single" w:sz="4"/>
             </w:tcBorders>
-            <w:shd w:val="clear" w:color="auto" w:fill="E9D7B8"/>
-            <w:vAlign w:val="top"/>
-          </w:tcPr>
-          <w:p>
-            <w:pPr>
-              <w:pStyle w:val="Style5"/>
+            <w:shd w:val="clear" w:color="auto" w:fill="FFFFFF"/>
+            <w:vAlign w:val="top"/>
+          </w:tcPr>
+          <w:p>
+            <w:pPr>
+              <w:pStyle w:val="Style6"/>
               <w:keepNext w:val="0"/>
               <w:keepLines w:val="0"/>
               <w:widowControl w:val="0"/>
@@ -5056,18 +5255,20 @@
                 <w:tab w:leader="dot" w:pos="798" w:val="left"/>
               </w:tabs>
               <w:bidi w:val="0"/>
-              <w:spacing w:before="0" w:after="0" w:line="240" w:lineRule="auto"/>
-              <w:ind w:left="0" w:right="0" w:firstLine="0"/>
-              <w:jc w:val="center"/>
-              <w:rPr>
-                <w:sz w:val="13"/>
-                <w:szCs w:val="13"/>
-              </w:rPr>
-            </w:pPr>
-            <w:r>
-              <w:rPr>
-                <w:b/>
-                <w:bCs/>
+              <w:spacing w:line="240" w:lineRule="auto"/>
+              <w:ind w:left="0" w:firstLine="0"/>
+              <w:jc w:val="left"/>
+              <w:rPr>
+                <w:sz w:val="13"/>
+                <w:szCs w:val="13"/>
+              </w:rPr>
+            </w:pPr>
+            <w:r>
+              <w:rPr>
+                <w:rFonts w:ascii="Times New Roman" w:eastAsia="Times New Roman" w:hAnsi="Times New Roman" w:cs="Times New Roman"/>
+                <w:b/>
+                <w:bCs/>
+                <w:color w:val="000000"/>
                 <w:spacing w:val="0"/>
                 <w:w w:val="100"/>
                 <w:position w:val="0"/>
@@ -5088,7 +5289,7 @@
             <w:tcBorders>
               <w:left w:val="single" w:sz="4"/>
             </w:tcBorders>
-            <w:shd w:val="clear" w:color="auto" w:fill="E9D7B8"/>
+            <w:shd w:val="clear" w:color="auto" w:fill="FFFFFF"/>
             <w:vAlign w:val="top"/>
           </w:tcPr>
           <w:p>
@@ -5106,29 +5307,31 @@
             <w:tcBorders>
               <w:left w:val="single" w:sz="4"/>
             </w:tcBorders>
-            <w:shd w:val="clear" w:color="auto" w:fill="E9D7B8"/>
+            <w:shd w:val="clear" w:color="auto" w:fill="FFFFFF"/>
             <w:vAlign w:val="bottom"/>
           </w:tcPr>
           <w:p>
             <w:pPr>
-              <w:pStyle w:val="Style5"/>
-              <w:keepNext w:val="0"/>
-              <w:keepLines w:val="0"/>
-              <w:widowControl w:val="0"/>
-              <w:shd w:val="clear" w:color="auto" w:fill="auto"/>
-              <w:bidi w:val="0"/>
-              <w:spacing w:before="0" w:after="0" w:line="240" w:lineRule="auto"/>
-              <w:ind w:left="200" w:right="0" w:hanging="200"/>
-              <w:jc w:val="both"/>
-              <w:rPr>
-                <w:sz w:val="13"/>
-                <w:szCs w:val="13"/>
-              </w:rPr>
-            </w:pPr>
-            <w:r>
-              <w:rPr>
-                <w:b/>
-                <w:bCs/>
+              <w:pStyle w:val="Style6"/>
+              <w:keepNext w:val="0"/>
+              <w:keepLines w:val="0"/>
+              <w:widowControl w:val="0"/>
+              <w:shd w:val="clear" w:color="auto" w:fill="auto"/>
+              <w:bidi w:val="0"/>
+              <w:spacing w:line="240" w:lineRule="auto"/>
+              <w:ind w:left="360" w:hanging="360"/>
+              <w:jc w:val="left"/>
+              <w:rPr>
+                <w:sz w:val="13"/>
+                <w:szCs w:val="13"/>
+              </w:rPr>
+            </w:pPr>
+            <w:r>
+              <w:rPr>
+                <w:rFonts w:ascii="Times New Roman" w:eastAsia="Times New Roman" w:hAnsi="Times New Roman" w:cs="Times New Roman"/>
+                <w:b/>
+                <w:bCs/>
+                <w:color w:val="000000"/>
                 <w:spacing w:val="0"/>
                 <w:w w:val="100"/>
                 <w:position w:val="0"/>
@@ -5147,29 +5350,31 @@
               <w:left w:val="single" w:sz="4"/>
               <w:right w:val="single" w:sz="4"/>
             </w:tcBorders>
-            <w:shd w:val="clear" w:color="auto" w:fill="E9D7B8"/>
+            <w:shd w:val="clear" w:color="auto" w:fill="FFFFFF"/>
             <w:vAlign w:val="bottom"/>
           </w:tcPr>
           <w:p>
             <w:pPr>
-              <w:pStyle w:val="Style5"/>
-              <w:keepNext w:val="0"/>
-              <w:keepLines w:val="0"/>
-              <w:widowControl w:val="0"/>
-              <w:shd w:val="clear" w:color="auto" w:fill="auto"/>
-              <w:bidi w:val="0"/>
-              <w:spacing w:before="0" w:after="0" w:line="240" w:lineRule="auto"/>
-              <w:ind w:left="0" w:right="0" w:firstLine="0"/>
-              <w:jc w:val="left"/>
-              <w:rPr>
-                <w:sz w:val="13"/>
-                <w:szCs w:val="13"/>
-              </w:rPr>
-            </w:pPr>
-            <w:r>
-              <w:rPr>
-                <w:b/>
-                <w:bCs/>
+              <w:pStyle w:val="Style6"/>
+              <w:keepNext w:val="0"/>
+              <w:keepLines w:val="0"/>
+              <w:widowControl w:val="0"/>
+              <w:shd w:val="clear" w:color="auto" w:fill="auto"/>
+              <w:bidi w:val="0"/>
+              <w:spacing w:line="240" w:lineRule="auto"/>
+              <w:ind w:left="0" w:firstLine="0"/>
+              <w:jc w:val="left"/>
+              <w:rPr>
+                <w:sz w:val="13"/>
+                <w:szCs w:val="13"/>
+              </w:rPr>
+            </w:pPr>
+            <w:r>
+              <w:rPr>
+                <w:rFonts w:ascii="Times New Roman" w:eastAsia="Times New Roman" w:hAnsi="Times New Roman" w:cs="Times New Roman"/>
+                <w:b/>
+                <w:bCs/>
+                <w:color w:val="000000"/>
                 <w:spacing w:val="0"/>
                 <w:w w:val="100"/>
                 <w:position w:val="0"/>
@@ -5185,7 +5390,7 @@
       </w:tr>
       <w:tr>
         <w:trPr>
-          <w:trHeight w:val="148" w:hRule="exact"/>
+          <w:trHeight w:val="148"/>
         </w:trPr>
         <w:tc>
           <w:tcPr>
@@ -5193,7 +5398,7 @@
             <w:tcBorders>
               <w:left w:val="single" w:sz="4"/>
             </w:tcBorders>
-            <w:shd w:val="clear" w:color="auto" w:fill="E9D7B8"/>
+            <w:shd w:val="clear" w:color="auto" w:fill="FFFFFF"/>
             <w:vAlign w:val="center"/>
           </w:tcPr>
           <w:p>
@@ -5206,7 +5411,7 @@
             <w:tcBorders>
               <w:left w:val="single" w:sz="4"/>
             </w:tcBorders>
-            <w:shd w:val="clear" w:color="auto" w:fill="E9D7B8"/>
+            <w:shd w:val="clear" w:color="auto" w:fill="FFFFFF"/>
             <w:vAlign w:val="bottom"/>
           </w:tcPr>
           <w:p>
@@ -5219,29 +5424,31 @@
             <w:tcBorders>
               <w:left w:val="single" w:sz="4"/>
             </w:tcBorders>
-            <w:shd w:val="clear" w:color="auto" w:fill="E9D7B8"/>
+            <w:shd w:val="clear" w:color="auto" w:fill="FFFFFF"/>
             <w:vAlign w:val="bottom"/>
           </w:tcPr>
           <w:p>
             <w:pPr>
-              <w:pStyle w:val="Style5"/>
-              <w:keepNext w:val="0"/>
-              <w:keepLines w:val="0"/>
-              <w:widowControl w:val="0"/>
-              <w:shd w:val="clear" w:color="auto" w:fill="auto"/>
-              <w:bidi w:val="0"/>
-              <w:spacing w:before="0" w:after="0" w:line="240" w:lineRule="auto"/>
-              <w:ind w:left="0" w:right="0" w:firstLine="240"/>
-              <w:jc w:val="left"/>
-              <w:rPr>
-                <w:sz w:val="13"/>
-                <w:szCs w:val="13"/>
-              </w:rPr>
-            </w:pPr>
-            <w:r>
-              <w:rPr>
-                <w:b/>
-                <w:bCs/>
+              <w:pStyle w:val="Style6"/>
+              <w:keepNext w:val="0"/>
+              <w:keepLines w:val="0"/>
+              <w:widowControl w:val="0"/>
+              <w:shd w:val="clear" w:color="auto" w:fill="auto"/>
+              <w:bidi w:val="0"/>
+              <w:spacing w:line="240" w:lineRule="auto"/>
+              <w:ind w:left="0" w:firstLine="360"/>
+              <w:jc w:val="left"/>
+              <w:rPr>
+                <w:sz w:val="13"/>
+                <w:szCs w:val="13"/>
+              </w:rPr>
+            </w:pPr>
+            <w:r>
+              <w:rPr>
+                <w:rFonts w:ascii="Times New Roman" w:eastAsia="Times New Roman" w:hAnsi="Times New Roman" w:cs="Times New Roman"/>
+                <w:b/>
+                <w:bCs/>
+                <w:color w:val="000000"/>
                 <w:spacing w:val="0"/>
                 <w:w w:val="100"/>
                 <w:position w:val="0"/>
@@ -5254,8 +5461,10 @@
             </w:r>
             <w:r>
               <w:rPr>
-                <w:b/>
-                <w:bCs/>
+                <w:rFonts w:ascii="Times New Roman" w:eastAsia="Times New Roman" w:hAnsi="Times New Roman" w:cs="Times New Roman"/>
+                <w:b/>
+                <w:bCs/>
+                <w:color w:val="000000"/>
                 <w:spacing w:val="0"/>
                 <w:w w:val="100"/>
                 <w:position w:val="0"/>
@@ -5268,8 +5477,10 @@
             </w:r>
             <w:r>
               <w:rPr>
-                <w:b/>
-                <w:bCs/>
+                <w:rFonts w:ascii="Times New Roman" w:eastAsia="Times New Roman" w:hAnsi="Times New Roman" w:cs="Times New Roman"/>
+                <w:b/>
+                <w:bCs/>
+                <w:color w:val="000000"/>
                 <w:spacing w:val="0"/>
                 <w:w w:val="100"/>
                 <w:position w:val="0"/>
@@ -5288,7 +5499,7 @@
             <w:tcBorders>
               <w:left w:val="single" w:sz="4"/>
             </w:tcBorders>
-            <w:shd w:val="clear" w:color="auto" w:fill="E9D7B8"/>
+            <w:shd w:val="clear" w:color="auto" w:fill="FFFFFF"/>
             <w:vAlign w:val="top"/>
           </w:tcPr>
           <w:p>
@@ -5301,7 +5512,7 @@
             <w:tcBorders>
               <w:left w:val="single" w:sz="4"/>
             </w:tcBorders>
-            <w:shd w:val="clear" w:color="auto" w:fill="E9D7B8"/>
+            <w:shd w:val="clear" w:color="auto" w:fill="FFFFFF"/>
             <w:vAlign w:val="top"/>
           </w:tcPr>
           <w:p>
@@ -5320,29 +5531,31 @@
             <w:tcBorders>
               <w:left w:val="single" w:sz="4"/>
             </w:tcBorders>
-            <w:shd w:val="clear" w:color="auto" w:fill="E9D7B8"/>
+            <w:shd w:val="clear" w:color="auto" w:fill="FFFFFF"/>
             <w:vAlign w:val="bottom"/>
           </w:tcPr>
           <w:p>
             <w:pPr>
-              <w:pStyle w:val="Style5"/>
-              <w:keepNext w:val="0"/>
-              <w:keepLines w:val="0"/>
-              <w:widowControl w:val="0"/>
-              <w:shd w:val="clear" w:color="auto" w:fill="auto"/>
-              <w:bidi w:val="0"/>
-              <w:spacing w:before="0" w:after="0" w:line="240" w:lineRule="auto"/>
-              <w:ind w:left="0" w:right="0"/>
-              <w:jc w:val="both"/>
-              <w:rPr>
-                <w:sz w:val="13"/>
-                <w:szCs w:val="13"/>
-              </w:rPr>
-            </w:pPr>
-            <w:r>
-              <w:rPr>
-                <w:b/>
-                <w:bCs/>
+              <w:pStyle w:val="Style6"/>
+              <w:keepNext w:val="0"/>
+              <w:keepLines w:val="0"/>
+              <w:widowControl w:val="0"/>
+              <w:shd w:val="clear" w:color="auto" w:fill="auto"/>
+              <w:bidi w:val="0"/>
+              <w:spacing w:line="240" w:lineRule="auto"/>
+              <w:ind w:left="0" w:firstLine="360"/>
+              <w:jc w:val="left"/>
+              <w:rPr>
+                <w:sz w:val="13"/>
+                <w:szCs w:val="13"/>
+              </w:rPr>
+            </w:pPr>
+            <w:r>
+              <w:rPr>
+                <w:rFonts w:ascii="Times New Roman" w:eastAsia="Times New Roman" w:hAnsi="Times New Roman" w:cs="Times New Roman"/>
+                <w:b/>
+                <w:bCs/>
+                <w:color w:val="000000"/>
                 <w:spacing w:val="0"/>
                 <w:w w:val="100"/>
                 <w:position w:val="0"/>
@@ -5361,7 +5574,7 @@
             <w:tcBorders>
               <w:right w:val="single" w:sz="4"/>
             </w:tcBorders>
-            <w:shd w:val="clear" w:color="auto" w:fill="E9D7B8"/>
+            <w:shd w:val="clear" w:color="auto" w:fill="FFFFFF"/>
             <w:vAlign w:val="top"/>
           </w:tcPr>
           <w:p>
@@ -5377,7 +5590,7 @@
       </w:tr>
       <w:tr>
         <w:trPr>
-          <w:trHeight w:val="134" w:hRule="exact"/>
+          <w:trHeight w:val="134"/>
         </w:trPr>
         <w:tc>
           <w:tcPr>
@@ -5385,12 +5598,12 @@
             <w:tcBorders>
               <w:left w:val="single" w:sz="4"/>
             </w:tcBorders>
-            <w:shd w:val="clear" w:color="auto" w:fill="E9D7B8"/>
+            <w:shd w:val="clear" w:color="auto" w:fill="FFFFFF"/>
             <w:vAlign w:val="center"/>
           </w:tcPr>
           <w:p>
             <w:pPr>
-              <w:pStyle w:val="Style5"/>
+              <w:pStyle w:val="Style6"/>
               <w:keepNext w:val="0"/>
               <w:keepLines w:val="0"/>
               <w:widowControl w:val="0"/>
@@ -5399,18 +5612,20 @@
                 <w:tab w:leader="dot" w:pos="905" w:val="left"/>
               </w:tabs>
               <w:bidi w:val="0"/>
-              <w:spacing w:before="0" w:after="0" w:line="240" w:lineRule="auto"/>
-              <w:ind w:left="0" w:right="0" w:firstLine="0"/>
-              <w:jc w:val="left"/>
-              <w:rPr>
-                <w:sz w:val="13"/>
-                <w:szCs w:val="13"/>
-              </w:rPr>
-            </w:pPr>
-            <w:r>
-              <w:rPr>
-                <w:b/>
-                <w:bCs/>
+              <w:spacing w:line="240" w:lineRule="auto"/>
+              <w:ind w:left="0" w:firstLine="0"/>
+              <w:jc w:val="left"/>
+              <w:rPr>
+                <w:sz w:val="13"/>
+                <w:szCs w:val="13"/>
+              </w:rPr>
+            </w:pPr>
+            <w:r>
+              <w:rPr>
+                <w:rFonts w:ascii="Times New Roman" w:eastAsia="Times New Roman" w:hAnsi="Times New Roman" w:cs="Times New Roman"/>
+                <w:b/>
+                <w:bCs/>
+                <w:color w:val="000000"/>
                 <w:spacing w:val="0"/>
                 <w:w w:val="100"/>
                 <w:position w:val="0"/>
@@ -5423,8 +5638,10 @@
             </w:r>
             <w:r>
               <w:rPr>
-                <w:b/>
-                <w:bCs/>
+                <w:rFonts w:ascii="Times New Roman" w:eastAsia="Times New Roman" w:hAnsi="Times New Roman" w:cs="Times New Roman"/>
+                <w:b/>
+                <w:bCs/>
+                <w:color w:val="000000"/>
                 <w:spacing w:val="0"/>
                 <w:w w:val="100"/>
                 <w:position w:val="0"/>
@@ -5443,12 +5660,12 @@
             <w:tcBorders>
               <w:left w:val="single" w:sz="4"/>
             </w:tcBorders>
-            <w:shd w:val="clear" w:color="auto" w:fill="E9D7B8"/>
+            <w:shd w:val="clear" w:color="auto" w:fill="FFFFFF"/>
             <w:vAlign w:val="bottom"/>
           </w:tcPr>
           <w:p>
             <w:pPr>
-              <w:pStyle w:val="Style5"/>
+              <w:pStyle w:val="Style6"/>
               <w:keepNext w:val="0"/>
               <w:keepLines w:val="0"/>
               <w:widowControl w:val="0"/>
@@ -5457,18 +5674,20 @@
                 <w:tab w:leader="dot" w:pos="918" w:val="right"/>
               </w:tabs>
               <w:bidi w:val="0"/>
-              <w:spacing w:before="0" w:after="0" w:line="240" w:lineRule="auto"/>
-              <w:ind w:left="0" w:right="0" w:firstLine="0"/>
-              <w:jc w:val="both"/>
-              <w:rPr>
-                <w:sz w:val="13"/>
-                <w:szCs w:val="13"/>
-              </w:rPr>
-            </w:pPr>
-            <w:r>
-              <w:rPr>
-                <w:b/>
-                <w:bCs/>
+              <w:spacing w:line="240" w:lineRule="auto"/>
+              <w:ind w:left="0" w:firstLine="0"/>
+              <w:jc w:val="left"/>
+              <w:rPr>
+                <w:sz w:val="13"/>
+                <w:szCs w:val="13"/>
+              </w:rPr>
+            </w:pPr>
+            <w:r>
+              <w:rPr>
+                <w:rFonts w:ascii="Times New Roman" w:eastAsia="Times New Roman" w:hAnsi="Times New Roman" w:cs="Times New Roman"/>
+                <w:b/>
+                <w:bCs/>
+                <w:color w:val="000000"/>
                 <w:spacing w:val="0"/>
                 <w:w w:val="100"/>
                 <w:position w:val="0"/>
@@ -5488,7 +5707,7 @@
             <w:tcBorders>
               <w:left w:val="single" w:sz="4"/>
             </w:tcBorders>
-            <w:shd w:val="clear" w:color="auto" w:fill="E9D7B8"/>
+            <w:shd w:val="clear" w:color="auto" w:fill="FFFFFF"/>
             <w:vAlign w:val="bottom"/>
           </w:tcPr>
           <w:p>
@@ -5500,7 +5719,7 @@
             <w:tcBorders>
               <w:left w:val="single" w:sz="4"/>
             </w:tcBorders>
-            <w:shd w:val="clear" w:color="auto" w:fill="E9D7B8"/>
+            <w:shd w:val="clear" w:color="auto" w:fill="FFFFFF"/>
             <w:vAlign w:val="top"/>
           </w:tcPr>
           <w:p>
@@ -5519,7 +5738,7 @@
             <w:tcBorders>
               <w:left w:val="single" w:sz="4"/>
             </w:tcBorders>
-            <w:shd w:val="clear" w:color="auto" w:fill="E9D7B8"/>
+            <w:shd w:val="clear" w:color="auto" w:fill="FFFFFF"/>
             <w:vAlign w:val="top"/>
           </w:tcPr>
           <w:p>
@@ -5532,7 +5751,7 @@
             <w:tcBorders>
               <w:left w:val="single" w:sz="4"/>
             </w:tcBorders>
-            <w:shd w:val="clear" w:color="auto" w:fill="E9D7B8"/>
+            <w:shd w:val="clear" w:color="auto" w:fill="FFFFFF"/>
             <w:vAlign w:val="bottom"/>
           </w:tcPr>
           <w:p>
@@ -5545,7 +5764,7 @@
             <w:tcBorders>
               <w:right w:val="single" w:sz="4"/>
             </w:tcBorders>
-            <w:shd w:val="clear" w:color="auto" w:fill="E9D7B8"/>
+            <w:shd w:val="clear" w:color="auto" w:fill="FFFFFF"/>
             <w:vAlign w:val="top"/>
           </w:tcPr>
           <w:p>
@@ -5555,7 +5774,7 @@
       </w:tr>
       <w:tr>
         <w:trPr>
-          <w:trHeight w:val="162" w:hRule="exact"/>
+          <w:trHeight w:val="162"/>
         </w:trPr>
         <w:tc>
           <w:tcPr>
@@ -5563,7 +5782,7 @@
             <w:tcBorders>
               <w:left w:val="single" w:sz="4"/>
             </w:tcBorders>
-            <w:shd w:val="clear" w:color="auto" w:fill="E9D7B8"/>
+            <w:shd w:val="clear" w:color="auto" w:fill="FFFFFF"/>
             <w:vAlign w:val="center"/>
           </w:tcPr>
           <w:p>
@@ -5576,7 +5795,7 @@
             <w:tcBorders>
               <w:left w:val="single" w:sz="4"/>
             </w:tcBorders>
-            <w:shd w:val="clear" w:color="auto" w:fill="E9D7B8"/>
+            <w:shd w:val="clear" w:color="auto" w:fill="FFFFFF"/>
             <w:vAlign w:val="bottom"/>
           </w:tcPr>
           <w:p>
@@ -5588,29 +5807,31 @@
             <w:tcBorders>
               <w:left w:val="single" w:sz="4"/>
             </w:tcBorders>
-            <w:shd w:val="clear" w:color="auto" w:fill="E9D7B8"/>
-            <w:vAlign w:val="top"/>
-          </w:tcPr>
-          <w:p>
-            <w:pPr>
-              <w:pStyle w:val="Style5"/>
-              <w:keepNext w:val="0"/>
-              <w:keepLines w:val="0"/>
-              <w:widowControl w:val="0"/>
-              <w:shd w:val="clear" w:color="auto" w:fill="auto"/>
-              <w:bidi w:val="0"/>
-              <w:spacing w:before="0" w:after="0" w:line="240" w:lineRule="auto"/>
-              <w:ind w:left="0" w:right="0" w:firstLine="240"/>
-              <w:jc w:val="both"/>
-              <w:rPr>
-                <w:sz w:val="13"/>
-                <w:szCs w:val="13"/>
-              </w:rPr>
-            </w:pPr>
-            <w:r>
-              <w:rPr>
-                <w:b/>
-                <w:bCs/>
+            <w:shd w:val="clear" w:color="auto" w:fill="FFFFFF"/>
+            <w:vAlign w:val="top"/>
+          </w:tcPr>
+          <w:p>
+            <w:pPr>
+              <w:pStyle w:val="Style6"/>
+              <w:keepNext w:val="0"/>
+              <w:keepLines w:val="0"/>
+              <w:widowControl w:val="0"/>
+              <w:shd w:val="clear" w:color="auto" w:fill="auto"/>
+              <w:bidi w:val="0"/>
+              <w:spacing w:line="240" w:lineRule="auto"/>
+              <w:ind w:left="0" w:firstLine="360"/>
+              <w:jc w:val="left"/>
+              <w:rPr>
+                <w:sz w:val="13"/>
+                <w:szCs w:val="13"/>
+              </w:rPr>
+            </w:pPr>
+            <w:r>
+              <w:rPr>
+                <w:rFonts w:ascii="Times New Roman" w:eastAsia="Times New Roman" w:hAnsi="Times New Roman" w:cs="Times New Roman"/>
+                <w:b/>
+                <w:bCs/>
+                <w:color w:val="000000"/>
                 <w:spacing w:val="0"/>
                 <w:w w:val="100"/>
                 <w:position w:val="0"/>
@@ -5629,29 +5850,31 @@
             <w:tcBorders>
               <w:left w:val="single" w:sz="4"/>
             </w:tcBorders>
-            <w:shd w:val="clear" w:color="auto" w:fill="E9D7B8"/>
-            <w:vAlign w:val="top"/>
-          </w:tcPr>
-          <w:p>
-            <w:pPr>
-              <w:pStyle w:val="Style5"/>
-              <w:keepNext w:val="0"/>
-              <w:keepLines w:val="0"/>
-              <w:widowControl w:val="0"/>
-              <w:shd w:val="clear" w:color="auto" w:fill="auto"/>
-              <w:bidi w:val="0"/>
-              <w:spacing w:before="0" w:after="0" w:line="240" w:lineRule="auto"/>
-              <w:ind w:left="0" w:right="0" w:firstLine="0"/>
-              <w:jc w:val="right"/>
-              <w:rPr>
-                <w:sz w:val="13"/>
-                <w:szCs w:val="13"/>
-              </w:rPr>
-            </w:pPr>
-            <w:r>
-              <w:rPr>
-                <w:b/>
-                <w:bCs/>
+            <w:shd w:val="clear" w:color="auto" w:fill="FFFFFF"/>
+            <w:vAlign w:val="top"/>
+          </w:tcPr>
+          <w:p>
+            <w:pPr>
+              <w:pStyle w:val="Style6"/>
+              <w:keepNext w:val="0"/>
+              <w:keepLines w:val="0"/>
+              <w:widowControl w:val="0"/>
+              <w:shd w:val="clear" w:color="auto" w:fill="auto"/>
+              <w:bidi w:val="0"/>
+              <w:spacing w:line="240" w:lineRule="auto"/>
+              <w:ind w:left="0" w:firstLine="0"/>
+              <w:jc w:val="left"/>
+              <w:rPr>
+                <w:sz w:val="13"/>
+                <w:szCs w:val="13"/>
+              </w:rPr>
+            </w:pPr>
+            <w:r>
+              <w:rPr>
+                <w:rFonts w:ascii="Times New Roman" w:eastAsia="Times New Roman" w:hAnsi="Times New Roman" w:cs="Times New Roman"/>
+                <w:b/>
+                <w:bCs/>
+                <w:color w:val="000000"/>
                 <w:spacing w:val="0"/>
                 <w:w w:val="100"/>
                 <w:position w:val="0"/>
@@ -5669,29 +5892,31 @@
             <w:tcBorders>
               <w:left w:val="single" w:sz="4"/>
             </w:tcBorders>
-            <w:shd w:val="clear" w:color="auto" w:fill="E9D7B8"/>
-            <w:vAlign w:val="top"/>
-          </w:tcPr>
-          <w:p>
-            <w:pPr>
-              <w:pStyle w:val="Style5"/>
-              <w:keepNext w:val="0"/>
-              <w:keepLines w:val="0"/>
-              <w:widowControl w:val="0"/>
-              <w:shd w:val="clear" w:color="auto" w:fill="auto"/>
-              <w:bidi w:val="0"/>
-              <w:spacing w:before="0" w:after="0" w:line="240" w:lineRule="auto"/>
-              <w:ind w:left="0" w:right="0" w:firstLine="0"/>
-              <w:jc w:val="right"/>
-              <w:rPr>
-                <w:sz w:val="13"/>
-                <w:szCs w:val="13"/>
-              </w:rPr>
-            </w:pPr>
-            <w:r>
-              <w:rPr>
-                <w:b/>
-                <w:bCs/>
+            <w:shd w:val="clear" w:color="auto" w:fill="FFFFFF"/>
+            <w:vAlign w:val="top"/>
+          </w:tcPr>
+          <w:p>
+            <w:pPr>
+              <w:pStyle w:val="Style6"/>
+              <w:keepNext w:val="0"/>
+              <w:keepLines w:val="0"/>
+              <w:widowControl w:val="0"/>
+              <w:shd w:val="clear" w:color="auto" w:fill="auto"/>
+              <w:bidi w:val="0"/>
+              <w:spacing w:line="240" w:lineRule="auto"/>
+              <w:ind w:left="0" w:firstLine="0"/>
+              <w:jc w:val="left"/>
+              <w:rPr>
+                <w:sz w:val="13"/>
+                <w:szCs w:val="13"/>
+              </w:rPr>
+            </w:pPr>
+            <w:r>
+              <w:rPr>
+                <w:rFonts w:ascii="Times New Roman" w:eastAsia="Times New Roman" w:hAnsi="Times New Roman" w:cs="Times New Roman"/>
+                <w:b/>
+                <w:bCs/>
+                <w:color w:val="000000"/>
                 <w:spacing w:val="0"/>
                 <w:w w:val="100"/>
                 <w:position w:val="0"/>
@@ -5710,29 +5935,31 @@
             <w:tcBorders>
               <w:right w:val="single" w:sz="4"/>
             </w:tcBorders>
-            <w:shd w:val="clear" w:color="auto" w:fill="E9D7B8"/>
-            <w:vAlign w:val="top"/>
-          </w:tcPr>
-          <w:p>
-            <w:pPr>
-              <w:pStyle w:val="Style5"/>
-              <w:keepNext w:val="0"/>
-              <w:keepLines w:val="0"/>
-              <w:widowControl w:val="0"/>
-              <w:shd w:val="clear" w:color="auto" w:fill="auto"/>
-              <w:bidi w:val="0"/>
-              <w:spacing w:before="0" w:after="0" w:line="240" w:lineRule="auto"/>
-              <w:ind w:left="0" w:right="0" w:firstLine="0"/>
-              <w:jc w:val="both"/>
-              <w:rPr>
-                <w:sz w:val="13"/>
-                <w:szCs w:val="13"/>
-              </w:rPr>
-            </w:pPr>
-            <w:r>
-              <w:rPr>
-                <w:b/>
-                <w:bCs/>
+            <w:shd w:val="clear" w:color="auto" w:fill="FFFFFF"/>
+            <w:vAlign w:val="top"/>
+          </w:tcPr>
+          <w:p>
+            <w:pPr>
+              <w:pStyle w:val="Style6"/>
+              <w:keepNext w:val="0"/>
+              <w:keepLines w:val="0"/>
+              <w:widowControl w:val="0"/>
+              <w:shd w:val="clear" w:color="auto" w:fill="auto"/>
+              <w:bidi w:val="0"/>
+              <w:spacing w:line="240" w:lineRule="auto"/>
+              <w:ind w:left="0" w:firstLine="0"/>
+              <w:jc w:val="left"/>
+              <w:rPr>
+                <w:sz w:val="13"/>
+                <w:szCs w:val="13"/>
+              </w:rPr>
+            </w:pPr>
+            <w:r>
+              <w:rPr>
+                <w:rFonts w:ascii="Times New Roman" w:eastAsia="Times New Roman" w:hAnsi="Times New Roman" w:cs="Times New Roman"/>
+                <w:b/>
+                <w:bCs/>
+                <w:color w:val="000000"/>
                 <w:spacing w:val="0"/>
                 <w:w w:val="100"/>
                 <w:position w:val="0"/>
@@ -5748,7 +5975,7 @@
       </w:tr>
       <w:tr>
         <w:trPr>
-          <w:trHeight w:val="212" w:hRule="exact"/>
+          <w:trHeight w:val="212"/>
         </w:trPr>
         <w:tc>
           <w:tcPr>
@@ -5756,12 +5983,12 @@
               <w:left w:val="single" w:sz="4"/>
               <w:bottom w:val="single" w:sz="4"/>
             </w:tcBorders>
-            <w:shd w:val="clear" w:color="auto" w:fill="E9D7B8"/>
-            <w:vAlign w:val="top"/>
-          </w:tcPr>
-          <w:p>
-            <w:pPr>
-              <w:pStyle w:val="Style5"/>
+            <w:shd w:val="clear" w:color="auto" w:fill="FFFFFF"/>
+            <w:vAlign w:val="top"/>
+          </w:tcPr>
+          <w:p>
+            <w:pPr>
+              <w:pStyle w:val="Style6"/>
               <w:keepNext w:val="0"/>
               <w:keepLines w:val="0"/>
               <w:widowControl w:val="0"/>
@@ -5770,18 +5997,20 @@
                 <w:tab w:leader="dot" w:pos="900" w:val="left"/>
               </w:tabs>
               <w:bidi w:val="0"/>
-              <w:spacing w:before="0" w:after="0" w:line="240" w:lineRule="auto"/>
-              <w:ind w:left="0" w:right="0" w:firstLine="0"/>
-              <w:jc w:val="left"/>
-              <w:rPr>
-                <w:sz w:val="13"/>
-                <w:szCs w:val="13"/>
-              </w:rPr>
-            </w:pPr>
-            <w:r>
-              <w:rPr>
-                <w:b/>
-                <w:bCs/>
+              <w:spacing w:line="240" w:lineRule="auto"/>
+              <w:ind w:left="0" w:firstLine="0"/>
+              <w:jc w:val="left"/>
+              <w:rPr>
+                <w:sz w:val="13"/>
+                <w:szCs w:val="13"/>
+              </w:rPr>
+            </w:pPr>
+            <w:r>
+              <w:rPr>
+                <w:rFonts w:ascii="Times New Roman" w:eastAsia="Times New Roman" w:hAnsi="Times New Roman" w:cs="Times New Roman"/>
+                <w:b/>
+                <w:bCs/>
+                <w:color w:val="000000"/>
                 <w:spacing w:val="0"/>
                 <w:w w:val="100"/>
                 <w:position w:val="0"/>
@@ -5801,29 +6030,31 @@
               <w:left w:val="single" w:sz="4"/>
               <w:bottom w:val="single" w:sz="4"/>
             </w:tcBorders>
-            <w:shd w:val="clear" w:color="auto" w:fill="E9D7B8"/>
+            <w:shd w:val="clear" w:color="auto" w:fill="FFFFFF"/>
             <w:vAlign w:val="bottom"/>
           </w:tcPr>
           <w:p>
             <w:pPr>
-              <w:pStyle w:val="Style5"/>
-              <w:keepNext w:val="0"/>
-              <w:keepLines w:val="0"/>
-              <w:widowControl w:val="0"/>
-              <w:shd w:val="clear" w:color="auto" w:fill="auto"/>
-              <w:bidi w:val="0"/>
-              <w:spacing w:before="0" w:after="0" w:line="240" w:lineRule="auto"/>
-              <w:ind w:left="0" w:right="0" w:firstLine="500"/>
-              <w:jc w:val="left"/>
-              <w:rPr>
-                <w:sz w:val="13"/>
-                <w:szCs w:val="13"/>
-              </w:rPr>
-            </w:pPr>
-            <w:r>
-              <w:rPr>
-                <w:b/>
-                <w:bCs/>
+              <w:pStyle w:val="Style6"/>
+              <w:keepNext w:val="0"/>
+              <w:keepLines w:val="0"/>
+              <w:widowControl w:val="0"/>
+              <w:shd w:val="clear" w:color="auto" w:fill="auto"/>
+              <w:bidi w:val="0"/>
+              <w:spacing w:line="240" w:lineRule="auto"/>
+              <w:ind w:left="0" w:firstLine="360"/>
+              <w:jc w:val="left"/>
+              <w:rPr>
+                <w:sz w:val="13"/>
+                <w:szCs w:val="13"/>
+              </w:rPr>
+            </w:pPr>
+            <w:r>
+              <w:rPr>
+                <w:rFonts w:ascii="Times New Roman" w:eastAsia="Times New Roman" w:hAnsi="Times New Roman" w:cs="Times New Roman"/>
+                <w:b/>
+                <w:bCs/>
+                <w:color w:val="000000"/>
                 <w:spacing w:val="0"/>
                 <w:w w:val="100"/>
                 <w:position w:val="0"/>
@@ -5842,29 +6073,31 @@
               <w:left w:val="single" w:sz="4"/>
               <w:bottom w:val="single" w:sz="4"/>
             </w:tcBorders>
-            <w:shd w:val="clear" w:color="auto" w:fill="E9D7B8"/>
-            <w:vAlign w:val="top"/>
-          </w:tcPr>
-          <w:p>
-            <w:pPr>
-              <w:pStyle w:val="Style5"/>
-              <w:keepNext w:val="0"/>
-              <w:keepLines w:val="0"/>
-              <w:widowControl w:val="0"/>
-              <w:shd w:val="clear" w:color="auto" w:fill="auto"/>
-              <w:bidi w:val="0"/>
-              <w:spacing w:before="0" w:after="0" w:line="240" w:lineRule="auto"/>
-              <w:ind w:left="0" w:right="0" w:firstLine="0"/>
-              <w:jc w:val="both"/>
-              <w:rPr>
-                <w:sz w:val="13"/>
-                <w:szCs w:val="13"/>
-              </w:rPr>
-            </w:pPr>
-            <w:r>
-              <w:rPr>
-                <w:b/>
-                <w:bCs/>
+            <w:shd w:val="clear" w:color="auto" w:fill="FFFFFF"/>
+            <w:vAlign w:val="top"/>
+          </w:tcPr>
+          <w:p>
+            <w:pPr>
+              <w:pStyle w:val="Style6"/>
+              <w:keepNext w:val="0"/>
+              <w:keepLines w:val="0"/>
+              <w:widowControl w:val="0"/>
+              <w:shd w:val="clear" w:color="auto" w:fill="auto"/>
+              <w:bidi w:val="0"/>
+              <w:spacing w:line="240" w:lineRule="auto"/>
+              <w:ind w:left="0" w:firstLine="0"/>
+              <w:jc w:val="left"/>
+              <w:rPr>
+                <w:sz w:val="13"/>
+                <w:szCs w:val="13"/>
+              </w:rPr>
+            </w:pPr>
+            <w:r>
+              <w:rPr>
+                <w:rFonts w:ascii="Times New Roman" w:eastAsia="Times New Roman" w:hAnsi="Times New Roman" w:cs="Times New Roman"/>
+                <w:b/>
+                <w:bCs/>
+                <w:color w:val="000000"/>
                 <w:spacing w:val="0"/>
                 <w:w w:val="100"/>
                 <w:position w:val="0"/>
@@ -5877,8 +6110,10 @@
             </w:r>
             <w:r>
               <w:rPr>
-                <w:b/>
-                <w:bCs/>
+                <w:rFonts w:ascii="Times New Roman" w:eastAsia="Times New Roman" w:hAnsi="Times New Roman" w:cs="Times New Roman"/>
+                <w:b/>
+                <w:bCs/>
+                <w:color w:val="000000"/>
                 <w:spacing w:val="0"/>
                 <w:w w:val="100"/>
                 <w:position w:val="0"/>
@@ -5891,8 +6126,10 @@
             </w:r>
             <w:r>
               <w:rPr>
-                <w:b/>
-                <w:bCs/>
+                <w:rFonts w:ascii="Times New Roman" w:eastAsia="Times New Roman" w:hAnsi="Times New Roman" w:cs="Times New Roman"/>
+                <w:b/>
+                <w:bCs/>
+                <w:color w:val="000000"/>
                 <w:spacing w:val="0"/>
                 <w:w w:val="100"/>
                 <w:position w:val="0"/>
@@ -5912,7 +6149,7 @@
               <w:left w:val="single" w:sz="4"/>
               <w:bottom w:val="single" w:sz="4"/>
             </w:tcBorders>
-            <w:shd w:val="clear" w:color="auto" w:fill="E9D7B8"/>
+            <w:shd w:val="clear" w:color="auto" w:fill="FFFFFF"/>
             <w:vAlign w:val="top"/>
           </w:tcPr>
           <w:p>
@@ -5931,29 +6168,31 @@
               <w:left w:val="single" w:sz="4"/>
               <w:bottom w:val="single" w:sz="4"/>
             </w:tcBorders>
-            <w:shd w:val="clear" w:color="auto" w:fill="E9D7B8"/>
-            <w:vAlign w:val="top"/>
-          </w:tcPr>
-          <w:p>
-            <w:pPr>
-              <w:pStyle w:val="Style5"/>
-              <w:keepNext w:val="0"/>
-              <w:keepLines w:val="0"/>
-              <w:widowControl w:val="0"/>
-              <w:shd w:val="clear" w:color="auto" w:fill="auto"/>
-              <w:bidi w:val="0"/>
-              <w:spacing w:before="0" w:after="0" w:line="240" w:lineRule="auto"/>
-              <w:ind w:left="0" w:right="0" w:firstLine="0"/>
-              <w:jc w:val="right"/>
-              <w:rPr>
-                <w:sz w:val="13"/>
-                <w:szCs w:val="13"/>
-              </w:rPr>
-            </w:pPr>
-            <w:r>
-              <w:rPr>
-                <w:b/>
-                <w:bCs/>
+            <w:shd w:val="clear" w:color="auto" w:fill="FFFFFF"/>
+            <w:vAlign w:val="top"/>
+          </w:tcPr>
+          <w:p>
+            <w:pPr>
+              <w:pStyle w:val="Style6"/>
+              <w:keepNext w:val="0"/>
+              <w:keepLines w:val="0"/>
+              <w:widowControl w:val="0"/>
+              <w:shd w:val="clear" w:color="auto" w:fill="auto"/>
+              <w:bidi w:val="0"/>
+              <w:spacing w:line="240" w:lineRule="auto"/>
+              <w:ind w:left="0" w:firstLine="0"/>
+              <w:jc w:val="left"/>
+              <w:rPr>
+                <w:sz w:val="13"/>
+                <w:szCs w:val="13"/>
+              </w:rPr>
+            </w:pPr>
+            <w:r>
+              <w:rPr>
+                <w:rFonts w:ascii="Times New Roman" w:eastAsia="Times New Roman" w:hAnsi="Times New Roman" w:cs="Times New Roman"/>
+                <w:b/>
+                <w:bCs/>
+                <w:color w:val="000000"/>
                 <w:spacing w:val="0"/>
                 <w:w w:val="100"/>
                 <w:position w:val="0"/>
@@ -5973,7 +6212,7 @@
               <w:bottom w:val="single" w:sz="4"/>
               <w:right w:val="single" w:sz="4"/>
             </w:tcBorders>
-            <w:shd w:val="clear" w:color="auto" w:fill="E9D7B8"/>
+            <w:shd w:val="clear" w:color="auto" w:fill="FFFFFF"/>
             <w:vAlign w:val="top"/>
           </w:tcPr>
           <w:p>
@@ -6002,482 +6241,20 @@
     </w:p>
     <w:p>
       <w:pPr>
-        <w:widowControl w:val="0"/>
-        <w:spacing w:line="240" w:lineRule="exact"/>
-        <w:rPr>
-          <w:sz w:val="19"/>
-          <w:szCs w:val="19"/>
-        </w:rPr>
-      </w:pPr>
-    </w:p>
-    <w:p>
-      <w:pPr>
-        <w:widowControl w:val="0"/>
-        <w:spacing w:before="5" w:after="5" w:line="240" w:lineRule="exact"/>
-        <w:rPr>
-          <w:sz w:val="19"/>
-          <w:szCs w:val="19"/>
-        </w:rPr>
-      </w:pPr>
-    </w:p>
-    <w:p>
-      <w:pPr>
-        <w:widowControl w:val="0"/>
-        <w:spacing w:line="1" w:lineRule="exact"/>
-        <w:sectPr>
-          <w:footnotePr>
-            <w:pos w:val="pageBottom"/>
-            <w:numFmt w:val="decimal"/>
-            <w:numRestart w:val="continuous"/>
-          </w:footnotePr>
-          <w:type w:val="continuous"/>
-          <w:pgSz w:w="12240" w:h="15840"/>
-          <w:pgMar w:top="1526" w:left="0" w:right="0" w:bottom="1334" w:header="0" w:footer="3" w:gutter="0"/>
-          <w:cols w:space="720"/>
-          <w:noEndnote/>
-          <w:rtlGutter w:val="0"/>
-          <w:docGrid w:linePitch="360"/>
-        </w:sectPr>
-      </w:pPr>
-    </w:p>
-    <w:p>
-      <w:pPr>
-        <w:widowControl w:val="0"/>
-        <w:spacing w:line="1" w:lineRule="exact"/>
-      </w:pPr>
-      <w:r>
-        <mc:AlternateContent>
-          <mc:Choice Requires="wps">
-            <w:drawing>
-              <wp:anchor distT="0" distB="254000" distL="0" distR="0" simplePos="0" relativeHeight="125829378" behindDoc="0" locked="0" layoutInCell="1" allowOverlap="1">
-                <wp:simplePos x="0" y="0"/>
-                <wp:positionH relativeFrom="page">
-                  <wp:posOffset>3873500</wp:posOffset>
-                </wp:positionH>
-                <wp:positionV relativeFrom="paragraph">
-                  <wp:posOffset>23495</wp:posOffset>
-                </wp:positionV>
-                <wp:extent cx="2787015" cy="3909695"/>
-                <wp:wrapSquare wrapText="bothSides"/>
-                <wp:docPr id="1" name="Shape 1"/>
-                <a:graphic xmlns:a="http://schemas.openxmlformats.org/drawingml/2006/main">
-                  <a:graphicData uri="http://schemas.microsoft.com/office/word/2010/wordprocessingShape">
-                    <wps:wsp>
-                      <wps:cNvSpPr txBox="1"/>
-                      <wps:spPr>
-                        <a:xfrm>
-                          <a:ext cx="2787015" cy="3909695"/>
-                        </a:xfrm>
-                        <a:prstGeom prst="rect"/>
-                        <a:noFill/>
-                      </wps:spPr>
-                      <wps:txbx>
-                        <w:txbxContent>
-                          <w:p>
-                            <w:pPr>
-                              <w:pStyle w:val="Style2"/>
-                              <w:keepNext w:val="0"/>
-                              <w:keepLines w:val="0"/>
-                              <w:widowControl w:val="0"/>
-                              <w:shd w:val="clear" w:color="auto" w:fill="auto"/>
-                              <w:bidi w:val="0"/>
-                              <w:spacing w:before="0" w:after="0" w:line="221" w:lineRule="auto"/>
-                              <w:ind w:left="0" w:right="0" w:firstLine="0"/>
-                              <w:jc w:val="both"/>
-                            </w:pPr>
-                            <w:r>
-                              <w:rPr>
-                                <w:spacing w:val="0"/>
-                                <w:w w:val="100"/>
-                                <w:position w:val="0"/>
-                                <w:shd w:val="clear" w:color="auto" w:fill="auto"/>
-                                <w:lang w:val="en-US" w:eastAsia="en-US" w:bidi="en-US"/>
-                              </w:rPr>
-                              <w:t>two galleys, five large boats, and a sloop, loaded with bat</w:t>
-                              <w:softHyphen/>
-                              <w:t xml:space="preserve">tering pieces, to be employed in the siege. The length of this canal was about two miles and a half. The execution of this great work, however, did not occupy all his time. In 1716 he had begun to publish essays and observations on the mathematical and physical sciences, under the title of “ </w:t>
-                            </w:r>
-                            <w:r>
-                              <w:rPr>
-                                <w:spacing w:val="0"/>
-                                <w:w w:val="100"/>
-                                <w:position w:val="0"/>
-                                <w:shd w:val="clear" w:color="auto" w:fill="auto"/>
-                                <w:lang w:val="fr-FR" w:eastAsia="fr-FR" w:bidi="fr-FR"/>
-                              </w:rPr>
-                              <w:t xml:space="preserve">Dædalus </w:t>
-                            </w:r>
-                            <w:r>
-                              <w:rPr>
-                                <w:spacing w:val="0"/>
-                                <w:w w:val="100"/>
-                                <w:position w:val="0"/>
-                                <w:shd w:val="clear" w:color="auto" w:fill="auto"/>
-                                <w:lang w:val="la-001" w:eastAsia="la-001" w:bidi="la-001"/>
-                              </w:rPr>
-                              <w:t xml:space="preserve">Hyperboreus </w:t>
-                            </w:r>
-                            <w:r>
-                              <w:rPr>
-                                <w:spacing w:val="0"/>
-                                <w:w w:val="100"/>
-                                <w:position w:val="0"/>
-                                <w:shd w:val="clear" w:color="auto" w:fill="auto"/>
-                                <w:lang w:val="en-US" w:eastAsia="en-US" w:bidi="en-US"/>
-                              </w:rPr>
-                              <w:t>and he found leisure during the siege to complete his intended collection, and also in the same year to publish an introduction to algebra, under the whimsical title of the Art of the Rules.</w:t>
-                            </w:r>
-                          </w:p>
-                          <w:p>
-                            <w:pPr>
-                              <w:pStyle w:val="Style2"/>
-                              <w:keepNext w:val="0"/>
-                              <w:keepLines w:val="0"/>
-                              <w:widowControl w:val="0"/>
-                              <w:shd w:val="clear" w:color="auto" w:fill="auto"/>
-                              <w:bidi w:val="0"/>
-                              <w:spacing w:before="0" w:after="0" w:line="221" w:lineRule="auto"/>
-                              <w:ind w:left="0" w:right="0" w:firstLine="280"/>
-                              <w:jc w:val="both"/>
-                            </w:pPr>
-                            <w:r>
-                              <w:rPr>
-                                <w:spacing w:val="0"/>
-                                <w:w w:val="100"/>
-                                <w:position w:val="0"/>
-                                <w:shd w:val="clear" w:color="auto" w:fill="auto"/>
-                                <w:lang w:val="en-US" w:eastAsia="en-US" w:bidi="en-US"/>
-                              </w:rPr>
-                              <w:t>At the siege of Frederickshall he lost his royal patron ; but he found another in Ulrica Eleonora, the sister and successor of that hero, by whom in 1719 he was created a baron. His promotion did not lessen his ardour for the sci</w:t>
-                              <w:softHyphen/>
-                              <w:t>ences ; for he published in the same year “ A Method to fix the Value of Money, and to determine the Swedish Measures in such a way as to suppress all the Fractions and facilitate the Calculations.” About the same time he gave the public a treatise on “ the Position and Course of the Planets with another on “ the Height of the Tides, and Fux and Reflux of the Sea which, from information ga</w:t>
-                              <w:softHyphen/>
-                              <w:t>thered in different parts of Sweden, appeared to have been greater formerly than when he wrote.</w:t>
-                            </w:r>
-                          </w:p>
-                          <w:p>
-                            <w:pPr>
-                              <w:pStyle w:val="Style2"/>
-                              <w:keepNext w:val="0"/>
-                              <w:keepLines w:val="0"/>
-                              <w:widowControl w:val="0"/>
-                              <w:shd w:val="clear" w:color="auto" w:fill="auto"/>
-                              <w:bidi w:val="0"/>
-                              <w:spacing w:before="0" w:after="0" w:line="221" w:lineRule="auto"/>
-                              <w:ind w:left="0" w:right="0" w:firstLine="280"/>
-                              <w:jc w:val="both"/>
-                            </w:pPr>
-                            <w:r>
-                              <w:rPr>
-                                <w:spacing w:val="0"/>
-                                <w:w w:val="100"/>
-                                <w:position w:val="0"/>
-                                <w:shd w:val="clear" w:color="auto" w:fill="auto"/>
-                                <w:lang w:val="en-US" w:eastAsia="en-US" w:bidi="en-US"/>
-                              </w:rPr>
-                              <w:t>As Swedenborg continued, under the new sovereign, to hold the office of assessor to the Metallic College, he thought it necessary, for the discharge of his duty, to make a se</w:t>
-                              <w:softHyphen/>
-                              <w:t xml:space="preserve">cond journey into foreign countries, that he might himself examine their mines, particularly those of Saxony and Harts. During these travels, which were undertaken for the improvement of the manufactures of his native country, he printed at Amsterdam, 1. </w:t>
-                            </w:r>
-                            <w:r>
-                              <w:rPr>
-                                <w:spacing w:val="0"/>
-                                <w:w w:val="100"/>
-                                <w:position w:val="0"/>
-                                <w:shd w:val="clear" w:color="auto" w:fill="auto"/>
-                                <w:lang w:val="la-001" w:eastAsia="la-001" w:bidi="la-001"/>
-                              </w:rPr>
-                              <w:t>Prodromus Principiorum Na</w:t>
-                              <w:softHyphen/>
-                              <w:t xml:space="preserve">turalium, sive novorum Tentaminum Chemiam et Physicam </w:t>
-                            </w:r>
-                            <w:r>
-                              <w:rPr>
-                                <w:spacing w:val="0"/>
-                                <w:w w:val="100"/>
-                                <w:position w:val="0"/>
-                                <w:shd w:val="clear" w:color="auto" w:fill="auto"/>
-                                <w:lang w:val="de-DE" w:eastAsia="de-DE" w:bidi="de-DE"/>
-                              </w:rPr>
-                              <w:t xml:space="preserve">experimentalem </w:t>
-                            </w:r>
-                            <w:r>
-                              <w:rPr>
-                                <w:spacing w:val="0"/>
-                                <w:w w:val="100"/>
-                                <w:position w:val="0"/>
-                                <w:shd w:val="clear" w:color="auto" w:fill="auto"/>
-                                <w:lang w:val="la-001" w:eastAsia="la-001" w:bidi="la-001"/>
-                              </w:rPr>
-                              <w:t xml:space="preserve">geometrice explicandi; </w:t>
-                            </w:r>
-                            <w:r>
-                              <w:rPr>
-                                <w:spacing w:val="0"/>
-                                <w:w w:val="100"/>
-                                <w:position w:val="0"/>
-                                <w:shd w:val="clear" w:color="auto" w:fill="auto"/>
-                                <w:lang w:val="en-US" w:eastAsia="en-US" w:bidi="en-US"/>
-                              </w:rPr>
-                              <w:t xml:space="preserve">2. </w:t>
-                            </w:r>
-                            <w:r>
-                              <w:rPr>
-                                <w:spacing w:val="0"/>
-                                <w:w w:val="100"/>
-                                <w:position w:val="0"/>
-                                <w:shd w:val="clear" w:color="auto" w:fill="auto"/>
-                                <w:lang w:val="la-001" w:eastAsia="la-001" w:bidi="la-001"/>
-                              </w:rPr>
-                              <w:t>Nova Obser</w:t>
-                              <w:softHyphen/>
-                              <w:t xml:space="preserve">vata et Inventa circa Ferrum et Ignem, </w:t>
-                            </w:r>
-                            <w:r>
-                              <w:rPr>
-                                <w:spacing w:val="0"/>
-                                <w:w w:val="100"/>
-                                <w:position w:val="0"/>
-                                <w:shd w:val="clear" w:color="auto" w:fill="auto"/>
-                                <w:lang w:val="fr-FR" w:eastAsia="fr-FR" w:bidi="fr-FR"/>
-                              </w:rPr>
-                              <w:t xml:space="preserve">præcipue </w:t>
-                            </w:r>
-                            <w:r>
-                              <w:rPr>
-                                <w:spacing w:val="0"/>
-                                <w:w w:val="100"/>
-                                <w:position w:val="0"/>
-                                <w:shd w:val="clear" w:color="auto" w:fill="auto"/>
-                                <w:lang w:val="la-001" w:eastAsia="la-001" w:bidi="la-001"/>
-                              </w:rPr>
-                              <w:t>Naturam</w:t>
-                            </w:r>
-                          </w:p>
-                        </w:txbxContent>
-                      </wps:txbx>
-                      <wps:bodyPr lIns="0" tIns="0" rIns="0" bIns="0">
-                        <a:noAutoFit/>
-                      </wps:bodyPr>
-                    </wps:wsp>
-                  </a:graphicData>
-                </a:graphic>
-              </wp:anchor>
-            </w:drawing>
-          </mc:Choice>
-          <mc:Fallback>
-            <w:pict>
-              <v:shapetype id="_x0000_t202" coordsize="21600,21600" o:spt="202" path="m,l,21600r21600,l21600,xe">
-                <v:stroke joinstyle="miter"/>
-                <v:path gradientshapeok="t" o:connecttype="rect"/>
-              </v:shapetype>
-              <v:shape id="_x0000_s1027" type="#_x0000_t202" style="position:absolute;margin-left:305.pt;margin-top:1.8500000000000001pt;width:219.44999999999999pt;height:307.85000000000002pt;z-index:-125829375;mso-wrap-distance-left:0;mso-wrap-distance-right:0;mso-wrap-distance-bottom:20.pt;mso-position-horizontal-relative:page" filled="f" stroked="f">
-                <v:textbox inset="0,0,0,0">
-                  <w:txbxContent>
-                    <w:p>
-                      <w:pPr>
-                        <w:pStyle w:val="Style2"/>
-                        <w:keepNext w:val="0"/>
-                        <w:keepLines w:val="0"/>
-                        <w:widowControl w:val="0"/>
-                        <w:shd w:val="clear" w:color="auto" w:fill="auto"/>
-                        <w:bidi w:val="0"/>
-                        <w:spacing w:before="0" w:after="0" w:line="221" w:lineRule="auto"/>
-                        <w:ind w:left="0" w:right="0" w:firstLine="0"/>
-                        <w:jc w:val="both"/>
-                      </w:pPr>
-                      <w:r>
-                        <w:rPr>
-                          <w:spacing w:val="0"/>
-                          <w:w w:val="100"/>
-                          <w:position w:val="0"/>
-                          <w:shd w:val="clear" w:color="auto" w:fill="auto"/>
-                          <w:lang w:val="en-US" w:eastAsia="en-US" w:bidi="en-US"/>
-                        </w:rPr>
-                        <w:t>two galleys, five large boats, and a sloop, loaded with bat</w:t>
-                        <w:softHyphen/>
-                        <w:t xml:space="preserve">tering pieces, to be employed in the siege. The length of this canal was about two miles and a half. The execution of this great work, however, did not occupy all his time. In 1716 he had begun to publish essays and observations on the mathematical and physical sciences, under the title of “ </w:t>
-                      </w:r>
-                      <w:r>
-                        <w:rPr>
-                          <w:spacing w:val="0"/>
-                          <w:w w:val="100"/>
-                          <w:position w:val="0"/>
-                          <w:shd w:val="clear" w:color="auto" w:fill="auto"/>
-                          <w:lang w:val="fr-FR" w:eastAsia="fr-FR" w:bidi="fr-FR"/>
-                        </w:rPr>
-                        <w:t xml:space="preserve">Dædalus </w:t>
-                      </w:r>
-                      <w:r>
-                        <w:rPr>
-                          <w:spacing w:val="0"/>
-                          <w:w w:val="100"/>
-                          <w:position w:val="0"/>
-                          <w:shd w:val="clear" w:color="auto" w:fill="auto"/>
-                          <w:lang w:val="la-001" w:eastAsia="la-001" w:bidi="la-001"/>
-                        </w:rPr>
-                        <w:t xml:space="preserve">Hyperboreus </w:t>
-                      </w:r>
-                      <w:r>
-                        <w:rPr>
-                          <w:spacing w:val="0"/>
-                          <w:w w:val="100"/>
-                          <w:position w:val="0"/>
-                          <w:shd w:val="clear" w:color="auto" w:fill="auto"/>
-                          <w:lang w:val="en-US" w:eastAsia="en-US" w:bidi="en-US"/>
-                        </w:rPr>
-                        <w:t>and he found leisure during the siege to complete his intended collection, and also in the same year to publish an introduction to algebra, under the whimsical title of the Art of the Rules.</w:t>
-                      </w:r>
-                    </w:p>
-                    <w:p>
-                      <w:pPr>
-                        <w:pStyle w:val="Style2"/>
-                        <w:keepNext w:val="0"/>
-                        <w:keepLines w:val="0"/>
-                        <w:widowControl w:val="0"/>
-                        <w:shd w:val="clear" w:color="auto" w:fill="auto"/>
-                        <w:bidi w:val="0"/>
-                        <w:spacing w:before="0" w:after="0" w:line="221" w:lineRule="auto"/>
-                        <w:ind w:left="0" w:right="0" w:firstLine="280"/>
-                        <w:jc w:val="both"/>
-                      </w:pPr>
-                      <w:r>
-                        <w:rPr>
-                          <w:spacing w:val="0"/>
-                          <w:w w:val="100"/>
-                          <w:position w:val="0"/>
-                          <w:shd w:val="clear" w:color="auto" w:fill="auto"/>
-                          <w:lang w:val="en-US" w:eastAsia="en-US" w:bidi="en-US"/>
-                        </w:rPr>
-                        <w:t>At the siege of Frederickshall he lost his royal patron ; but he found another in Ulrica Eleonora, the sister and successor of that hero, by whom in 1719 he was created a baron. His promotion did not lessen his ardour for the sci</w:t>
-                        <w:softHyphen/>
-                        <w:t>ences ; for he published in the same year “ A Method to fix the Value of Money, and to determine the Swedish Measures in such a way as to suppress all the Fractions and facilitate the Calculations.” About the same time he gave the public a treatise on “ the Position and Course of the Planets with another on “ the Height of the Tides, and Fux and Reflux of the Sea which, from information ga</w:t>
-                        <w:softHyphen/>
-                        <w:t>thered in different parts of Sweden, appeared to have been greater formerly than when he wrote.</w:t>
-                      </w:r>
-                    </w:p>
-                    <w:p>
-                      <w:pPr>
-                        <w:pStyle w:val="Style2"/>
-                        <w:keepNext w:val="0"/>
-                        <w:keepLines w:val="0"/>
-                        <w:widowControl w:val="0"/>
-                        <w:shd w:val="clear" w:color="auto" w:fill="auto"/>
-                        <w:bidi w:val="0"/>
-                        <w:spacing w:before="0" w:after="0" w:line="221" w:lineRule="auto"/>
-                        <w:ind w:left="0" w:right="0" w:firstLine="280"/>
-                        <w:jc w:val="both"/>
-                      </w:pPr>
-                      <w:r>
-                        <w:rPr>
-                          <w:spacing w:val="0"/>
-                          <w:w w:val="100"/>
-                          <w:position w:val="0"/>
-                          <w:shd w:val="clear" w:color="auto" w:fill="auto"/>
-                          <w:lang w:val="en-US" w:eastAsia="en-US" w:bidi="en-US"/>
-                        </w:rPr>
-                        <w:t>As Swedenborg continued, under the new sovereign, to hold the office of assessor to the Metallic College, he thought it necessary, for the discharge of his duty, to make a se</w:t>
-                        <w:softHyphen/>
-                        <w:t xml:space="preserve">cond journey into foreign countries, that he might himself examine their mines, particularly those of Saxony and Harts. During these travels, which were undertaken for the improvement of the manufactures of his native country, he printed at Amsterdam, 1. </w:t>
-                      </w:r>
-                      <w:r>
-                        <w:rPr>
-                          <w:spacing w:val="0"/>
-                          <w:w w:val="100"/>
-                          <w:position w:val="0"/>
-                          <w:shd w:val="clear" w:color="auto" w:fill="auto"/>
-                          <w:lang w:val="la-001" w:eastAsia="la-001" w:bidi="la-001"/>
-                        </w:rPr>
-                        <w:t>Prodromus Principiorum Na</w:t>
-                        <w:softHyphen/>
-                        <w:t xml:space="preserve">turalium, sive novorum Tentaminum Chemiam et Physicam </w:t>
-                      </w:r>
-                      <w:r>
-                        <w:rPr>
-                          <w:spacing w:val="0"/>
-                          <w:w w:val="100"/>
-                          <w:position w:val="0"/>
-                          <w:shd w:val="clear" w:color="auto" w:fill="auto"/>
-                          <w:lang w:val="de-DE" w:eastAsia="de-DE" w:bidi="de-DE"/>
-                        </w:rPr>
-                        <w:t xml:space="preserve">experimentalem </w:t>
-                      </w:r>
-                      <w:r>
-                        <w:rPr>
-                          <w:spacing w:val="0"/>
-                          <w:w w:val="100"/>
-                          <w:position w:val="0"/>
-                          <w:shd w:val="clear" w:color="auto" w:fill="auto"/>
-                          <w:lang w:val="la-001" w:eastAsia="la-001" w:bidi="la-001"/>
-                        </w:rPr>
-                        <w:t xml:space="preserve">geometrice explicandi; </w:t>
-                      </w:r>
-                      <w:r>
-                        <w:rPr>
-                          <w:spacing w:val="0"/>
-                          <w:w w:val="100"/>
-                          <w:position w:val="0"/>
-                          <w:shd w:val="clear" w:color="auto" w:fill="auto"/>
-                          <w:lang w:val="en-US" w:eastAsia="en-US" w:bidi="en-US"/>
-                        </w:rPr>
-                        <w:t xml:space="preserve">2. </w:t>
-                      </w:r>
-                      <w:r>
-                        <w:rPr>
-                          <w:spacing w:val="0"/>
-                          <w:w w:val="100"/>
-                          <w:position w:val="0"/>
-                          <w:shd w:val="clear" w:color="auto" w:fill="auto"/>
-                          <w:lang w:val="la-001" w:eastAsia="la-001" w:bidi="la-001"/>
-                        </w:rPr>
-                        <w:t>Nova Obser</w:t>
-                        <w:softHyphen/>
-                        <w:t xml:space="preserve">vata et Inventa circa Ferrum et Ignem, </w:t>
-                      </w:r>
-                      <w:r>
-                        <w:rPr>
-                          <w:spacing w:val="0"/>
-                          <w:w w:val="100"/>
-                          <w:position w:val="0"/>
-                          <w:shd w:val="clear" w:color="auto" w:fill="auto"/>
-                          <w:lang w:val="fr-FR" w:eastAsia="fr-FR" w:bidi="fr-FR"/>
-                        </w:rPr>
-                        <w:t xml:space="preserve">præcipue </w:t>
-                      </w:r>
-                      <w:r>
-                        <w:rPr>
-                          <w:spacing w:val="0"/>
-                          <w:w w:val="100"/>
-                          <w:position w:val="0"/>
-                          <w:shd w:val="clear" w:color="auto" w:fill="auto"/>
-                          <w:lang w:val="la-001" w:eastAsia="la-001" w:bidi="la-001"/>
-                        </w:rPr>
-                        <w:t>Naturam</w:t>
-                      </w:r>
-                    </w:p>
-                  </w:txbxContent>
-                </v:textbox>
-                <w10:wrap type="square" anchorx="page"/>
-              </v:shape>
-            </w:pict>
-          </mc:Fallback>
-        </mc:AlternateContent>
-      </w:r>
-    </w:p>
-    <w:p>
-      <w:pPr>
-        <w:pStyle w:val="Style2"/>
+        <w:pStyle w:val="Style3"/>
         <w:keepNext w:val="0"/>
         <w:keepLines w:val="0"/>
         <w:widowControl w:val="0"/>
         <w:shd w:val="clear" w:color="auto" w:fill="auto"/>
         <w:bidi w:val="0"/>
-        <w:spacing w:before="0" w:after="0" w:line="218" w:lineRule="auto"/>
-        <w:ind w:left="0" w:right="0" w:firstLine="240"/>
-        <w:jc w:val="both"/>
+        <w:spacing w:line="218" w:lineRule="auto"/>
+        <w:ind w:left="0" w:firstLine="360"/>
+        <w:jc w:val="left"/>
       </w:pPr>
       <w:r>
         <w:rPr>
+          <w:rFonts w:ascii="Times New Roman" w:eastAsia="Times New Roman" w:hAnsi="Times New Roman" w:cs="Times New Roman"/>
+          <w:color w:val="000000"/>
           <w:spacing w:val="0"/>
           <w:w w:val="100"/>
           <w:position w:val="0"/>
@@ -6488,7 +6265,9 @@
       </w:r>
       <w:r>
         <w:rPr>
+          <w:rFonts w:ascii="Times New Roman" w:eastAsia="Times New Roman" w:hAnsi="Times New Roman" w:cs="Times New Roman"/>
           <w:smallCaps/>
+          <w:color w:val="000000"/>
           <w:spacing w:val="0"/>
           <w:w w:val="100"/>
           <w:position w:val="0"/>
@@ -6499,6 +6278,8 @@
       </w:r>
       <w:r>
         <w:rPr>
+          <w:rFonts w:ascii="Times New Roman" w:eastAsia="Times New Roman" w:hAnsi="Times New Roman" w:cs="Times New Roman"/>
+          <w:color w:val="000000"/>
           <w:spacing w:val="0"/>
           <w:w w:val="100"/>
           <w:position w:val="0"/>
@@ -6512,18 +6293,20 @@
     </w:p>
     <w:p>
       <w:pPr>
-        <w:pStyle w:val="Style2"/>
+        <w:pStyle w:val="Style3"/>
         <w:keepNext w:val="0"/>
         <w:keepLines w:val="0"/>
         <w:widowControl w:val="0"/>
         <w:shd w:val="clear" w:color="auto" w:fill="auto"/>
         <w:bidi w:val="0"/>
-        <w:spacing w:before="0" w:after="0" w:line="218" w:lineRule="auto"/>
-        <w:ind w:left="0" w:right="0" w:firstLine="240"/>
-        <w:jc w:val="both"/>
+        <w:spacing w:line="218" w:lineRule="auto"/>
+        <w:ind w:left="0" w:firstLine="360"/>
+        <w:jc w:val="left"/>
       </w:pPr>
       <w:r>
         <w:rPr>
+          <w:rFonts w:ascii="Times New Roman" w:eastAsia="Times New Roman" w:hAnsi="Times New Roman" w:cs="Times New Roman"/>
+          <w:color w:val="000000"/>
           <w:spacing w:val="0"/>
           <w:w w:val="100"/>
           <w:position w:val="0"/>
@@ -6538,6 +6321,8 @@
       </w:r>
       <w:r>
         <w:rPr>
+          <w:rFonts w:ascii="Times New Roman" w:eastAsia="Times New Roman" w:hAnsi="Times New Roman" w:cs="Times New Roman"/>
+          <w:color w:val="000000"/>
           <w:spacing w:val="0"/>
           <w:w w:val="100"/>
           <w:position w:val="0"/>
@@ -6548,6 +6333,8 @@
       </w:r>
       <w:r>
         <w:rPr>
+          <w:rFonts w:ascii="Times New Roman" w:eastAsia="Times New Roman" w:hAnsi="Times New Roman" w:cs="Times New Roman"/>
+          <w:color w:val="000000"/>
           <w:spacing w:val="0"/>
           <w:w w:val="100"/>
           <w:position w:val="0"/>
@@ -6558,6 +6345,8 @@
       </w:r>
       <w:r>
         <w:rPr>
+          <w:rFonts w:ascii="Times New Roman" w:eastAsia="Times New Roman" w:hAnsi="Times New Roman" w:cs="Times New Roman"/>
+          <w:color w:val="000000"/>
           <w:spacing w:val="0"/>
           <w:w w:val="100"/>
           <w:position w:val="0"/>
@@ -6568,6 +6357,8 @@
       </w:r>
       <w:r>
         <w:rPr>
+          <w:rFonts w:ascii="Times New Roman" w:eastAsia="Times New Roman" w:hAnsi="Times New Roman" w:cs="Times New Roman"/>
+          <w:color w:val="000000"/>
           <w:spacing w:val="0"/>
           <w:w w:val="100"/>
           <w:position w:val="0"/>
@@ -6587,6 +6378,213 @@
         <w:t>rated Sweden from Norway, and then sent to his master</w:t>
       </w:r>
     </w:p>
+    <w:p>
+      <w:pPr>
+        <w:pStyle w:val="Style3"/>
+        <w:keepNext w:val="0"/>
+        <w:keepLines w:val="0"/>
+        <w:widowControl w:val="0"/>
+        <w:shd w:val="clear" w:color="auto" w:fill="auto"/>
+        <w:bidi w:val="0"/>
+        <w:spacing w:line="221" w:lineRule="auto"/>
+        <w:ind w:left="0" w:firstLine="0"/>
+        <w:jc w:val="left"/>
+      </w:pPr>
+      <w:r>
+        <w:rPr>
+          <w:rFonts w:ascii="Times New Roman" w:eastAsia="Times New Roman" w:hAnsi="Times New Roman" w:cs="Times New Roman"/>
+          <w:color w:val="000000"/>
+          <w:spacing w:val="0"/>
+          <w:w w:val="100"/>
+          <w:position w:val="0"/>
+          <w:shd w:val="clear" w:color="auto" w:fill="auto"/>
+          <w:lang w:val="en-US" w:eastAsia="en-US" w:bidi="en-US"/>
+        </w:rPr>
+        <w:t>two galleys, five large boats, and a sloop, loaded with bat</w:t>
+        <w:softHyphen/>
+        <w:t xml:space="preserve">tering pieces, to be employed in the siege. The length of this canal was about two miles and a half. The execution of this great work, however, did not occupy all his time. In 1716 he had begun to publish essays and observations on the mathematical and physical sciences, under the title of “ </w:t>
+      </w:r>
+      <w:r>
+        <w:rPr>
+          <w:rFonts w:ascii="Times New Roman" w:eastAsia="Times New Roman" w:hAnsi="Times New Roman" w:cs="Times New Roman"/>
+          <w:color w:val="000000"/>
+          <w:spacing w:val="0"/>
+          <w:w w:val="100"/>
+          <w:position w:val="0"/>
+          <w:shd w:val="clear" w:color="auto" w:fill="auto"/>
+          <w:lang w:val="fr-FR" w:eastAsia="fr-FR" w:bidi="fr-FR"/>
+        </w:rPr>
+        <w:t xml:space="preserve">Dædalus </w:t>
+      </w:r>
+      <w:r>
+        <w:rPr>
+          <w:rFonts w:ascii="Times New Roman" w:eastAsia="Times New Roman" w:hAnsi="Times New Roman" w:cs="Times New Roman"/>
+          <w:color w:val="000000"/>
+          <w:spacing w:val="0"/>
+          <w:w w:val="100"/>
+          <w:position w:val="0"/>
+          <w:shd w:val="clear" w:color="auto" w:fill="auto"/>
+          <w:lang w:val="la-001" w:eastAsia="la-001" w:bidi="la-001"/>
+        </w:rPr>
+        <w:t xml:space="preserve">Hyperboreus </w:t>
+      </w:r>
+      <w:r>
+        <w:rPr>
+          <w:rFonts w:ascii="Times New Roman" w:eastAsia="Times New Roman" w:hAnsi="Times New Roman" w:cs="Times New Roman"/>
+          <w:color w:val="000000"/>
+          <w:spacing w:val="0"/>
+          <w:w w:val="100"/>
+          <w:position w:val="0"/>
+          <w:shd w:val="clear" w:color="auto" w:fill="auto"/>
+          <w:lang w:val="en-US" w:eastAsia="en-US" w:bidi="en-US"/>
+        </w:rPr>
+        <w:t>and he found leisure during the siege to complete his intended collection, and also in the same year to publish an introduction to algebra, under the whimsical title of the Art of the Rules.</w:t>
+      </w:r>
+    </w:p>
+    <w:p>
+      <w:pPr>
+        <w:pStyle w:val="Style3"/>
+        <w:keepNext w:val="0"/>
+        <w:keepLines w:val="0"/>
+        <w:widowControl w:val="0"/>
+        <w:shd w:val="clear" w:color="auto" w:fill="auto"/>
+        <w:bidi w:val="0"/>
+        <w:spacing w:line="221" w:lineRule="auto"/>
+        <w:ind w:left="0" w:firstLine="360"/>
+        <w:jc w:val="left"/>
+      </w:pPr>
+      <w:r>
+        <w:rPr>
+          <w:rFonts w:ascii="Times New Roman" w:eastAsia="Times New Roman" w:hAnsi="Times New Roman" w:cs="Times New Roman"/>
+          <w:color w:val="000000"/>
+          <w:spacing w:val="0"/>
+          <w:w w:val="100"/>
+          <w:position w:val="0"/>
+          <w:shd w:val="clear" w:color="auto" w:fill="auto"/>
+          <w:lang w:val="en-US" w:eastAsia="en-US" w:bidi="en-US"/>
+        </w:rPr>
+        <w:t>At the siege of Frederickshall he lost his royal patron ; but he found another in Ulrica Eleonora, the sister and successor of that hero, by whom in 1719 he was created a baron. His promotion did not lessen his ardour for the sci</w:t>
+        <w:softHyphen/>
+        <w:t>ences ; for he published in the same year “ A Method to fix the Value of Money, and to determine the Swedish Measures in such a way as to suppress all the Fractions and facilitate the Calculations.” About the same time he gave the public a treatise on “ the Position and Course of the Planets with another on “ the Height of the Tides, and Fux and Reflux of the Sea which, from information ga</w:t>
+        <w:softHyphen/>
+        <w:t>thered in different parts of Sweden, appeared to have been greater formerly than when he wrote.</w:t>
+      </w:r>
+    </w:p>
+    <w:p>
+      <w:pPr>
+        <w:pStyle w:val="Style3"/>
+        <w:keepNext w:val="0"/>
+        <w:keepLines w:val="0"/>
+        <w:widowControl w:val="0"/>
+        <w:shd w:val="clear" w:color="auto" w:fill="auto"/>
+        <w:bidi w:val="0"/>
+        <w:spacing w:line="221" w:lineRule="auto"/>
+        <w:ind w:left="0" w:firstLine="360"/>
+        <w:jc w:val="left"/>
+      </w:pPr>
+      <w:r>
+        <w:rPr>
+          <w:rFonts w:ascii="Times New Roman" w:eastAsia="Times New Roman" w:hAnsi="Times New Roman" w:cs="Times New Roman"/>
+          <w:color w:val="000000"/>
+          <w:spacing w:val="0"/>
+          <w:w w:val="100"/>
+          <w:position w:val="0"/>
+          <w:shd w:val="clear" w:color="auto" w:fill="auto"/>
+          <w:lang w:val="en-US" w:eastAsia="en-US" w:bidi="en-US"/>
+        </w:rPr>
+        <w:t>As Swedenborg continued, under the new sovereign, to hold the office of assessor to the Metallic College, he thought it necessary, for the discharge of his duty, to make a se</w:t>
+        <w:softHyphen/>
+        <w:t xml:space="preserve">cond journey into foreign countries, that he might himself examine their mines, particularly those of Saxony and Harts. During these travels, which were undertaken for the improvement of the manufactures of his native country, he printed at Amsterdam, 1. </w:t>
+      </w:r>
+      <w:r>
+        <w:rPr>
+          <w:rFonts w:ascii="Times New Roman" w:eastAsia="Times New Roman" w:hAnsi="Times New Roman" w:cs="Times New Roman"/>
+          <w:color w:val="000000"/>
+          <w:spacing w:val="0"/>
+          <w:w w:val="100"/>
+          <w:position w:val="0"/>
+          <w:shd w:val="clear" w:color="auto" w:fill="auto"/>
+          <w:lang w:val="la-001" w:eastAsia="la-001" w:bidi="la-001"/>
+        </w:rPr>
+        <w:t>Prodromus Principiorum Na</w:t>
+        <w:softHyphen/>
+        <w:t xml:space="preserve">turalium, sive novorum Tentaminum Chemiam et Physicam </w:t>
+      </w:r>
+      <w:r>
+        <w:rPr>
+          <w:rFonts w:ascii="Times New Roman" w:eastAsia="Times New Roman" w:hAnsi="Times New Roman" w:cs="Times New Roman"/>
+          <w:color w:val="000000"/>
+          <w:spacing w:val="0"/>
+          <w:w w:val="100"/>
+          <w:position w:val="0"/>
+          <w:shd w:val="clear" w:color="auto" w:fill="auto"/>
+          <w:lang w:val="de-DE" w:eastAsia="de-DE" w:bidi="de-DE"/>
+        </w:rPr>
+        <w:t xml:space="preserve">experimentalem </w:t>
+      </w:r>
+      <w:r>
+        <w:rPr>
+          <w:rFonts w:ascii="Times New Roman" w:eastAsia="Times New Roman" w:hAnsi="Times New Roman" w:cs="Times New Roman"/>
+          <w:color w:val="000000"/>
+          <w:spacing w:val="0"/>
+          <w:w w:val="100"/>
+          <w:position w:val="0"/>
+          <w:shd w:val="clear" w:color="auto" w:fill="auto"/>
+          <w:lang w:val="la-001" w:eastAsia="la-001" w:bidi="la-001"/>
+        </w:rPr>
+        <w:t xml:space="preserve">geometrice explicandi; </w:t>
+      </w:r>
+      <w:r>
+        <w:rPr>
+          <w:rFonts w:ascii="Times New Roman" w:eastAsia="Times New Roman" w:hAnsi="Times New Roman" w:cs="Times New Roman"/>
+          <w:color w:val="000000"/>
+          <w:spacing w:val="0"/>
+          <w:w w:val="100"/>
+          <w:position w:val="0"/>
+          <w:shd w:val="clear" w:color="auto" w:fill="auto"/>
+          <w:lang w:val="en-US" w:eastAsia="en-US" w:bidi="en-US"/>
+        </w:rPr>
+        <w:t xml:space="preserve">2. </w:t>
+      </w:r>
+      <w:r>
+        <w:rPr>
+          <w:rFonts w:ascii="Times New Roman" w:eastAsia="Times New Roman" w:hAnsi="Times New Roman" w:cs="Times New Roman"/>
+          <w:color w:val="000000"/>
+          <w:spacing w:val="0"/>
+          <w:w w:val="100"/>
+          <w:position w:val="0"/>
+          <w:shd w:val="clear" w:color="auto" w:fill="auto"/>
+          <w:lang w:val="la-001" w:eastAsia="la-001" w:bidi="la-001"/>
+        </w:rPr>
+        <w:t>Nova Obser</w:t>
+        <w:softHyphen/>
+        <w:t xml:space="preserve">vata et Inventa circa Ferrum et Ignem, </w:t>
+      </w:r>
+      <w:r>
+        <w:rPr>
+          <w:rFonts w:ascii="Times New Roman" w:eastAsia="Times New Roman" w:hAnsi="Times New Roman" w:cs="Times New Roman"/>
+          <w:color w:val="000000"/>
+          <w:spacing w:val="0"/>
+          <w:w w:val="100"/>
+          <w:position w:val="0"/>
+          <w:shd w:val="clear" w:color="auto" w:fill="auto"/>
+          <w:lang w:val="fr-FR" w:eastAsia="fr-FR" w:bidi="fr-FR"/>
+        </w:rPr>
+        <w:t xml:space="preserve">præcipue </w:t>
+      </w:r>
+      <w:r>
+        <w:rPr>
+          <w:rFonts w:ascii="Times New Roman" w:eastAsia="Times New Roman" w:hAnsi="Times New Roman" w:cs="Times New Roman"/>
+          <w:color w:val="000000"/>
+          <w:spacing w:val="0"/>
+          <w:w w:val="100"/>
+          <w:position w:val="0"/>
+          <w:shd w:val="clear" w:color="auto" w:fill="auto"/>
+          <w:lang w:val="la-001" w:eastAsia="la-001" w:bidi="la-001"/>
+        </w:rPr>
+        <w:t>Naturam</w:t>
+      </w:r>
+    </w:p>
     <w:sectPr>
       <w:footnotePr>
         <w:pos w:val="pageBottom"/>
@@ -6595,8 +6593,8 @@
       </w:footnotePr>
       <w:type w:val="continuous"/>
       <w:pgSz w:w="12240" w:h="15840"/>
-      <w:pgMar w:top="1526" w:left="1864" w:right="1820" w:bottom="1334" w:header="0" w:footer="3" w:gutter="0"/>
-      <w:cols w:num="2" w:space="100"/>
+      <w:pgMar w:top="1526" w:left="1864" w:right="1643" w:bottom="1334" w:header="0" w:footer="3" w:gutter="0"/>
+      <w:cols w:space="720"/>
       <w:noEndnote/>
       <w:rtlGutter w:val="0"/>
       <w:docGrid w:linePitch="360"/>
@@ -6630,7 +6628,7 @@
   <w:docDefaults>
     <w:rPrDefault>
       <w:rPr>
-        <w:rFonts w:ascii="Arial Unicode MS" w:eastAsia="Arial Unicode MS" w:hAnsi="Arial Unicode MS" w:cs="Arial Unicode MS"/>
+        <w:rFonts w:ascii="Times New Roman" w:eastAsia="Times New Roman" w:hAnsi="Times New Roman" w:cs="Times New Roman"/>
         <w:sz w:val="24"/>
         <w:szCs w:val="24"/>
         <w:lang w:val="en-US" w:eastAsia="en-US" w:bidi="en-US"/>
@@ -6662,7 +6660,7 @@
       <w:jc w:val="left"/>
     </w:pPr>
     <w:rPr>
-      <w:rFonts w:ascii="Arial Unicode MS" w:eastAsia="Arial Unicode MS" w:hAnsi="Arial Unicode MS" w:cs="Arial Unicode MS"/>
+      <w:rFonts w:ascii="Times New Roman" w:eastAsia="Times New Roman" w:hAnsi="Times New Roman" w:cs="Times New Roman"/>
       <w:color w:val="000000"/>
       <w:spacing w:val="0"/>
       <w:w w:val="100"/>
@@ -6676,7 +6674,7 @@
   <w:style w:type="character" w:default="1" w:styleId="DefaultParagraphFont">
     <w:name w:val="Default Paragraph Font"/>
     <w:rPr>
-      <w:rFonts w:ascii="Arial Unicode MS" w:eastAsia="Arial Unicode MS" w:hAnsi="Arial Unicode MS" w:cs="Arial Unicode MS"/>
+      <w:rFonts w:ascii="Times New Roman" w:eastAsia="Times New Roman" w:hAnsi="Times New Roman" w:cs="Times New Roman"/>
       <w:color w:val="000000"/>
       <w:spacing w:val="0"/>
       <w:w w:val="100"/>
@@ -6687,46 +6685,50 @@
       <w:lang w:val="en-US" w:eastAsia="en-US" w:bidi="en-US"/>
     </w:rPr>
   </w:style>
-  <w:style w:type="character" w:customStyle="1" w:styleId="CharStyle3">
+  <w:style w:type="character" w:styleId="Hyperlink">
+    <w:name w:val="Hyperlink"/>
+    <w:basedOn w:val="DefaultParagraphFont"/>
+    <w:rPr>
+      <w:color w:val="0066CC"/>
+      <w:u w:val="single"/>
+    </w:rPr>
+  </w:style>
+  <w:style w:type="character" w:customStyle="1" w:styleId="CharStyle4">
     <w:name w:val="Body text_"/>
     <w:basedOn w:val="DefaultParagraphFont"/>
-    <w:link w:val="Style2"/>
+    <w:link w:val="Style3"/>
     <w:rPr>
-      <w:rFonts w:ascii="Times New Roman" w:eastAsia="Times New Roman" w:hAnsi="Times New Roman" w:cs="Times New Roman"/>
       <w:b w:val="0"/>
       <w:bCs w:val="0"/>
       <w:i w:val="0"/>
       <w:iCs w:val="0"/>
       <w:smallCaps w:val="0"/>
       <w:strike w:val="0"/>
-      <w:color w:val="605140"/>
       <w:sz w:val="17"/>
       <w:szCs w:val="17"/>
       <w:u w:val="none"/>
     </w:rPr>
   </w:style>
-  <w:style w:type="character" w:customStyle="1" w:styleId="CharStyle6">
+  <w:style w:type="character" w:customStyle="1" w:styleId="CharStyle7">
     <w:name w:val="Other_"/>
     <w:basedOn w:val="DefaultParagraphFont"/>
-    <w:link w:val="Style5"/>
+    <w:link w:val="Style6"/>
     <w:rPr>
-      <w:rFonts w:ascii="Times New Roman" w:eastAsia="Times New Roman" w:hAnsi="Times New Roman" w:cs="Times New Roman"/>
       <w:b w:val="0"/>
       <w:bCs w:val="0"/>
       <w:i w:val="0"/>
       <w:iCs w:val="0"/>
       <w:smallCaps w:val="0"/>
       <w:strike w:val="0"/>
-      <w:color w:val="605140"/>
       <w:sz w:val="17"/>
       <w:szCs w:val="17"/>
       <w:u w:val="none"/>
     </w:rPr>
   </w:style>
-  <w:style w:type="paragraph" w:styleId="Style2">
+  <w:style w:type="paragraph" w:styleId="Style3">
     <w:name w:val="Body text"/>
     <w:basedOn w:val="Normal"/>
-    <w:link w:val="CharStyle3"/>
+    <w:link w:val="CharStyle4"/>
     <w:qFormat/>
     <w:pPr>
       <w:widowControl w:val="0"/>
@@ -6734,37 +6736,33 @@
       <w:ind w:firstLine="220"/>
     </w:pPr>
     <w:rPr>
-      <w:rFonts w:ascii="Times New Roman" w:eastAsia="Times New Roman" w:hAnsi="Times New Roman" w:cs="Times New Roman"/>
       <w:b w:val="0"/>
       <w:bCs w:val="0"/>
       <w:i w:val="0"/>
       <w:iCs w:val="0"/>
       <w:smallCaps w:val="0"/>
       <w:strike w:val="0"/>
-      <w:color w:val="605140"/>
       <w:sz w:val="17"/>
       <w:szCs w:val="17"/>
       <w:u w:val="none"/>
     </w:rPr>
   </w:style>
-  <w:style w:type="paragraph" w:customStyle="1" w:styleId="Style5">
+  <w:style w:type="paragraph" w:customStyle="1" w:styleId="Style6">
     <w:name w:val="Other"/>
     <w:basedOn w:val="Normal"/>
-    <w:link w:val="CharStyle6"/>
+    <w:link w:val="CharStyle7"/>
     <w:pPr>
       <w:widowControl w:val="0"/>
       <w:shd w:val="clear" w:color="auto" w:fill="FFFFFF"/>
       <w:ind w:firstLine="220"/>
     </w:pPr>
     <w:rPr>
-      <w:rFonts w:ascii="Times New Roman" w:eastAsia="Times New Roman" w:hAnsi="Times New Roman" w:cs="Times New Roman"/>
       <w:b w:val="0"/>
       <w:bCs w:val="0"/>
       <w:i w:val="0"/>
       <w:iCs w:val="0"/>
       <w:smallCaps w:val="0"/>
       <w:strike w:val="0"/>
-      <w:color w:val="605140"/>
       <w:sz w:val="17"/>
       <w:szCs w:val="17"/>
       <w:u w:val="none"/>
